--- a/docs/Studal fejlesztői dokumentáció.docx
+++ b/docs/Studal fejlesztői dokumentáció.docx
@@ -4,7 +4,7 @@
   <w:body>
     <w:p>
       <w:pPr>
-        <w:pStyle w:val="Cm"/>
+        <w:pStyle w:val="Title"/>
         <w:jc w:val="center"/>
         <w:rPr/>
       </w:pPr>
@@ -17,16 +17,16 @@
     </w:p>
     <w:p>
       <w:pPr>
-        <w:pStyle w:val="Normal1"/>
-        <w:rPr/>
-      </w:pPr>
-      <w:r>
-        <w:rPr/>
-      </w:r>
-    </w:p>
-    <w:p>
-      <w:pPr>
-        <w:pStyle w:val="Cm"/>
+        <w:pStyle w:val="LOnormal"/>
+        <w:rPr/>
+      </w:pPr>
+      <w:r>
+        <w:rPr/>
+      </w:r>
+    </w:p>
+    <w:p>
+      <w:pPr>
+        <w:pStyle w:val="Title"/>
         <w:jc w:val="center"/>
         <w:rPr/>
       </w:pPr>
@@ -39,7 +39,7 @@
     </w:p>
     <w:p>
       <w:pPr>
-        <w:pStyle w:val="Alcm"/>
+        <w:pStyle w:val="Subtitle"/>
         <w:jc w:val="center"/>
         <w:rPr/>
       </w:pPr>
@@ -52,61 +52,61 @@
     </w:p>
     <w:p>
       <w:pPr>
-        <w:pStyle w:val="Normal1"/>
-        <w:rPr/>
-      </w:pPr>
-      <w:r>
-        <w:rPr/>
-      </w:r>
-    </w:p>
-    <w:p>
-      <w:pPr>
-        <w:pStyle w:val="Normal1"/>
-        <w:rPr/>
-      </w:pPr>
-      <w:r>
-        <w:rPr/>
-      </w:r>
-    </w:p>
-    <w:p>
-      <w:pPr>
-        <w:pStyle w:val="Normal1"/>
-        <w:rPr/>
-      </w:pPr>
-      <w:r>
-        <w:rPr/>
-      </w:r>
-    </w:p>
-    <w:p>
-      <w:pPr>
-        <w:pStyle w:val="Normal1"/>
-        <w:rPr/>
-      </w:pPr>
-      <w:r>
-        <w:rPr/>
-      </w:r>
-    </w:p>
-    <w:p>
-      <w:pPr>
-        <w:pStyle w:val="Normal1"/>
-        <w:rPr/>
-      </w:pPr>
-      <w:r>
-        <w:rPr/>
-      </w:r>
-    </w:p>
-    <w:p>
-      <w:pPr>
-        <w:pStyle w:val="Normal1"/>
-        <w:rPr/>
-      </w:pPr>
-      <w:r>
-        <w:rPr/>
-      </w:r>
-    </w:p>
-    <w:p>
-      <w:pPr>
-        <w:pStyle w:val="Alcm"/>
+        <w:pStyle w:val="LOnormal"/>
+        <w:rPr/>
+      </w:pPr>
+      <w:r>
+        <w:rPr/>
+      </w:r>
+    </w:p>
+    <w:p>
+      <w:pPr>
+        <w:pStyle w:val="LOnormal"/>
+        <w:rPr/>
+      </w:pPr>
+      <w:r>
+        <w:rPr/>
+      </w:r>
+    </w:p>
+    <w:p>
+      <w:pPr>
+        <w:pStyle w:val="LOnormal"/>
+        <w:rPr/>
+      </w:pPr>
+      <w:r>
+        <w:rPr/>
+      </w:r>
+    </w:p>
+    <w:p>
+      <w:pPr>
+        <w:pStyle w:val="LOnormal"/>
+        <w:rPr/>
+      </w:pPr>
+      <w:r>
+        <w:rPr/>
+      </w:r>
+    </w:p>
+    <w:p>
+      <w:pPr>
+        <w:pStyle w:val="LOnormal"/>
+        <w:rPr/>
+      </w:pPr>
+      <w:r>
+        <w:rPr/>
+      </w:r>
+    </w:p>
+    <w:p>
+      <w:pPr>
+        <w:pStyle w:val="LOnormal"/>
+        <w:rPr/>
+      </w:pPr>
+      <w:r>
+        <w:rPr/>
+      </w:r>
+    </w:p>
+    <w:p>
+      <w:pPr>
+        <w:pStyle w:val="Subtitle"/>
         <w:jc w:val="center"/>
         <w:rPr/>
       </w:pPr>
@@ -119,7 +119,7 @@
     </w:p>
     <w:p>
       <w:pPr>
-        <w:pStyle w:val="Normal1"/>
+        <w:pStyle w:val="LOnormal"/>
         <w:rPr/>
       </w:pPr>
       <w:r>
@@ -131,7 +131,7 @@
     </w:p>
     <w:p>
       <w:pPr>
-        <w:pStyle w:val="Cmsor1"/>
+        <w:pStyle w:val="Heading1"/>
         <w:rPr/>
       </w:pPr>
       <w:bookmarkStart w:id="4" w:name="_c9qrudrnqpbm"/>
@@ -143,55 +143,71 @@
     </w:p>
     <w:p>
       <w:pPr>
-        <w:pStyle w:val="Normal1"/>
-        <w:rPr/>
-      </w:pPr>
-      <w:r>
-        <w:rPr/>
-        <w:t>Egy tanuló nyilvántartás készítése, amely biztosítja egy iskola számár a tanulók nyilvántartását osztályok szerint csoportosítva.</w:t>
-      </w:r>
-    </w:p>
-    <w:p>
-      <w:pPr>
-        <w:pStyle w:val="Normal1"/>
-        <w:rPr/>
-      </w:pPr>
-      <w:r>
-        <w:rPr/>
-      </w:r>
-    </w:p>
-    <w:p>
-      <w:pPr>
-        <w:pStyle w:val="Normal1"/>
-        <w:rPr/>
-      </w:pPr>
-      <w:r>
-        <w:rPr/>
-        <w:t xml:space="preserve">A backend-t egy MariaDB szerver biztosítja. Frontendnek egy asztali, egy mobil (Android) és egy webes alkalmazás áll rendelkezésre. </w:t>
-      </w:r>
-    </w:p>
-    <w:p>
-      <w:pPr>
-        <w:pStyle w:val="Normal1"/>
-        <w:rPr/>
-      </w:pPr>
-      <w:r>
-        <w:rPr/>
-        <w:t>A mobil alkalmazásokról böngészhetők az elérhető tanulók. Az asztali alkalmazásból adminisztrálhatók a felhasználók és a tanulók. A webes felületen kezelhetők a tanulók és lekérdezhetők osztályok szerint.</w:t>
-      </w:r>
-    </w:p>
-    <w:p>
-      <w:pPr>
-        <w:pStyle w:val="Normal1"/>
-        <w:rPr/>
-      </w:pPr>
-      <w:r>
-        <w:rPr/>
-      </w:r>
-    </w:p>
-    <w:p>
-      <w:pPr>
-        <w:pStyle w:val="Normal1"/>
+        <w:pStyle w:val="LOnormal"/>
+        <w:rPr/>
+      </w:pPr>
+      <w:r>
+        <w:rPr/>
+        <w:t>Egy tanuló nyilvántartás készítése, amely biztosítja egy iskola számár</w:t>
+      </w:r>
+      <w:r>
+        <w:rPr/>
+        <w:t>a</w:t>
+      </w:r>
+      <w:r>
+        <w:rPr/>
+        <w:t xml:space="preserve"> a tanulók nyilvántartását osztályok szerint csoportosítva.</w:t>
+      </w:r>
+    </w:p>
+    <w:p>
+      <w:pPr>
+        <w:pStyle w:val="LOnormal"/>
+        <w:rPr/>
+      </w:pPr>
+      <w:r>
+        <w:rPr/>
+      </w:r>
+    </w:p>
+    <w:p>
+      <w:pPr>
+        <w:pStyle w:val="LOnormal"/>
+        <w:rPr/>
+      </w:pPr>
+      <w:r>
+        <w:rPr/>
+        <w:t xml:space="preserve">A backend-t </w:t>
+      </w:r>
+      <w:r>
+        <w:rPr/>
+        <w:t xml:space="preserve">Laravel php keretrendszer, az adatbázist </w:t>
+      </w:r>
+      <w:r>
+        <w:rPr/>
+        <w:t xml:space="preserve"> MariaDB szerver biztosítja. Frontendnek egy asztali, egy mobil (Android) és egy webes alkalmazás áll rendelkezésre. </w:t>
+      </w:r>
+    </w:p>
+    <w:p>
+      <w:pPr>
+        <w:pStyle w:val="LOnormal"/>
+        <w:rPr/>
+      </w:pPr>
+      <w:r>
+        <w:rPr/>
+        <w:t>A mobil alkalmazásokról böngészhetők az elérhető tanulók. Az asztali alkalmazásból adminisztrálhatók a tanulók. A webes felületen kezelhetők a tanulók és lekérdezhetők osztályok szerint.</w:t>
+      </w:r>
+    </w:p>
+    <w:p>
+      <w:pPr>
+        <w:pStyle w:val="LOnormal"/>
+        <w:rPr/>
+      </w:pPr>
+      <w:r>
+        <w:rPr/>
+      </w:r>
+    </w:p>
+    <w:p>
+      <w:pPr>
+        <w:pStyle w:val="LOnormal"/>
         <w:rPr/>
       </w:pPr>
       <w:r>
@@ -204,16 +220,16 @@
     </w:p>
     <w:p>
       <w:pPr>
-        <w:pStyle w:val="Normal1"/>
-        <w:rPr/>
-      </w:pPr>
-      <w:r>
-        <w:rPr/>
-      </w:r>
-    </w:p>
-    <w:p>
-      <w:pPr>
-        <w:pStyle w:val="Normal1"/>
+        <w:pStyle w:val="LOnormal"/>
+        <w:rPr/>
+      </w:pPr>
+      <w:r>
+        <w:rPr/>
+      </w:r>
+    </w:p>
+    <w:p>
+      <w:pPr>
+        <w:pStyle w:val="LOnormal"/>
         <w:rPr>
           <w:sz w:val="28"/>
           <w:szCs w:val="28"/>
@@ -229,7 +245,7 @@
     </w:p>
     <w:p>
       <w:pPr>
-        <w:pStyle w:val="Normal1"/>
+        <w:pStyle w:val="LOnormal"/>
         <w:rPr/>
       </w:pPr>
       <w:r>
@@ -239,7 +255,7 @@
     </w:p>
     <w:p>
       <w:pPr>
-        <w:pStyle w:val="Normal1"/>
+        <w:pStyle w:val="LOnormal"/>
         <w:numPr>
           <w:ilvl w:val="0"/>
           <w:numId w:val="4"/>
@@ -256,7 +272,7 @@
     </w:p>
     <w:p>
       <w:pPr>
-        <w:pStyle w:val="Normal1"/>
+        <w:pStyle w:val="LOnormal"/>
         <w:ind w:left="0" w:hanging="0"/>
         <w:rPr/>
       </w:pPr>
@@ -267,7 +283,7 @@
     </w:p>
     <w:p>
       <w:pPr>
-        <w:pStyle w:val="Normal1"/>
+        <w:pStyle w:val="LOnormal"/>
         <w:ind w:left="0" w:hanging="0"/>
         <w:rPr/>
       </w:pPr>
@@ -277,7 +293,7 @@
     </w:p>
     <w:p>
       <w:pPr>
-        <w:pStyle w:val="Normal1"/>
+        <w:pStyle w:val="LOnormal"/>
         <w:ind w:left="0" w:hanging="0"/>
         <w:rPr>
           <w:sz w:val="26"/>
@@ -294,8 +310,33 @@
     </w:p>
     <w:p>
       <w:pPr>
-        <w:pStyle w:val="Normal1"/>
+        <w:pStyle w:val="LOnormal"/>
         <w:ind w:left="0" w:hanging="0"/>
+        <w:rPr>
+          <w:rFonts w:ascii="Arial" w:hAnsi="Arial" w:eastAsia="Arial" w:cs="Arial"/>
+          <w:color w:val="auto"/>
+          <w:kern w:val="0"/>
+          <w:sz w:val="22"/>
+          <w:szCs w:val="22"/>
+          <w:lang w:val="hu-HU" w:eastAsia="zh-CN" w:bidi="hi-IN"/>
+        </w:rPr>
+      </w:pPr>
+      <w:r>
+        <w:rPr>
+          <w:rFonts w:eastAsia="Arial" w:cs="Arial"/>
+          <w:color w:val="auto"/>
+          <w:kern w:val="0"/>
+          <w:sz w:val="22"/>
+          <w:szCs w:val="22"/>
+          <w:lang w:val="hu-HU" w:eastAsia="zh-CN" w:bidi="hi-IN"/>
+        </w:rPr>
+        <w:t>dia</w:t>
+      </w:r>
+    </w:p>
+    <w:p>
+      <w:pPr>
+        <w:pStyle w:val="LOnormal"/>
+        <w:ind w:left="0" w:hanging="0"/>
         <w:rPr/>
       </w:pPr>
       <w:r>
@@ -305,7 +346,7 @@
     </w:p>
     <w:p>
       <w:pPr>
-        <w:pStyle w:val="Normal1"/>
+        <w:pStyle w:val="LOnormal"/>
         <w:ind w:left="0" w:hanging="0"/>
         <w:rPr/>
       </w:pPr>
@@ -316,7 +357,7 @@
     </w:p>
     <w:p>
       <w:pPr>
-        <w:pStyle w:val="Normal1"/>
+        <w:pStyle w:val="LOnormal"/>
         <w:ind w:left="0" w:hanging="0"/>
         <w:rPr/>
       </w:pPr>
@@ -327,7 +368,7 @@
     </w:p>
     <w:p>
       <w:pPr>
-        <w:pStyle w:val="Normal1"/>
+        <w:pStyle w:val="LOnormal"/>
         <w:ind w:left="0" w:hanging="0"/>
         <w:rPr/>
       </w:pPr>
@@ -338,7 +379,7 @@
     </w:p>
     <w:p>
       <w:pPr>
-        <w:pStyle w:val="Normal1"/>
+        <w:pStyle w:val="LOnormal"/>
         <w:ind w:left="0" w:hanging="0"/>
         <w:rPr/>
       </w:pPr>
@@ -348,7 +389,7 @@
     </w:p>
     <w:p>
       <w:pPr>
-        <w:pStyle w:val="Normal1"/>
+        <w:pStyle w:val="LOnormal"/>
         <w:ind w:left="0" w:hanging="0"/>
         <w:rPr/>
       </w:pPr>
@@ -362,25 +403,25 @@
     </w:p>
     <w:p>
       <w:pPr>
-        <w:pStyle w:val="Normal1"/>
-        <w:rPr/>
-      </w:pPr>
-      <w:r>
-        <w:rPr/>
-      </w:r>
-    </w:p>
-    <w:p>
-      <w:pPr>
-        <w:pStyle w:val="Normal1"/>
-        <w:rPr/>
-      </w:pPr>
-      <w:r>
-        <w:rPr/>
-      </w:r>
-    </w:p>
-    <w:p>
-      <w:pPr>
-        <w:pStyle w:val="Normal1"/>
+        <w:pStyle w:val="LOnormal"/>
+        <w:rPr/>
+      </w:pPr>
+      <w:r>
+        <w:rPr/>
+      </w:r>
+    </w:p>
+    <w:p>
+      <w:pPr>
+        <w:pStyle w:val="LOnormal"/>
+        <w:rPr/>
+      </w:pPr>
+      <w:r>
+        <w:rPr/>
+      </w:r>
+    </w:p>
+    <w:p>
+      <w:pPr>
+        <w:pStyle w:val="LOnormal"/>
         <w:rPr/>
       </w:pPr>
       <w:r>
@@ -393,16 +434,16 @@
     </w:p>
     <w:p>
       <w:pPr>
-        <w:pStyle w:val="Normal1"/>
-        <w:rPr/>
-      </w:pPr>
-      <w:r>
-        <w:rPr/>
-      </w:r>
-    </w:p>
-    <w:p>
-      <w:pPr>
-        <w:pStyle w:val="Normal1"/>
+        <w:pStyle w:val="LOnormal"/>
+        <w:rPr/>
+      </w:pPr>
+      <w:r>
+        <w:rPr/>
+      </w:r>
+    </w:p>
+    <w:p>
+      <w:pPr>
+        <w:pStyle w:val="LOnormal"/>
         <w:rPr/>
       </w:pPr>
       <w:r>
@@ -415,16 +456,16 @@
     </w:p>
     <w:p>
       <w:pPr>
-        <w:pStyle w:val="Normal1"/>
-        <w:rPr/>
-      </w:pPr>
-      <w:r>
-        <w:rPr/>
-      </w:r>
-    </w:p>
-    <w:p>
-      <w:pPr>
-        <w:pStyle w:val="Normal1"/>
+        <w:pStyle w:val="LOnormal"/>
+        <w:rPr/>
+      </w:pPr>
+      <w:r>
+        <w:rPr/>
+      </w:r>
+    </w:p>
+    <w:p>
+      <w:pPr>
+        <w:pStyle w:val="LOnormal"/>
         <w:rPr/>
       </w:pPr>
       <w:r>
@@ -436,7 +477,7 @@
     </w:p>
     <w:p>
       <w:pPr>
-        <w:pStyle w:val="Cmsor1"/>
+        <w:pStyle w:val="Heading1"/>
         <w:rPr/>
       </w:pPr>
       <w:bookmarkStart w:id="5" w:name="_yb2jsmq9ox1s"/>
@@ -452,7 +493,7 @@
     </w:p>
     <w:p>
       <w:pPr>
-        <w:pStyle w:val="Normal1"/>
+        <w:pStyle w:val="LOnormal"/>
         <w:rPr/>
       </w:pPr>
       <w:r>
@@ -462,7 +503,7 @@
     </w:p>
     <w:p>
       <w:pPr>
-        <w:pStyle w:val="Cmsor2"/>
+        <w:pStyle w:val="Heading2"/>
         <w:rPr/>
       </w:pPr>
       <w:bookmarkStart w:id="6" w:name="_v0zasnpwtbp"/>
@@ -474,16 +515,16 @@
     </w:p>
     <w:p>
       <w:pPr>
-        <w:pStyle w:val="Normal1"/>
-        <w:rPr/>
-      </w:pPr>
-      <w:r>
-        <w:rPr/>
-      </w:r>
-    </w:p>
-    <w:p>
-      <w:pPr>
-        <w:pStyle w:val="Normal1"/>
+        <w:pStyle w:val="LOnormal"/>
+        <w:rPr/>
+      </w:pPr>
+      <w:r>
+        <w:rPr/>
+      </w:r>
+    </w:p>
+    <w:p>
+      <w:pPr>
+        <w:pStyle w:val="LOnormal"/>
         <w:numPr>
           <w:ilvl w:val="0"/>
           <w:numId w:val="3"/>
@@ -500,7 +541,7 @@
     </w:p>
     <w:p>
       <w:pPr>
-        <w:pStyle w:val="Normal1"/>
+        <w:pStyle w:val="LOnormal"/>
         <w:numPr>
           <w:ilvl w:val="0"/>
           <w:numId w:val="3"/>
@@ -517,7 +558,7 @@
     </w:p>
     <w:p>
       <w:pPr>
-        <w:pStyle w:val="Normal1"/>
+        <w:pStyle w:val="LOnormal"/>
         <w:numPr>
           <w:ilvl w:val="0"/>
           <w:numId w:val="3"/>
@@ -534,7 +575,7 @@
     </w:p>
     <w:p>
       <w:pPr>
-        <w:pStyle w:val="Normal1"/>
+        <w:pStyle w:val="LOnormal"/>
         <w:numPr>
           <w:ilvl w:val="0"/>
           <w:numId w:val="3"/>
@@ -551,7 +592,7 @@
     </w:p>
     <w:p>
       <w:pPr>
-        <w:pStyle w:val="Normal1"/>
+        <w:pStyle w:val="LOnormal"/>
         <w:numPr>
           <w:ilvl w:val="0"/>
           <w:numId w:val="3"/>
@@ -568,7 +609,7 @@
     </w:p>
     <w:p>
       <w:pPr>
-        <w:pStyle w:val="Normal1"/>
+        <w:pStyle w:val="LOnormal"/>
         <w:numPr>
           <w:ilvl w:val="0"/>
           <w:numId w:val="3"/>
@@ -585,7 +626,7 @@
     </w:p>
     <w:p>
       <w:pPr>
-        <w:pStyle w:val="Normal1"/>
+        <w:pStyle w:val="LOnormal"/>
         <w:numPr>
           <w:ilvl w:val="0"/>
           <w:numId w:val="3"/>
@@ -602,16 +643,16 @@
     </w:p>
     <w:p>
       <w:pPr>
-        <w:pStyle w:val="Normal1"/>
-        <w:rPr/>
-      </w:pPr>
-      <w:r>
-        <w:rPr/>
-      </w:r>
-    </w:p>
-    <w:p>
-      <w:pPr>
-        <w:pStyle w:val="Normal1"/>
+        <w:pStyle w:val="LOnormal"/>
+        <w:rPr/>
+      </w:pPr>
+      <w:r>
+        <w:rPr/>
+      </w:r>
+    </w:p>
+    <w:p>
+      <w:pPr>
+        <w:pStyle w:val="LOnormal"/>
         <w:rPr/>
       </w:pPr>
       <w:r>
@@ -621,16 +662,16 @@
     </w:p>
     <w:p>
       <w:pPr>
-        <w:pStyle w:val="Normal1"/>
-        <w:rPr/>
-      </w:pPr>
-      <w:r>
-        <w:rPr/>
-      </w:r>
-    </w:p>
-    <w:p>
-      <w:pPr>
-        <w:pStyle w:val="Cmsor1"/>
+        <w:pStyle w:val="LOnormal"/>
+        <w:rPr/>
+      </w:pPr>
+      <w:r>
+        <w:rPr/>
+      </w:r>
+    </w:p>
+    <w:p>
+      <w:pPr>
+        <w:pStyle w:val="Heading1"/>
         <w:rPr/>
       </w:pPr>
       <w:r>
@@ -645,7 +686,7 @@
     </w:p>
     <w:p>
       <w:pPr>
-        <w:pStyle w:val="Cmsor1"/>
+        <w:pStyle w:val="Heading1"/>
         <w:rPr/>
       </w:pPr>
       <w:bookmarkStart w:id="9" w:name="_uqjf11p2d38r"/>
@@ -657,7 +698,7 @@
     </w:p>
     <w:p>
       <w:pPr>
-        <w:pStyle w:val="Cmsor2"/>
+        <w:pStyle w:val="Heading2"/>
         <w:rPr/>
       </w:pPr>
       <w:bookmarkStart w:id="10" w:name="_swdhdyfz3opl"/>
@@ -669,25 +710,33 @@
     </w:p>
     <w:p>
       <w:pPr>
-        <w:pStyle w:val="Normal1"/>
-        <w:rPr/>
-      </w:pPr>
-      <w:r>
-        <w:rPr/>
-      </w:r>
-    </w:p>
-    <w:p>
-      <w:pPr>
-        <w:pStyle w:val="Normal1"/>
+        <w:pStyle w:val="LOnormal"/>
+        <w:rPr/>
+      </w:pPr>
+      <w:r>
+        <w:rPr/>
+      </w:r>
+    </w:p>
+    <w:p>
+      <w:pPr>
+        <w:pStyle w:val="LOnormal"/>
         <w:rPr/>
       </w:pPr>
       <w:r>
         <w:rPr/>
         <w:drawing>
-          <wp:inline distT="0" distB="0" distL="0" distR="0">
-            <wp:extent cx="4648200" cy="3000375"/>
+          <wp:anchor behindDoc="0" distT="0" distB="0" distL="0" distR="0" simplePos="0" locked="0" layoutInCell="0" allowOverlap="1" relativeHeight="2">
+            <wp:simplePos x="0" y="0"/>
+            <wp:positionH relativeFrom="column">
+              <wp:align>center</wp:align>
+            </wp:positionH>
+            <wp:positionV relativeFrom="paragraph">
+              <wp:posOffset>635</wp:posOffset>
+            </wp:positionV>
+            <wp:extent cx="3797935" cy="2494280"/>
             <wp:effectExtent l="0" t="0" r="0" b="0"/>
-            <wp:docPr id="1" name="image1.png" descr=""/>
+            <wp:wrapSquare wrapText="largest"/>
+            <wp:docPr id="1" name="Image1" descr=""/>
             <wp:cNvGraphicFramePr>
               <a:graphicFrameLocks xmlns:a="http://schemas.openxmlformats.org/drawingml/2006/main" noChangeAspect="1"/>
             </wp:cNvGraphicFramePr>
@@ -695,7 +744,7 @@
               <a:graphicData uri="http://schemas.openxmlformats.org/drawingml/2006/picture">
                 <pic:pic xmlns:pic="http://schemas.openxmlformats.org/drawingml/2006/picture">
                   <pic:nvPicPr>
-                    <pic:cNvPr id="1" name="image1.png" descr=""/>
+                    <pic:cNvPr id="1" name="Image1" descr=""/>
                     <pic:cNvPicPr>
                       <a:picLocks noChangeAspect="1" noChangeArrowheads="1"/>
                     </pic:cNvPicPr>
@@ -709,7 +758,7 @@
                   <pic:spPr bwMode="auto">
                     <a:xfrm>
                       <a:off x="0" y="0"/>
-                      <a:ext cx="4648200" cy="3000375"/>
+                      <a:ext cx="3797935" cy="2494280"/>
                     </a:xfrm>
                     <a:prstGeom prst="rect">
                       <a:avLst/>
@@ -718,221 +767,354 @@
                 </pic:pic>
               </a:graphicData>
             </a:graphic>
-          </wp:inline>
+          </wp:anchor>
         </w:drawing>
       </w:r>
     </w:p>
     <w:p>
       <w:pPr>
-        <w:pStyle w:val="Normal1"/>
-        <w:rPr/>
-      </w:pPr>
-      <w:r>
-        <w:rPr/>
-      </w:r>
-    </w:p>
-    <w:p>
-      <w:pPr>
-        <w:pStyle w:val="Normal1"/>
-        <w:rPr/>
-      </w:pPr>
-      <w:r>
-        <w:rPr/>
-      </w:r>
-    </w:p>
-    <w:p>
-      <w:pPr>
-        <w:pStyle w:val="Normal1"/>
-        <w:rPr/>
-      </w:pPr>
-      <w:r>
-        <w:rPr/>
-      </w:r>
-    </w:p>
-    <w:p>
-      <w:pPr>
-        <w:pStyle w:val="Normal1"/>
-        <w:rPr/>
-      </w:pPr>
-      <w:r>
-        <w:rPr/>
-      </w:r>
-    </w:p>
-    <w:p>
-      <w:pPr>
-        <w:pStyle w:val="Normal1"/>
-        <w:rPr/>
-      </w:pPr>
-      <w:r>
-        <w:rPr/>
-      </w:r>
-    </w:p>
-    <w:p>
-      <w:pPr>
-        <w:pStyle w:val="Normal1"/>
-        <w:rPr/>
-      </w:pPr>
-      <w:r>
-        <w:rPr/>
-      </w:r>
-    </w:p>
-    <w:p>
-      <w:pPr>
-        <w:pStyle w:val="Normal1"/>
-        <w:rPr/>
-      </w:pPr>
-      <w:r>
-        <w:rPr/>
-      </w:r>
-    </w:p>
-    <w:p>
-      <w:pPr>
-        <w:pStyle w:val="Normal1"/>
-        <w:rPr/>
-      </w:pPr>
-      <w:r>
-        <w:rPr/>
-      </w:r>
-    </w:p>
-    <w:p>
-      <w:pPr>
-        <w:pStyle w:val="Normal1"/>
-        <w:rPr/>
-      </w:pPr>
-      <w:r>
-        <w:rPr/>
-      </w:r>
-    </w:p>
-    <w:p>
-      <w:pPr>
-        <w:pStyle w:val="Normal1"/>
-        <w:rPr/>
-      </w:pPr>
-      <w:r>
-        <w:rPr/>
-      </w:r>
-    </w:p>
-    <w:p>
-      <w:pPr>
-        <w:pStyle w:val="Normal1"/>
-        <w:rPr/>
-      </w:pPr>
-      <w:r>
-        <w:rPr/>
-      </w:r>
-    </w:p>
-    <w:p>
-      <w:pPr>
-        <w:pStyle w:val="Normal1"/>
-        <w:rPr/>
-      </w:pPr>
-      <w:r>
-        <w:rPr/>
-      </w:r>
-    </w:p>
-    <w:p>
-      <w:pPr>
-        <w:pStyle w:val="Normal1"/>
-        <w:rPr/>
-      </w:pPr>
-      <w:r>
-        <w:rPr/>
-      </w:r>
-    </w:p>
-    <w:p>
-      <w:pPr>
-        <w:pStyle w:val="Cmsor2"/>
-        <w:rPr/>
-      </w:pPr>
-      <w:r>
-        <w:rPr/>
-      </w:r>
-      <w:bookmarkStart w:id="11" w:name="_6yp43ikqx6l0"/>
-      <w:bookmarkStart w:id="12" w:name="_6yp43ikqx6l0"/>
-      <w:bookmarkEnd w:id="12"/>
-    </w:p>
-    <w:p>
-      <w:pPr>
-        <w:pStyle w:val="Cmsor2"/>
-        <w:rPr/>
-      </w:pPr>
-      <w:r>
-        <w:rPr/>
-      </w:r>
-      <w:bookmarkStart w:id="13" w:name="_sjr2nwa02itu"/>
-      <w:bookmarkStart w:id="14" w:name="_sjr2nwa02itu"/>
-      <w:bookmarkEnd w:id="14"/>
-    </w:p>
-    <w:p>
-      <w:pPr>
-        <w:pStyle w:val="Cmsor2"/>
-        <w:rPr/>
-      </w:pPr>
-      <w:r>
-        <w:rPr/>
-      </w:r>
-      <w:bookmarkStart w:id="15" w:name="_38pj4f17nzx1"/>
-      <w:bookmarkStart w:id="16" w:name="_38pj4f17nzx1"/>
-      <w:bookmarkEnd w:id="16"/>
-    </w:p>
-    <w:p>
-      <w:pPr>
-        <w:pStyle w:val="Cmsor2"/>
-        <w:rPr/>
-      </w:pPr>
-      <w:r>
-        <w:rPr/>
-      </w:r>
-      <w:bookmarkStart w:id="17" w:name="_dqwvn9puqmyn"/>
-      <w:bookmarkStart w:id="18" w:name="_dqwvn9puqmyn"/>
-      <w:bookmarkEnd w:id="18"/>
-    </w:p>
-    <w:p>
-      <w:pPr>
-        <w:pStyle w:val="Cmsor2"/>
-        <w:rPr/>
-      </w:pPr>
-      <w:r>
-        <w:rPr/>
-      </w:r>
-      <w:bookmarkStart w:id="19" w:name="_8cu4s0usyvxu"/>
-      <w:bookmarkStart w:id="20" w:name="_8cu4s0usyvxu"/>
-      <w:bookmarkEnd w:id="20"/>
-    </w:p>
-    <w:p>
-      <w:pPr>
-        <w:pStyle w:val="Cmsor2"/>
-        <w:rPr/>
-      </w:pPr>
-      <w:r>
-        <w:rPr/>
-      </w:r>
-      <w:bookmarkStart w:id="21" w:name="_ew0vwe6fbk63"/>
-      <w:bookmarkStart w:id="22" w:name="_ew0vwe6fbk63"/>
-      <w:bookmarkEnd w:id="22"/>
-    </w:p>
-    <w:p>
-      <w:pPr>
-        <w:pStyle w:val="Cmsor2"/>
-        <w:rPr/>
-      </w:pPr>
-      <w:r>
-        <w:rPr/>
-      </w:r>
-      <w:bookmarkStart w:id="23" w:name="_b00r7c73507i"/>
-      <w:bookmarkStart w:id="24" w:name="_b00r7c73507i"/>
-      <w:bookmarkEnd w:id="24"/>
+        <w:pStyle w:val="LOnormal"/>
+        <w:rPr/>
+      </w:pPr>
+      <w:r>
+        <w:rPr/>
+      </w:r>
+    </w:p>
+    <w:p>
+      <w:pPr>
+        <w:pStyle w:val="LOnormal"/>
+        <w:rPr/>
+      </w:pPr>
+      <w:r>
+        <w:rPr/>
+      </w:r>
+    </w:p>
+    <w:p>
+      <w:pPr>
+        <w:pStyle w:val="LOnormal"/>
+        <w:rPr/>
+      </w:pPr>
+      <w:r>
+        <w:rPr/>
+      </w:r>
+    </w:p>
+    <w:p>
+      <w:pPr>
+        <w:pStyle w:val="LOnormal"/>
+        <w:rPr/>
+      </w:pPr>
+      <w:r>
+        <w:rPr/>
+      </w:r>
+    </w:p>
+    <w:p>
+      <w:pPr>
+        <w:pStyle w:val="LOnormal"/>
+        <w:rPr/>
+      </w:pPr>
+      <w:r>
+        <w:rPr/>
+      </w:r>
+    </w:p>
+    <w:p>
+      <w:pPr>
+        <w:pStyle w:val="LOnormal"/>
+        <w:rPr/>
+      </w:pPr>
+      <w:r>
+        <w:rPr/>
+      </w:r>
+    </w:p>
+    <w:p>
+      <w:pPr>
+        <w:pStyle w:val="LOnormal"/>
+        <w:rPr/>
+      </w:pPr>
+      <w:r>
+        <w:rPr/>
+      </w:r>
+    </w:p>
+    <w:p>
+      <w:pPr>
+        <w:pStyle w:val="LOnormal"/>
+        <w:rPr/>
+      </w:pPr>
+      <w:r>
+        <w:rPr/>
+      </w:r>
+    </w:p>
+    <w:p>
+      <w:pPr>
+        <w:pStyle w:val="LOnormal"/>
+        <w:rPr/>
+      </w:pPr>
+      <w:r>
+        <w:rPr/>
+      </w:r>
+    </w:p>
+    <w:p>
+      <w:pPr>
+        <w:pStyle w:val="LOnormal"/>
+        <w:rPr/>
+      </w:pPr>
+      <w:r>
+        <w:rPr/>
+      </w:r>
+    </w:p>
+    <w:p>
+      <w:pPr>
+        <w:pStyle w:val="LOnormal"/>
+        <w:rPr/>
+      </w:pPr>
+      <w:r>
+        <w:rPr/>
+      </w:r>
+    </w:p>
+    <w:p>
+      <w:pPr>
+        <w:pStyle w:val="LOnormal"/>
+        <w:rPr/>
+      </w:pPr>
+      <w:r>
+        <w:rPr/>
+      </w:r>
+    </w:p>
+    <w:p>
+      <w:pPr>
+        <w:pStyle w:val="LOnormal"/>
+        <w:rPr/>
+      </w:pPr>
+      <w:r>
+        <w:rPr/>
+      </w:r>
+    </w:p>
+    <w:p>
+      <w:pPr>
+        <w:pStyle w:val="LOnormal"/>
+        <w:rPr>
+          <w:rFonts w:ascii="Arial" w:hAnsi="Arial" w:eastAsia="Arial" w:cs="Arial"/>
+          <w:b w:val="false"/>
+          <w:b w:val="false"/>
+          <w:color w:val="auto"/>
+          <w:kern w:val="0"/>
+          <w:sz w:val="32"/>
+          <w:szCs w:val="32"/>
+          <w:lang w:val="hu-HU" w:eastAsia="zh-CN" w:bidi="hi-IN"/>
+        </w:rPr>
+      </w:pPr>
+      <w:r>
+        <w:rPr/>
+      </w:r>
+    </w:p>
+    <w:p>
+      <w:pPr>
+        <w:pStyle w:val="LOnormal"/>
+        <w:rPr>
+          <w:rFonts w:ascii="Arial" w:hAnsi="Arial" w:eastAsia="Arial" w:cs="Arial"/>
+          <w:b w:val="false"/>
+          <w:b w:val="false"/>
+          <w:color w:val="auto"/>
+          <w:kern w:val="0"/>
+          <w:sz w:val="32"/>
+          <w:szCs w:val="32"/>
+          <w:lang w:val="hu-HU" w:eastAsia="zh-CN" w:bidi="hi-IN"/>
+        </w:rPr>
+      </w:pPr>
+      <w:r>
+        <w:rPr/>
+      </w:r>
+    </w:p>
+    <w:p>
+      <w:pPr>
+        <w:pStyle w:val="LOnormal"/>
+        <w:rPr>
+          <w:rFonts w:ascii="Arial" w:hAnsi="Arial" w:eastAsia="Arial" w:cs="Arial"/>
+          <w:b w:val="false"/>
+          <w:b w:val="false"/>
+          <w:color w:val="auto"/>
+          <w:kern w:val="0"/>
+          <w:sz w:val="32"/>
+          <w:szCs w:val="32"/>
+          <w:lang w:val="hu-HU" w:eastAsia="zh-CN" w:bidi="hi-IN"/>
+        </w:rPr>
+      </w:pPr>
+      <w:r>
+        <w:rPr/>
+      </w:r>
+    </w:p>
+    <w:p>
+      <w:pPr>
+        <w:pStyle w:val="LOnormal"/>
+        <w:rPr>
+          <w:rFonts w:ascii="Arial" w:hAnsi="Arial" w:eastAsia="Arial" w:cs="Arial"/>
+          <w:b w:val="false"/>
+          <w:b w:val="false"/>
+          <w:color w:val="auto"/>
+          <w:kern w:val="0"/>
+          <w:sz w:val="32"/>
+          <w:szCs w:val="32"/>
+          <w:lang w:val="hu-HU" w:eastAsia="zh-CN" w:bidi="hi-IN"/>
+        </w:rPr>
+      </w:pPr>
+      <w:r>
+        <w:rPr/>
+      </w:r>
+    </w:p>
+    <w:p>
+      <w:pPr>
+        <w:pStyle w:val="LOnormal"/>
+        <w:rPr>
+          <w:rFonts w:ascii="Arial" w:hAnsi="Arial" w:eastAsia="Arial" w:cs="Arial"/>
+          <w:b w:val="false"/>
+          <w:b w:val="false"/>
+          <w:color w:val="auto"/>
+          <w:kern w:val="0"/>
+          <w:sz w:val="32"/>
+          <w:szCs w:val="32"/>
+          <w:lang w:val="hu-HU" w:eastAsia="zh-CN" w:bidi="hi-IN"/>
+        </w:rPr>
+      </w:pPr>
+      <w:r>
+        <w:rPr/>
+      </w:r>
+    </w:p>
+    <w:p>
+      <w:pPr>
+        <w:pStyle w:val="LOnormal"/>
+        <w:rPr/>
+      </w:pPr>
+      <w:r>
+        <w:rPr>
+          <w:rFonts w:eastAsia="Arial" w:cs="Arial"/>
+          <w:b w:val="false"/>
+          <w:color w:val="auto"/>
+          <w:kern w:val="0"/>
+          <w:sz w:val="32"/>
+          <w:szCs w:val="32"/>
+          <w:lang w:val="hu-HU" w:eastAsia="zh-CN" w:bidi="hi-IN"/>
+        </w:rPr>
+        <w:t xml:space="preserve">API </w:t>
+      </w:r>
+      <w:r>
+        <w:rPr>
+          <w:rFonts w:eastAsia="Arial" w:cs="Arial"/>
+          <w:b w:val="false"/>
+          <w:color w:val="auto"/>
+          <w:kern w:val="0"/>
+          <w:sz w:val="32"/>
+          <w:szCs w:val="32"/>
+          <w:lang w:val="hu-HU" w:eastAsia="zh-CN" w:bidi="hi-IN"/>
+        </w:rPr>
+        <w:t>UML terv</w:t>
+      </w:r>
+    </w:p>
+    <w:p>
+      <w:pPr>
+        <w:pStyle w:val="LOnormal"/>
+        <w:rPr>
+          <w:rFonts w:ascii="Arial" w:hAnsi="Arial" w:eastAsia="Arial" w:cs="Arial"/>
+          <w:b w:val="false"/>
+          <w:b w:val="false"/>
+          <w:color w:val="auto"/>
+          <w:kern w:val="0"/>
+          <w:sz w:val="32"/>
+          <w:szCs w:val="32"/>
+          <w:lang w:val="hu-HU" w:eastAsia="zh-CN" w:bidi="hi-IN"/>
+        </w:rPr>
+      </w:pPr>
+      <w:r>
+        <w:rPr>
+          <w:rFonts w:eastAsia="Arial" w:cs="Arial"/>
+          <w:b w:val="false"/>
+          <w:color w:val="auto"/>
+          <w:kern w:val="0"/>
+          <w:sz w:val="32"/>
+          <w:szCs w:val="32"/>
+          <w:lang w:val="hu-HU" w:eastAsia="zh-CN" w:bidi="hi-IN"/>
+        </w:rPr>
+      </w:r>
+    </w:p>
+    <w:p>
+      <w:pPr>
+        <w:pStyle w:val="LOnormal"/>
+        <w:rPr>
+          <w:rFonts w:ascii="Arial" w:hAnsi="Arial" w:eastAsia="Arial" w:cs="Arial"/>
+          <w:b w:val="false"/>
+          <w:b w:val="false"/>
+          <w:color w:val="auto"/>
+          <w:kern w:val="0"/>
+          <w:sz w:val="32"/>
+          <w:szCs w:val="32"/>
+          <w:lang w:val="hu-HU" w:eastAsia="zh-CN" w:bidi="hi-IN"/>
+        </w:rPr>
+      </w:pPr>
+      <w:r>
+        <w:rPr>
+          <w:rFonts w:eastAsia="Arial" w:cs="Arial"/>
+          <w:b w:val="false"/>
+          <w:color w:val="auto"/>
+          <w:kern w:val="0"/>
+          <w:sz w:val="32"/>
+          <w:szCs w:val="32"/>
+          <w:lang w:val="hu-HU" w:eastAsia="zh-CN" w:bidi="hi-IN"/>
+        </w:rPr>
+        <w:drawing>
+          <wp:anchor behindDoc="0" distT="0" distB="0" distL="0" distR="0" simplePos="0" locked="0" layoutInCell="0" allowOverlap="1" relativeHeight="3">
+            <wp:simplePos x="0" y="0"/>
+            <wp:positionH relativeFrom="column">
+              <wp:align>center</wp:align>
+            </wp:positionH>
+            <wp:positionV relativeFrom="paragraph">
+              <wp:posOffset>635</wp:posOffset>
+            </wp:positionV>
+            <wp:extent cx="6645910" cy="3088640"/>
+            <wp:effectExtent l="0" t="0" r="0" b="0"/>
+            <wp:wrapSquare wrapText="largest"/>
+            <wp:docPr id="2" name="Image2" descr=""/>
+            <wp:cNvGraphicFramePr>
+              <a:graphicFrameLocks xmlns:a="http://schemas.openxmlformats.org/drawingml/2006/main" noChangeAspect="1"/>
+            </wp:cNvGraphicFramePr>
+            <a:graphic xmlns:a="http://schemas.openxmlformats.org/drawingml/2006/main">
+              <a:graphicData uri="http://schemas.openxmlformats.org/drawingml/2006/picture">
+                <pic:pic xmlns:pic="http://schemas.openxmlformats.org/drawingml/2006/picture">
+                  <pic:nvPicPr>
+                    <pic:cNvPr id="2" name="Image2" descr=""/>
+                    <pic:cNvPicPr>
+                      <a:picLocks noChangeAspect="1" noChangeArrowheads="1"/>
+                    </pic:cNvPicPr>
+                  </pic:nvPicPr>
+                  <pic:blipFill>
+                    <a:blip r:embed="rId3"/>
+                    <a:stretch>
+                      <a:fillRect/>
+                    </a:stretch>
+                  </pic:blipFill>
+                  <pic:spPr bwMode="auto">
+                    <a:xfrm>
+                      <a:off x="0" y="0"/>
+                      <a:ext cx="6645910" cy="3088640"/>
+                    </a:xfrm>
+                    <a:prstGeom prst="rect">
+                      <a:avLst/>
+                    </a:prstGeom>
+                  </pic:spPr>
+                </pic:pic>
+              </a:graphicData>
+            </a:graphic>
+          </wp:anchor>
+        </w:drawing>
+      </w:r>
       <w:r>
         <w:br w:type="page"/>
       </w:r>
     </w:p>
     <w:p>
       <w:pPr>
-        <w:pStyle w:val="Cmsor2"/>
-        <w:rPr/>
-      </w:pPr>
-      <w:bookmarkStart w:id="25" w:name="_yqpw81ka9mdc"/>
-      <w:bookmarkEnd w:id="25"/>
+        <w:pStyle w:val="Heading2"/>
+        <w:rPr/>
+      </w:pPr>
+      <w:bookmarkStart w:id="11" w:name="_yqpw81ka9mdc"/>
+      <w:bookmarkEnd w:id="11"/>
       <w:r>
         <w:rPr/>
         <w:t>Végpontok</w:t>
@@ -940,25 +1122,25 @@
     </w:p>
     <w:p>
       <w:pPr>
-        <w:pStyle w:val="Normal1"/>
-        <w:rPr/>
-      </w:pPr>
-      <w:r>
-        <w:rPr/>
-      </w:r>
-    </w:p>
-    <w:p>
-      <w:pPr>
-        <w:pStyle w:val="Normal1"/>
-        <w:rPr/>
-      </w:pPr>
-      <w:r>
-        <w:rPr/>
-      </w:r>
-    </w:p>
-    <w:p>
-      <w:pPr>
-        <w:pStyle w:val="Normal1"/>
+        <w:pStyle w:val="LOnormal"/>
+        <w:rPr/>
+      </w:pPr>
+      <w:r>
+        <w:rPr/>
+      </w:r>
+    </w:p>
+    <w:p>
+      <w:pPr>
+        <w:pStyle w:val="LOnormal"/>
+        <w:rPr/>
+      </w:pPr>
+      <w:r>
+        <w:rPr/>
+      </w:r>
+    </w:p>
+    <w:p>
+      <w:pPr>
+        <w:pStyle w:val="LOnormal"/>
         <w:rPr/>
       </w:pPr>
       <w:r>
@@ -1001,11 +1183,10 @@
           </w:tcPr>
           <w:p>
             <w:pPr>
-              <w:pStyle w:val="Normal1"/>
+              <w:pStyle w:val="LOnormal"/>
               <w:keepNext w:val="false"/>
               <w:keepLines w:val="false"/>
               <w:widowControl w:val="false"/>
-              <w:pBdr/>
               <w:shd w:val="clear" w:fill="auto"/>
               <w:spacing w:lineRule="auto" w:line="240" w:before="0" w:after="0"/>
               <w:ind w:left="0" w:right="0" w:hanging="0"/>
@@ -1036,11 +1217,10 @@
           </w:tcPr>
           <w:p>
             <w:pPr>
-              <w:pStyle w:val="Normal1"/>
+              <w:pStyle w:val="LOnormal"/>
               <w:keepNext w:val="false"/>
               <w:keepLines w:val="false"/>
               <w:widowControl w:val="false"/>
-              <w:pBdr/>
               <w:shd w:val="clear" w:fill="auto"/>
               <w:spacing w:lineRule="auto" w:line="240" w:before="0" w:after="0"/>
               <w:ind w:left="0" w:right="0" w:hanging="0"/>
@@ -1071,11 +1251,10 @@
           </w:tcPr>
           <w:p>
             <w:pPr>
-              <w:pStyle w:val="Normal1"/>
+              <w:pStyle w:val="LOnormal"/>
               <w:keepNext w:val="false"/>
               <w:keepLines w:val="false"/>
               <w:widowControl w:val="false"/>
-              <w:pBdr/>
               <w:shd w:val="clear" w:fill="auto"/>
               <w:spacing w:lineRule="auto" w:line="240" w:before="0" w:after="0"/>
               <w:ind w:left="0" w:right="0" w:hanging="0"/>
@@ -1106,11 +1285,10 @@
           </w:tcPr>
           <w:p>
             <w:pPr>
-              <w:pStyle w:val="Normal1"/>
+              <w:pStyle w:val="LOnormal"/>
               <w:keepNext w:val="false"/>
               <w:keepLines w:val="false"/>
               <w:widowControl w:val="false"/>
-              <w:pBdr/>
               <w:shd w:val="clear" w:fill="auto"/>
               <w:spacing w:lineRule="auto" w:line="240" w:before="0" w:after="0"/>
               <w:ind w:left="0" w:right="0" w:hanging="0"/>
@@ -1144,20 +1322,40 @@
           </w:tcPr>
           <w:p>
             <w:pPr>
-              <w:pStyle w:val="Normal1"/>
+              <w:pStyle w:val="LOnormal"/>
               <w:keepNext w:val="false"/>
               <w:keepLines w:val="false"/>
               <w:widowControl w:val="false"/>
-              <w:pBdr/>
               <w:shd w:val="clear" w:fill="auto"/>
               <w:spacing w:lineRule="auto" w:line="240" w:before="0" w:after="0"/>
               <w:ind w:left="0" w:right="0" w:hanging="0"/>
               <w:jc w:val="left"/>
-              <w:rPr/>
+              <w:rPr>
+                <w:i/>
+                <w:i/>
+                <w:iCs/>
+              </w:rPr>
             </w:pPr>
             <w:r>
-              <w:rPr/>
-              <w:t>/students</w:t>
+              <w:rPr>
+                <w:i/>
+                <w:iCs/>
+              </w:rPr>
+              <w:t>/</w:t>
+            </w:r>
+            <w:r>
+              <w:rPr>
+                <w:i w:val="false"/>
+                <w:iCs w:val="false"/>
+              </w:rPr>
+              <w:t>students/</w:t>
+            </w:r>
+            <w:r>
+              <w:rPr>
+                <w:i w:val="false"/>
+                <w:iCs w:val="false"/>
+              </w:rPr>
+              <w:t>{id}</w:t>
             </w:r>
           </w:p>
         </w:tc>
@@ -1174,11 +1372,10 @@
           </w:tcPr>
           <w:p>
             <w:pPr>
-              <w:pStyle w:val="Normal1"/>
+              <w:pStyle w:val="LOnormal"/>
               <w:keepNext w:val="false"/>
               <w:keepLines w:val="false"/>
               <w:widowControl w:val="false"/>
-              <w:pBdr/>
               <w:shd w:val="clear" w:fill="auto"/>
               <w:spacing w:lineRule="auto" w:line="240" w:before="0" w:after="0"/>
               <w:ind w:left="0" w:right="0" w:hanging="0"/>
@@ -1204,11 +1401,10 @@
           </w:tcPr>
           <w:p>
             <w:pPr>
-              <w:pStyle w:val="Normal1"/>
+              <w:pStyle w:val="LOnormal"/>
               <w:keepNext w:val="false"/>
               <w:keepLines w:val="false"/>
               <w:widowControl w:val="false"/>
-              <w:pBdr/>
               <w:shd w:val="clear" w:fill="auto"/>
               <w:spacing w:lineRule="auto" w:line="240" w:before="0" w:after="0"/>
               <w:ind w:left="0" w:right="0" w:hanging="0"/>
@@ -1217,6 +1413,7 @@
             </w:pPr>
             <w:r>
               <w:rPr/>
+              <w:t>nem</w:t>
             </w:r>
           </w:p>
         </w:tc>
@@ -1233,11 +1430,10 @@
           </w:tcPr>
           <w:p>
             <w:pPr>
-              <w:pStyle w:val="Normal1"/>
+              <w:pStyle w:val="LOnormal"/>
               <w:keepNext w:val="false"/>
               <w:keepLines w:val="false"/>
               <w:widowControl w:val="false"/>
-              <w:pBdr/>
               <w:shd w:val="clear" w:fill="auto"/>
               <w:spacing w:lineRule="auto" w:line="240" w:before="0" w:after="0"/>
               <w:ind w:left="0" w:right="0" w:hanging="0"/>
@@ -1246,7 +1442,11 @@
             </w:pPr>
             <w:r>
               <w:rPr/>
-              <w:t>tanulók lekérdezése</w:t>
+              <w:t xml:space="preserve">tanulók lekérdezése </w:t>
+            </w:r>
+            <w:r>
+              <w:rPr/>
+              <w:t>( csoportok szerint )</w:t>
             </w:r>
           </w:p>
         </w:tc>
@@ -1266,11 +1466,10 @@
           </w:tcPr>
           <w:p>
             <w:pPr>
-              <w:pStyle w:val="Normal1"/>
+              <w:pStyle w:val="LOnormal"/>
               <w:keepNext w:val="false"/>
               <w:keepLines w:val="false"/>
               <w:widowControl w:val="false"/>
-              <w:pBdr/>
               <w:shd w:val="clear" w:fill="auto"/>
               <w:spacing w:lineRule="auto" w:line="240" w:before="0" w:after="0"/>
               <w:ind w:left="0" w:right="0" w:hanging="0"/>
@@ -1296,11 +1495,10 @@
           </w:tcPr>
           <w:p>
             <w:pPr>
-              <w:pStyle w:val="Normal1"/>
+              <w:pStyle w:val="LOnormal"/>
               <w:keepNext w:val="false"/>
               <w:keepLines w:val="false"/>
               <w:widowControl w:val="false"/>
-              <w:pBdr/>
               <w:shd w:val="clear" w:fill="auto"/>
               <w:spacing w:lineRule="auto" w:line="240" w:before="0" w:after="0"/>
               <w:ind w:left="0" w:right="0" w:hanging="0"/>
@@ -1326,11 +1524,10 @@
           </w:tcPr>
           <w:p>
             <w:pPr>
-              <w:pStyle w:val="Normal1"/>
+              <w:pStyle w:val="LOnormal"/>
               <w:keepNext w:val="false"/>
               <w:keepLines w:val="false"/>
               <w:widowControl w:val="false"/>
-              <w:pBdr/>
               <w:shd w:val="clear" w:fill="auto"/>
               <w:spacing w:lineRule="auto" w:line="240" w:before="0" w:after="0"/>
               <w:ind w:left="0" w:right="0" w:hanging="0"/>
@@ -1356,11 +1553,10 @@
           </w:tcPr>
           <w:p>
             <w:pPr>
-              <w:pStyle w:val="Normal1"/>
+              <w:pStyle w:val="LOnormal"/>
               <w:keepNext w:val="false"/>
               <w:keepLines w:val="false"/>
               <w:widowControl w:val="false"/>
-              <w:pBdr/>
               <w:shd w:val="clear" w:fill="auto"/>
               <w:spacing w:lineRule="auto" w:line="240" w:before="0" w:after="0"/>
               <w:ind w:left="0" w:right="0" w:hanging="0"/>
@@ -1389,11 +1585,10 @@
           </w:tcPr>
           <w:p>
             <w:pPr>
-              <w:pStyle w:val="Normal1"/>
+              <w:pStyle w:val="LOnormal"/>
               <w:keepNext w:val="false"/>
               <w:keepLines w:val="false"/>
               <w:widowControl w:val="false"/>
-              <w:pBdr/>
               <w:shd w:val="clear" w:fill="auto"/>
               <w:spacing w:lineRule="auto" w:line="240" w:before="0" w:after="0"/>
               <w:ind w:left="0" w:right="0" w:hanging="0"/>
@@ -1402,7 +1597,11 @@
             </w:pPr>
             <w:r>
               <w:rPr/>
-              <w:t>/students/{id}</w:t>
+              <w:t>/students/</w:t>
+            </w:r>
+            <w:r>
+              <w:rPr/>
+              <w:t>{id}</w:t>
             </w:r>
           </w:p>
         </w:tc>
@@ -1419,11 +1618,10 @@
           </w:tcPr>
           <w:p>
             <w:pPr>
-              <w:pStyle w:val="Normal1"/>
+              <w:pStyle w:val="LOnormal"/>
               <w:keepNext w:val="false"/>
               <w:keepLines w:val="false"/>
               <w:widowControl w:val="false"/>
-              <w:pBdr/>
               <w:shd w:val="clear" w:fill="auto"/>
               <w:spacing w:lineRule="auto" w:line="240" w:before="0" w:after="0"/>
               <w:ind w:left="0" w:right="0" w:hanging="0"/>
@@ -1449,11 +1647,10 @@
           </w:tcPr>
           <w:p>
             <w:pPr>
-              <w:pStyle w:val="Normal1"/>
+              <w:pStyle w:val="LOnormal"/>
               <w:keepNext w:val="false"/>
               <w:keepLines w:val="false"/>
               <w:widowControl w:val="false"/>
-              <w:pBdr/>
               <w:shd w:val="clear" w:fill="auto"/>
               <w:spacing w:lineRule="auto" w:line="240" w:before="0" w:after="0"/>
               <w:ind w:left="0" w:right="0" w:hanging="0"/>
@@ -1462,6 +1659,7 @@
             </w:pPr>
             <w:r>
               <w:rPr/>
+              <w:t>nem</w:t>
             </w:r>
           </w:p>
         </w:tc>
@@ -1478,11 +1676,10 @@
           </w:tcPr>
           <w:p>
             <w:pPr>
-              <w:pStyle w:val="Normal1"/>
+              <w:pStyle w:val="LOnormal"/>
               <w:keepNext w:val="false"/>
               <w:keepLines w:val="false"/>
               <w:widowControl w:val="false"/>
-              <w:pBdr/>
               <w:shd w:val="clear" w:fill="auto"/>
               <w:spacing w:lineRule="auto" w:line="240" w:before="0" w:after="0"/>
               <w:ind w:left="0" w:right="0" w:hanging="0"/>
@@ -1492,6 +1689,128 @@
             <w:r>
               <w:rPr/>
               <w:t>egy tanuló lekérdezése</w:t>
+            </w:r>
+          </w:p>
+        </w:tc>
+      </w:tr>
+      <w:tr>
+        <w:trPr/>
+        <w:tc>
+          <w:tcPr>
+            <w:tcW w:w="2055" w:type="dxa"/>
+            <w:tcBorders>
+              <w:left w:val="single" w:sz="8" w:space="0" w:color="000000"/>
+              <w:bottom w:val="single" w:sz="8" w:space="0" w:color="000000"/>
+              <w:right w:val="single" w:sz="8" w:space="0" w:color="000000"/>
+            </w:tcBorders>
+            <w:shd w:fill="auto" w:val="clear"/>
+          </w:tcPr>
+          <w:p>
+            <w:pPr>
+              <w:pStyle w:val="LOnormal"/>
+              <w:keepNext w:val="false"/>
+              <w:keepLines w:val="false"/>
+              <w:widowControl w:val="false"/>
+              <w:shd w:val="clear" w:fill="auto"/>
+              <w:spacing w:lineRule="auto" w:line="240" w:before="0" w:after="0"/>
+              <w:ind w:left="0" w:right="0" w:hanging="0"/>
+              <w:jc w:val="left"/>
+              <w:rPr>
+                <w:i/>
+                <w:i/>
+                <w:iCs/>
+              </w:rPr>
+            </w:pPr>
+            <w:r>
+              <w:rPr>
+                <w:i w:val="false"/>
+                <w:iCs w:val="false"/>
+              </w:rPr>
+              <w:t>/students/search/{name}</w:t>
+            </w:r>
+          </w:p>
+        </w:tc>
+        <w:tc>
+          <w:tcPr>
+            <w:tcW w:w="1139" w:type="dxa"/>
+            <w:tcBorders>
+              <w:left w:val="single" w:sz="8" w:space="0" w:color="000000"/>
+              <w:bottom w:val="single" w:sz="8" w:space="0" w:color="000000"/>
+              <w:right w:val="single" w:sz="8" w:space="0" w:color="000000"/>
+            </w:tcBorders>
+            <w:shd w:fill="auto" w:val="clear"/>
+          </w:tcPr>
+          <w:p>
+            <w:pPr>
+              <w:pStyle w:val="LOnormal"/>
+              <w:keepNext w:val="false"/>
+              <w:keepLines w:val="false"/>
+              <w:widowControl w:val="false"/>
+              <w:shd w:val="clear" w:fill="auto"/>
+              <w:spacing w:lineRule="auto" w:line="240" w:before="0" w:after="0"/>
+              <w:ind w:left="0" w:right="0" w:hanging="0"/>
+              <w:jc w:val="left"/>
+              <w:rPr/>
+            </w:pPr>
+            <w:r>
+              <w:rPr/>
+              <w:t>get</w:t>
+            </w:r>
+          </w:p>
+        </w:tc>
+        <w:tc>
+          <w:tcPr>
+            <w:tcW w:w="1605" w:type="dxa"/>
+            <w:tcBorders>
+              <w:left w:val="single" w:sz="8" w:space="0" w:color="000000"/>
+              <w:bottom w:val="single" w:sz="8" w:space="0" w:color="000000"/>
+              <w:right w:val="single" w:sz="8" w:space="0" w:color="000000"/>
+            </w:tcBorders>
+            <w:shd w:fill="auto" w:val="clear"/>
+          </w:tcPr>
+          <w:p>
+            <w:pPr>
+              <w:pStyle w:val="LOnormal"/>
+              <w:keepNext w:val="false"/>
+              <w:keepLines w:val="false"/>
+              <w:widowControl w:val="false"/>
+              <w:shd w:val="clear" w:fill="auto"/>
+              <w:spacing w:lineRule="auto" w:line="240" w:before="0" w:after="0"/>
+              <w:ind w:left="0" w:right="0" w:hanging="0"/>
+              <w:jc w:val="left"/>
+              <w:rPr/>
+            </w:pPr>
+            <w:r>
+              <w:rPr/>
+              <w:t>nem</w:t>
+            </w:r>
+          </w:p>
+        </w:tc>
+        <w:tc>
+          <w:tcPr>
+            <w:tcW w:w="4215" w:type="dxa"/>
+            <w:tcBorders>
+              <w:left w:val="single" w:sz="8" w:space="0" w:color="000000"/>
+              <w:bottom w:val="single" w:sz="8" w:space="0" w:color="000000"/>
+              <w:right w:val="single" w:sz="8" w:space="0" w:color="000000"/>
+            </w:tcBorders>
+            <w:shd w:fill="auto" w:val="clear"/>
+          </w:tcPr>
+          <w:p>
+            <w:pPr>
+              <w:pStyle w:val="LOnormal"/>
+              <w:keepNext w:val="false"/>
+              <w:keepLines w:val="false"/>
+              <w:widowControl w:val="false"/>
+              <w:shd w:val="clear" w:fill="auto"/>
+              <w:spacing w:lineRule="auto" w:line="240" w:before="0" w:after="0"/>
+              <w:ind w:left="0" w:right="0" w:hanging="0"/>
+              <w:jc w:val="left"/>
+              <w:rPr/>
+            </w:pPr>
+            <w:r>
+              <w:rPr/>
+              <w:t>Tanulók keresése név vagy név részlet szerint</w:t>
             </w:r>
           </w:p>
         </w:tc>
@@ -1511,11 +1830,10 @@
           </w:tcPr>
           <w:p>
             <w:pPr>
-              <w:pStyle w:val="Normal1"/>
+              <w:pStyle w:val="LOnormal"/>
               <w:keepNext w:val="false"/>
               <w:keepLines w:val="false"/>
               <w:widowControl w:val="false"/>
-              <w:pBdr/>
               <w:shd w:val="clear" w:fill="auto"/>
               <w:spacing w:lineRule="auto" w:line="240" w:before="0" w:after="0"/>
               <w:ind w:left="0" w:right="0" w:hanging="0"/>
@@ -1541,11 +1859,10 @@
           </w:tcPr>
           <w:p>
             <w:pPr>
-              <w:pStyle w:val="Normal1"/>
+              <w:pStyle w:val="LOnormal"/>
               <w:keepNext w:val="false"/>
               <w:keepLines w:val="false"/>
               <w:widowControl w:val="false"/>
-              <w:pBdr/>
               <w:shd w:val="clear" w:fill="auto"/>
               <w:spacing w:lineRule="auto" w:line="240" w:before="0" w:after="0"/>
               <w:ind w:left="0" w:right="0" w:hanging="0"/>
@@ -1571,11 +1888,10 @@
           </w:tcPr>
           <w:p>
             <w:pPr>
-              <w:pStyle w:val="Normal1"/>
+              <w:pStyle w:val="LOnormal"/>
               <w:keepNext w:val="false"/>
               <w:keepLines w:val="false"/>
               <w:widowControl w:val="false"/>
-              <w:pBdr/>
               <w:shd w:val="clear" w:fill="auto"/>
               <w:spacing w:lineRule="auto" w:line="240" w:before="0" w:after="0"/>
               <w:ind w:left="0" w:right="0" w:hanging="0"/>
@@ -1601,11 +1917,10 @@
           </w:tcPr>
           <w:p>
             <w:pPr>
-              <w:pStyle w:val="Normal1"/>
+              <w:pStyle w:val="LOnormal"/>
               <w:keepNext w:val="false"/>
               <w:keepLines w:val="false"/>
               <w:widowControl w:val="false"/>
-              <w:pBdr/>
               <w:shd w:val="clear" w:fill="auto"/>
               <w:spacing w:lineRule="auto" w:line="240" w:before="0" w:after="0"/>
               <w:ind w:left="0" w:right="0" w:hanging="0"/>
@@ -1634,11 +1949,10 @@
           </w:tcPr>
           <w:p>
             <w:pPr>
-              <w:pStyle w:val="Normal1"/>
+              <w:pStyle w:val="LOnormal"/>
               <w:keepNext w:val="false"/>
               <w:keepLines w:val="false"/>
               <w:widowControl w:val="false"/>
-              <w:pBdr/>
               <w:shd w:val="clear" w:fill="auto"/>
               <w:spacing w:lineRule="auto" w:line="240" w:before="0" w:after="0"/>
               <w:ind w:left="0" w:right="0" w:hanging="0"/>
@@ -1664,11 +1978,10 @@
           </w:tcPr>
           <w:p>
             <w:pPr>
-              <w:pStyle w:val="Normal1"/>
+              <w:pStyle w:val="LOnormal"/>
               <w:keepNext w:val="false"/>
               <w:keepLines w:val="false"/>
               <w:widowControl w:val="false"/>
-              <w:pBdr/>
               <w:shd w:val="clear" w:fill="auto"/>
               <w:spacing w:lineRule="auto" w:line="240" w:before="0" w:after="0"/>
               <w:ind w:left="0" w:right="0" w:hanging="0"/>
@@ -1694,11 +2007,10 @@
           </w:tcPr>
           <w:p>
             <w:pPr>
-              <w:pStyle w:val="Normal1"/>
+              <w:pStyle w:val="LOnormal"/>
               <w:keepNext w:val="false"/>
               <w:keepLines w:val="false"/>
               <w:widowControl w:val="false"/>
-              <w:pBdr/>
               <w:shd w:val="clear" w:fill="auto"/>
               <w:spacing w:lineRule="auto" w:line="240" w:before="0" w:after="0"/>
               <w:ind w:left="0" w:right="0" w:hanging="0"/>
@@ -1724,11 +2036,10 @@
           </w:tcPr>
           <w:p>
             <w:pPr>
-              <w:pStyle w:val="Normal1"/>
+              <w:pStyle w:val="LOnormal"/>
               <w:keepNext w:val="false"/>
               <w:keepLines w:val="false"/>
               <w:widowControl w:val="false"/>
-              <w:pBdr/>
               <w:shd w:val="clear" w:fill="auto"/>
               <w:spacing w:lineRule="auto" w:line="240" w:before="0" w:after="0"/>
               <w:ind w:left="0" w:right="0" w:hanging="0"/>
@@ -1757,11 +2068,10 @@
           </w:tcPr>
           <w:p>
             <w:pPr>
-              <w:pStyle w:val="Normal1"/>
+              <w:pStyle w:val="LOnormal"/>
               <w:keepNext w:val="false"/>
               <w:keepLines w:val="false"/>
               <w:widowControl w:val="false"/>
-              <w:pBdr/>
               <w:shd w:val="clear" w:fill="auto"/>
               <w:spacing w:lineRule="auto" w:line="240" w:before="0" w:after="0"/>
               <w:ind w:left="0" w:right="0" w:hanging="0"/>
@@ -1787,11 +2097,10 @@
           </w:tcPr>
           <w:p>
             <w:pPr>
-              <w:pStyle w:val="Normal1"/>
+              <w:pStyle w:val="LOnormal"/>
               <w:keepNext w:val="false"/>
               <w:keepLines w:val="false"/>
               <w:widowControl w:val="false"/>
-              <w:pBdr/>
               <w:shd w:val="clear" w:fill="auto"/>
               <w:spacing w:lineRule="auto" w:line="240" w:before="0" w:after="0"/>
               <w:ind w:left="0" w:right="0" w:hanging="0"/>
@@ -1817,11 +2126,10 @@
           </w:tcPr>
           <w:p>
             <w:pPr>
-              <w:pStyle w:val="Normal1"/>
+              <w:pStyle w:val="LOnormal"/>
               <w:keepNext w:val="false"/>
               <w:keepLines w:val="false"/>
               <w:widowControl w:val="false"/>
-              <w:pBdr/>
               <w:shd w:val="clear" w:fill="auto"/>
               <w:spacing w:lineRule="auto" w:line="240" w:before="0" w:after="0"/>
               <w:ind w:left="0" w:right="0" w:hanging="0"/>
@@ -1830,6 +2138,7 @@
             </w:pPr>
             <w:r>
               <w:rPr/>
+              <w:t>nem</w:t>
             </w:r>
           </w:p>
         </w:tc>
@@ -1846,11 +2155,10 @@
           </w:tcPr>
           <w:p>
             <w:pPr>
-              <w:pStyle w:val="Normal1"/>
+              <w:pStyle w:val="LOnormal"/>
               <w:keepNext w:val="false"/>
               <w:keepLines w:val="false"/>
               <w:widowControl w:val="false"/>
-              <w:pBdr/>
               <w:shd w:val="clear" w:fill="auto"/>
               <w:spacing w:lineRule="auto" w:line="240" w:before="0" w:after="0"/>
               <w:ind w:left="0" w:right="0" w:hanging="0"/>
@@ -1879,11 +2187,10 @@
           </w:tcPr>
           <w:p>
             <w:pPr>
-              <w:pStyle w:val="Normal1"/>
+              <w:pStyle w:val="LOnormal"/>
               <w:keepNext w:val="false"/>
               <w:keepLines w:val="false"/>
               <w:widowControl w:val="false"/>
-              <w:pBdr/>
               <w:shd w:val="clear" w:fill="auto"/>
               <w:spacing w:lineRule="auto" w:line="240" w:before="0" w:after="0"/>
               <w:ind w:left="0" w:right="0" w:hanging="0"/>
@@ -1909,11 +2216,10 @@
           </w:tcPr>
           <w:p>
             <w:pPr>
-              <w:pStyle w:val="Normal1"/>
+              <w:pStyle w:val="LOnormal"/>
               <w:keepNext w:val="false"/>
               <w:keepLines w:val="false"/>
               <w:widowControl w:val="false"/>
-              <w:pBdr/>
               <w:shd w:val="clear" w:fill="auto"/>
               <w:spacing w:lineRule="auto" w:line="240" w:before="0" w:after="0"/>
               <w:ind w:left="0" w:right="0" w:hanging="0"/>
@@ -1939,11 +2245,10 @@
           </w:tcPr>
           <w:p>
             <w:pPr>
-              <w:pStyle w:val="Normal1"/>
+              <w:pStyle w:val="LOnormal"/>
               <w:keepNext w:val="false"/>
               <w:keepLines w:val="false"/>
               <w:widowControl w:val="false"/>
-              <w:pBdr/>
               <w:shd w:val="clear" w:fill="auto"/>
               <w:spacing w:lineRule="auto" w:line="240" w:before="0" w:after="0"/>
               <w:ind w:left="0" w:right="0" w:hanging="0"/>
@@ -1969,11 +2274,10 @@
           </w:tcPr>
           <w:p>
             <w:pPr>
-              <w:pStyle w:val="Normal1"/>
+              <w:pStyle w:val="LOnormal"/>
               <w:keepNext w:val="false"/>
               <w:keepLines w:val="false"/>
               <w:widowControl w:val="false"/>
-              <w:pBdr/>
               <w:shd w:val="clear" w:fill="auto"/>
               <w:spacing w:lineRule="auto" w:line="240" w:before="0" w:after="0"/>
               <w:ind w:left="0" w:right="0" w:hanging="0"/>
@@ -2002,11 +2306,10 @@
           </w:tcPr>
           <w:p>
             <w:pPr>
-              <w:pStyle w:val="Normal1"/>
+              <w:pStyle w:val="LOnormal"/>
               <w:keepNext w:val="false"/>
               <w:keepLines w:val="false"/>
               <w:widowControl w:val="false"/>
-              <w:pBdr/>
               <w:shd w:val="clear" w:fill="auto"/>
               <w:spacing w:lineRule="auto" w:line="240" w:before="0" w:after="0"/>
               <w:ind w:left="0" w:right="0" w:hanging="0"/>
@@ -2032,11 +2335,10 @@
           </w:tcPr>
           <w:p>
             <w:pPr>
-              <w:pStyle w:val="Normal1"/>
+              <w:pStyle w:val="LOnormal"/>
               <w:keepNext w:val="false"/>
               <w:keepLines w:val="false"/>
               <w:widowControl w:val="false"/>
-              <w:pBdr/>
               <w:shd w:val="clear" w:fill="auto"/>
               <w:spacing w:lineRule="auto" w:line="240" w:before="0" w:after="0"/>
               <w:ind w:left="0" w:right="0" w:hanging="0"/>
@@ -2045,7 +2347,7 @@
             </w:pPr>
             <w:r>
               <w:rPr/>
-              <w:t>get</w:t>
+              <w:t>put</w:t>
             </w:r>
           </w:p>
         </w:tc>
@@ -2062,11 +2364,10 @@
           </w:tcPr>
           <w:p>
             <w:pPr>
-              <w:pStyle w:val="Normal1"/>
+              <w:pStyle w:val="LOnormal"/>
               <w:keepNext w:val="false"/>
               <w:keepLines w:val="false"/>
               <w:widowControl w:val="false"/>
-              <w:pBdr/>
               <w:shd w:val="clear" w:fill="auto"/>
               <w:spacing w:lineRule="auto" w:line="240" w:before="0" w:after="0"/>
               <w:ind w:left="0" w:right="0" w:hanging="0"/>
@@ -2075,6 +2376,7 @@
             </w:pPr>
             <w:r>
               <w:rPr/>
+              <w:t>igen</w:t>
             </w:r>
           </w:p>
         </w:tc>
@@ -2091,11 +2393,10 @@
           </w:tcPr>
           <w:p>
             <w:pPr>
-              <w:pStyle w:val="Normal1"/>
+              <w:pStyle w:val="LOnormal"/>
               <w:keepNext w:val="false"/>
               <w:keepLines w:val="false"/>
               <w:widowControl w:val="false"/>
-              <w:pBdr/>
               <w:shd w:val="clear" w:fill="auto"/>
               <w:spacing w:lineRule="auto" w:line="240" w:before="0" w:after="0"/>
               <w:ind w:left="0" w:right="0" w:hanging="0"/>
@@ -2104,7 +2405,11 @@
             </w:pPr>
             <w:r>
               <w:rPr/>
-              <w:t>egy csoport lekérdezése</w:t>
+              <w:t xml:space="preserve">csoport </w:t>
+            </w:r>
+            <w:r>
+              <w:rPr/>
+              <w:t>módosítása</w:t>
             </w:r>
           </w:p>
         </w:tc>
@@ -2124,11 +2429,10 @@
           </w:tcPr>
           <w:p>
             <w:pPr>
-              <w:pStyle w:val="Normal1"/>
+              <w:pStyle w:val="LOnormal"/>
               <w:keepNext w:val="false"/>
               <w:keepLines w:val="false"/>
               <w:widowControl w:val="false"/>
-              <w:pBdr/>
               <w:shd w:val="clear" w:fill="auto"/>
               <w:spacing w:lineRule="auto" w:line="240" w:before="0" w:after="0"/>
               <w:ind w:left="0" w:right="0" w:hanging="0"/>
@@ -2154,11 +2458,10 @@
           </w:tcPr>
           <w:p>
             <w:pPr>
-              <w:pStyle w:val="Normal1"/>
+              <w:pStyle w:val="LOnormal"/>
               <w:keepNext w:val="false"/>
               <w:keepLines w:val="false"/>
               <w:widowControl w:val="false"/>
-              <w:pBdr/>
               <w:shd w:val="clear" w:fill="auto"/>
               <w:spacing w:lineRule="auto" w:line="240" w:before="0" w:after="0"/>
               <w:ind w:left="0" w:right="0" w:hanging="0"/>
@@ -2167,7 +2470,7 @@
             </w:pPr>
             <w:r>
               <w:rPr/>
-              <w:t>put</w:t>
+              <w:t>delete</w:t>
             </w:r>
           </w:p>
         </w:tc>
@@ -2184,11 +2487,10 @@
           </w:tcPr>
           <w:p>
             <w:pPr>
-              <w:pStyle w:val="Normal1"/>
+              <w:pStyle w:val="LOnormal"/>
               <w:keepNext w:val="false"/>
               <w:keepLines w:val="false"/>
               <w:widowControl w:val="false"/>
-              <w:pBdr/>
               <w:shd w:val="clear" w:fill="auto"/>
               <w:spacing w:lineRule="auto" w:line="240" w:before="0" w:after="0"/>
               <w:ind w:left="0" w:right="0" w:hanging="0"/>
@@ -2214,11 +2516,10 @@
           </w:tcPr>
           <w:p>
             <w:pPr>
-              <w:pStyle w:val="Normal1"/>
+              <w:pStyle w:val="LOnormal"/>
               <w:keepNext w:val="false"/>
               <w:keepLines w:val="false"/>
               <w:widowControl w:val="false"/>
-              <w:pBdr/>
               <w:shd w:val="clear" w:fill="auto"/>
               <w:spacing w:lineRule="auto" w:line="240" w:before="0" w:after="0"/>
               <w:ind w:left="0" w:right="0" w:hanging="0"/>
@@ -2227,7 +2528,11 @@
             </w:pPr>
             <w:r>
               <w:rPr/>
-              <w:t>csoport módosítása</w:t>
+              <w:t xml:space="preserve">csoport </w:t>
+            </w:r>
+            <w:r>
+              <w:rPr/>
+              <w:t>törlése</w:t>
             </w:r>
           </w:p>
         </w:tc>
@@ -2247,11 +2552,10 @@
           </w:tcPr>
           <w:p>
             <w:pPr>
-              <w:pStyle w:val="Normal1"/>
+              <w:pStyle w:val="LOnormal"/>
               <w:keepNext w:val="false"/>
               <w:keepLines w:val="false"/>
               <w:widowControl w:val="false"/>
-              <w:pBdr/>
               <w:shd w:val="clear" w:fill="auto"/>
               <w:spacing w:lineRule="auto" w:line="240" w:before="0" w:after="0"/>
               <w:ind w:left="0" w:right="0" w:hanging="0"/>
@@ -2260,7 +2564,18 @@
             </w:pPr>
             <w:r>
               <w:rPr/>
-              <w:t>/groups/{id}</w:t>
+              <w:t>/</w:t>
+            </w:r>
+            <w:r>
+              <w:rPr>
+                <w:rFonts w:eastAsia="Arial" w:cs="Arial"/>
+                <w:color w:val="auto"/>
+                <w:kern w:val="0"/>
+                <w:sz w:val="22"/>
+                <w:szCs w:val="22"/>
+                <w:lang w:val="hu-HU" w:eastAsia="zh-CN" w:bidi="hi-IN"/>
+              </w:rPr>
+              <w:t>register</w:t>
             </w:r>
           </w:p>
         </w:tc>
@@ -2277,11 +2592,10 @@
           </w:tcPr>
           <w:p>
             <w:pPr>
-              <w:pStyle w:val="Normal1"/>
+              <w:pStyle w:val="LOnormal"/>
               <w:keepNext w:val="false"/>
               <w:keepLines w:val="false"/>
               <w:widowControl w:val="false"/>
-              <w:pBdr/>
               <w:shd w:val="clear" w:fill="auto"/>
               <w:spacing w:lineRule="auto" w:line="240" w:before="0" w:after="0"/>
               <w:ind w:left="0" w:right="0" w:hanging="0"/>
@@ -2290,7 +2604,7 @@
             </w:pPr>
             <w:r>
               <w:rPr/>
-              <w:t>delete</w:t>
+              <w:t>post</w:t>
             </w:r>
           </w:p>
         </w:tc>
@@ -2307,11 +2621,10 @@
           </w:tcPr>
           <w:p>
             <w:pPr>
-              <w:pStyle w:val="Normal1"/>
+              <w:pStyle w:val="LOnormal"/>
               <w:keepNext w:val="false"/>
               <w:keepLines w:val="false"/>
               <w:widowControl w:val="false"/>
-              <w:pBdr/>
               <w:shd w:val="clear" w:fill="auto"/>
               <w:spacing w:lineRule="auto" w:line="240" w:before="0" w:after="0"/>
               <w:ind w:left="0" w:right="0" w:hanging="0"/>
@@ -2320,7 +2633,7 @@
             </w:pPr>
             <w:r>
               <w:rPr/>
-              <w:t>igen</w:t>
+              <w:t>nem</w:t>
             </w:r>
           </w:p>
         </w:tc>
@@ -2337,11 +2650,10 @@
           </w:tcPr>
           <w:p>
             <w:pPr>
-              <w:pStyle w:val="Normal1"/>
+              <w:pStyle w:val="LOnormal"/>
               <w:keepNext w:val="false"/>
               <w:keepLines w:val="false"/>
               <w:widowControl w:val="false"/>
-              <w:pBdr/>
               <w:shd w:val="clear" w:fill="auto"/>
               <w:spacing w:lineRule="auto" w:line="240" w:before="0" w:after="0"/>
               <w:ind w:left="0" w:right="0" w:hanging="0"/>
@@ -2350,7 +2662,11 @@
             </w:pPr>
             <w:r>
               <w:rPr/>
-              <w:t>csoport törlése</w:t>
+              <w:t xml:space="preserve">Felhasználó </w:t>
+            </w:r>
+            <w:r>
+              <w:rPr/>
+              <w:t>regisztrációja</w:t>
             </w:r>
           </w:p>
         </w:tc>
@@ -2370,11 +2686,10 @@
           </w:tcPr>
           <w:p>
             <w:pPr>
-              <w:pStyle w:val="Normal1"/>
+              <w:pStyle w:val="LOnormal"/>
               <w:keepNext w:val="false"/>
               <w:keepLines w:val="false"/>
               <w:widowControl w:val="false"/>
-              <w:pBdr/>
               <w:shd w:val="clear" w:fill="auto"/>
               <w:spacing w:lineRule="auto" w:line="240" w:before="0" w:after="0"/>
               <w:ind w:left="0" w:right="0" w:hanging="0"/>
@@ -2383,7 +2698,11 @@
             </w:pPr>
             <w:r>
               <w:rPr/>
-              <w:t>/users</w:t>
+              <w:t>/</w:t>
+            </w:r>
+            <w:r>
+              <w:rPr/>
+              <w:t>login</w:t>
             </w:r>
           </w:p>
         </w:tc>
@@ -2400,11 +2719,10 @@
           </w:tcPr>
           <w:p>
             <w:pPr>
-              <w:pStyle w:val="Normal1"/>
+              <w:pStyle w:val="LOnormal"/>
               <w:keepNext w:val="false"/>
               <w:keepLines w:val="false"/>
               <w:widowControl w:val="false"/>
-              <w:pBdr/>
               <w:shd w:val="clear" w:fill="auto"/>
               <w:spacing w:lineRule="auto" w:line="240" w:before="0" w:after="0"/>
               <w:ind w:left="0" w:right="0" w:hanging="0"/>
@@ -2413,7 +2731,7 @@
             </w:pPr>
             <w:r>
               <w:rPr/>
-              <w:t>get</w:t>
+              <w:t>post</w:t>
             </w:r>
           </w:p>
         </w:tc>
@@ -2430,11 +2748,10 @@
           </w:tcPr>
           <w:p>
             <w:pPr>
-              <w:pStyle w:val="Normal1"/>
+              <w:pStyle w:val="LOnormal"/>
               <w:keepNext w:val="false"/>
               <w:keepLines w:val="false"/>
               <w:widowControl w:val="false"/>
-              <w:pBdr/>
               <w:shd w:val="clear" w:fill="auto"/>
               <w:spacing w:lineRule="auto" w:line="240" w:before="0" w:after="0"/>
               <w:ind w:left="0" w:right="0" w:hanging="0"/>
@@ -2443,7 +2760,7 @@
             </w:pPr>
             <w:r>
               <w:rPr/>
-              <w:t>igen</w:t>
+              <w:t>nem</w:t>
             </w:r>
           </w:p>
         </w:tc>
@@ -2460,11 +2777,10 @@
           </w:tcPr>
           <w:p>
             <w:pPr>
-              <w:pStyle w:val="Normal1"/>
+              <w:pStyle w:val="LOnormal"/>
               <w:keepNext w:val="false"/>
               <w:keepLines w:val="false"/>
               <w:widowControl w:val="false"/>
-              <w:pBdr/>
               <w:shd w:val="clear" w:fill="auto"/>
               <w:spacing w:lineRule="auto" w:line="240" w:before="0" w:after="0"/>
               <w:ind w:left="0" w:right="0" w:hanging="0"/>
@@ -2473,7 +2789,11 @@
             </w:pPr>
             <w:r>
               <w:rPr/>
-              <w:t>felhasználók listázása</w:t>
+              <w:t xml:space="preserve">felhasználó </w:t>
+            </w:r>
+            <w:r>
+              <w:rPr/>
+              <w:t>bejelentkezése</w:t>
             </w:r>
           </w:p>
         </w:tc>
@@ -2493,11 +2813,10 @@
           </w:tcPr>
           <w:p>
             <w:pPr>
-              <w:pStyle w:val="Normal1"/>
+              <w:pStyle w:val="LOnormal"/>
               <w:keepNext w:val="false"/>
               <w:keepLines w:val="false"/>
               <w:widowControl w:val="false"/>
-              <w:pBdr/>
               <w:shd w:val="clear" w:fill="auto"/>
               <w:spacing w:lineRule="auto" w:line="240" w:before="0" w:after="0"/>
               <w:ind w:left="0" w:right="0" w:hanging="0"/>
@@ -2506,7 +2825,11 @@
             </w:pPr>
             <w:r>
               <w:rPr/>
-              <w:t>/users</w:t>
+              <w:t>/</w:t>
+            </w:r>
+            <w:r>
+              <w:rPr/>
+              <w:t>logout</w:t>
             </w:r>
           </w:p>
         </w:tc>
@@ -2523,11 +2846,10 @@
           </w:tcPr>
           <w:p>
             <w:pPr>
-              <w:pStyle w:val="Normal1"/>
+              <w:pStyle w:val="LOnormal"/>
               <w:keepNext w:val="false"/>
               <w:keepLines w:val="false"/>
               <w:widowControl w:val="false"/>
-              <w:pBdr/>
               <w:shd w:val="clear" w:fill="auto"/>
               <w:spacing w:lineRule="auto" w:line="240" w:before="0" w:after="0"/>
               <w:ind w:left="0" w:right="0" w:hanging="0"/>
@@ -2553,11 +2875,10 @@
           </w:tcPr>
           <w:p>
             <w:pPr>
-              <w:pStyle w:val="Normal1"/>
+              <w:pStyle w:val="LOnormal"/>
               <w:keepNext w:val="false"/>
               <w:keepLines w:val="false"/>
               <w:widowControl w:val="false"/>
-              <w:pBdr/>
               <w:shd w:val="clear" w:fill="auto"/>
               <w:spacing w:lineRule="auto" w:line="240" w:before="0" w:after="0"/>
               <w:ind w:left="0" w:right="0" w:hanging="0"/>
@@ -2583,11 +2904,10 @@
           </w:tcPr>
           <w:p>
             <w:pPr>
-              <w:pStyle w:val="Normal1"/>
+              <w:pStyle w:val="LOnormal"/>
               <w:keepNext w:val="false"/>
               <w:keepLines w:val="false"/>
               <w:widowControl w:val="false"/>
-              <w:pBdr/>
               <w:shd w:val="clear" w:fill="auto"/>
               <w:spacing w:lineRule="auto" w:line="240" w:before="0" w:after="0"/>
               <w:ind w:left="0" w:right="0" w:hanging="0"/>
@@ -2596,372 +2916,11 @@
             </w:pPr>
             <w:r>
               <w:rPr/>
-              <w:t>felhasználó hozzáadása</w:t>
-            </w:r>
-          </w:p>
-        </w:tc>
-      </w:tr>
-      <w:tr>
-        <w:trPr/>
-        <w:tc>
-          <w:tcPr>
-            <w:tcW w:w="2055" w:type="dxa"/>
-            <w:tcBorders>
-              <w:top w:val="single" w:sz="8" w:space="0" w:color="000000"/>
-              <w:left w:val="single" w:sz="8" w:space="0" w:color="000000"/>
-              <w:bottom w:val="single" w:sz="8" w:space="0" w:color="000000"/>
-              <w:right w:val="single" w:sz="8" w:space="0" w:color="000000"/>
-            </w:tcBorders>
-            <w:shd w:fill="auto" w:val="clear"/>
-          </w:tcPr>
-          <w:p>
-            <w:pPr>
-              <w:pStyle w:val="Normal1"/>
-              <w:keepNext w:val="false"/>
-              <w:keepLines w:val="false"/>
-              <w:widowControl w:val="false"/>
-              <w:pBdr/>
-              <w:shd w:val="clear" w:fill="auto"/>
-              <w:spacing w:lineRule="auto" w:line="240" w:before="0" w:after="0"/>
-              <w:ind w:left="0" w:right="0" w:hanging="0"/>
-              <w:jc w:val="left"/>
-              <w:rPr/>
-            </w:pPr>
-            <w:r>
-              <w:rPr/>
-              <w:t>/users/{id}</w:t>
-            </w:r>
-          </w:p>
-        </w:tc>
-        <w:tc>
-          <w:tcPr>
-            <w:tcW w:w="1139" w:type="dxa"/>
-            <w:tcBorders>
-              <w:top w:val="single" w:sz="8" w:space="0" w:color="000000"/>
-              <w:left w:val="single" w:sz="8" w:space="0" w:color="000000"/>
-              <w:bottom w:val="single" w:sz="8" w:space="0" w:color="000000"/>
-              <w:right w:val="single" w:sz="8" w:space="0" w:color="000000"/>
-            </w:tcBorders>
-            <w:shd w:fill="auto" w:val="clear"/>
-          </w:tcPr>
-          <w:p>
-            <w:pPr>
-              <w:pStyle w:val="Normal1"/>
-              <w:keepNext w:val="false"/>
-              <w:keepLines w:val="false"/>
-              <w:widowControl w:val="false"/>
-              <w:pBdr/>
-              <w:shd w:val="clear" w:fill="auto"/>
-              <w:spacing w:lineRule="auto" w:line="240" w:before="0" w:after="0"/>
-              <w:ind w:left="0" w:right="0" w:hanging="0"/>
-              <w:jc w:val="left"/>
-              <w:rPr/>
-            </w:pPr>
-            <w:r>
-              <w:rPr/>
-              <w:t>put</w:t>
-            </w:r>
-          </w:p>
-        </w:tc>
-        <w:tc>
-          <w:tcPr>
-            <w:tcW w:w="1605" w:type="dxa"/>
-            <w:tcBorders>
-              <w:top w:val="single" w:sz="8" w:space="0" w:color="000000"/>
-              <w:left w:val="single" w:sz="8" w:space="0" w:color="000000"/>
-              <w:bottom w:val="single" w:sz="8" w:space="0" w:color="000000"/>
-              <w:right w:val="single" w:sz="8" w:space="0" w:color="000000"/>
-            </w:tcBorders>
-            <w:shd w:fill="auto" w:val="clear"/>
-          </w:tcPr>
-          <w:p>
-            <w:pPr>
-              <w:pStyle w:val="Normal1"/>
-              <w:keepNext w:val="false"/>
-              <w:keepLines w:val="false"/>
-              <w:widowControl w:val="false"/>
-              <w:pBdr/>
-              <w:shd w:val="clear" w:fill="auto"/>
-              <w:spacing w:lineRule="auto" w:line="240" w:before="0" w:after="0"/>
-              <w:ind w:left="0" w:right="0" w:hanging="0"/>
-              <w:jc w:val="left"/>
-              <w:rPr/>
-            </w:pPr>
-            <w:r>
-              <w:rPr/>
-              <w:t>igen</w:t>
-            </w:r>
-          </w:p>
-        </w:tc>
-        <w:tc>
-          <w:tcPr>
-            <w:tcW w:w="4215" w:type="dxa"/>
-            <w:tcBorders>
-              <w:top w:val="single" w:sz="8" w:space="0" w:color="000000"/>
-              <w:left w:val="single" w:sz="8" w:space="0" w:color="000000"/>
-              <w:bottom w:val="single" w:sz="8" w:space="0" w:color="000000"/>
-              <w:right w:val="single" w:sz="8" w:space="0" w:color="000000"/>
-            </w:tcBorders>
-            <w:shd w:fill="auto" w:val="clear"/>
-          </w:tcPr>
-          <w:p>
-            <w:pPr>
-              <w:pStyle w:val="Normal1"/>
-              <w:keepNext w:val="false"/>
-              <w:keepLines w:val="false"/>
-              <w:widowControl w:val="false"/>
-              <w:pBdr/>
-              <w:shd w:val="clear" w:fill="auto"/>
-              <w:spacing w:lineRule="auto" w:line="240" w:before="0" w:after="0"/>
-              <w:ind w:left="0" w:right="0" w:hanging="0"/>
-              <w:jc w:val="left"/>
-              <w:rPr/>
-            </w:pPr>
-            <w:r>
-              <w:rPr/>
-              <w:t>felhasználó módosítása</w:t>
-            </w:r>
-          </w:p>
-        </w:tc>
-      </w:tr>
-      <w:tr>
-        <w:trPr/>
-        <w:tc>
-          <w:tcPr>
-            <w:tcW w:w="2055" w:type="dxa"/>
-            <w:tcBorders>
-              <w:top w:val="single" w:sz="8" w:space="0" w:color="000000"/>
-              <w:left w:val="single" w:sz="8" w:space="0" w:color="000000"/>
-              <w:bottom w:val="single" w:sz="8" w:space="0" w:color="000000"/>
-              <w:right w:val="single" w:sz="8" w:space="0" w:color="000000"/>
-            </w:tcBorders>
-            <w:shd w:fill="auto" w:val="clear"/>
-          </w:tcPr>
-          <w:p>
-            <w:pPr>
-              <w:pStyle w:val="Normal1"/>
-              <w:keepNext w:val="false"/>
-              <w:keepLines w:val="false"/>
-              <w:widowControl w:val="false"/>
-              <w:pBdr/>
-              <w:shd w:val="clear" w:fill="auto"/>
-              <w:spacing w:lineRule="auto" w:line="240" w:before="0" w:after="0"/>
-              <w:ind w:left="0" w:right="0" w:hanging="0"/>
-              <w:jc w:val="left"/>
-              <w:rPr/>
-            </w:pPr>
-            <w:r>
-              <w:rPr/>
-              <w:t>/users/{id}</w:t>
-            </w:r>
-          </w:p>
-        </w:tc>
-        <w:tc>
-          <w:tcPr>
-            <w:tcW w:w="1139" w:type="dxa"/>
-            <w:tcBorders>
-              <w:top w:val="single" w:sz="8" w:space="0" w:color="000000"/>
-              <w:left w:val="single" w:sz="8" w:space="0" w:color="000000"/>
-              <w:bottom w:val="single" w:sz="8" w:space="0" w:color="000000"/>
-              <w:right w:val="single" w:sz="8" w:space="0" w:color="000000"/>
-            </w:tcBorders>
-            <w:shd w:fill="auto" w:val="clear"/>
-          </w:tcPr>
-          <w:p>
-            <w:pPr>
-              <w:pStyle w:val="Normal1"/>
-              <w:keepNext w:val="false"/>
-              <w:keepLines w:val="false"/>
-              <w:widowControl w:val="false"/>
-              <w:pBdr/>
-              <w:shd w:val="clear" w:fill="auto"/>
-              <w:spacing w:lineRule="auto" w:line="240" w:before="0" w:after="0"/>
-              <w:ind w:left="0" w:right="0" w:hanging="0"/>
-              <w:jc w:val="left"/>
-              <w:rPr/>
-            </w:pPr>
-            <w:r>
-              <w:rPr/>
-              <w:t>delete</w:t>
-            </w:r>
-          </w:p>
-        </w:tc>
-        <w:tc>
-          <w:tcPr>
-            <w:tcW w:w="1605" w:type="dxa"/>
-            <w:tcBorders>
-              <w:top w:val="single" w:sz="8" w:space="0" w:color="000000"/>
-              <w:left w:val="single" w:sz="8" w:space="0" w:color="000000"/>
-              <w:bottom w:val="single" w:sz="8" w:space="0" w:color="000000"/>
-              <w:right w:val="single" w:sz="8" w:space="0" w:color="000000"/>
-            </w:tcBorders>
-            <w:shd w:fill="auto" w:val="clear"/>
-          </w:tcPr>
-          <w:p>
-            <w:pPr>
-              <w:pStyle w:val="Normal1"/>
-              <w:keepNext w:val="false"/>
-              <w:keepLines w:val="false"/>
-              <w:widowControl w:val="false"/>
-              <w:pBdr/>
-              <w:shd w:val="clear" w:fill="auto"/>
-              <w:spacing w:lineRule="auto" w:line="240" w:before="0" w:after="0"/>
-              <w:ind w:left="0" w:right="0" w:hanging="0"/>
-              <w:jc w:val="left"/>
-              <w:rPr/>
-            </w:pPr>
-            <w:r>
-              <w:rPr/>
-              <w:t>igen</w:t>
-            </w:r>
-          </w:p>
-        </w:tc>
-        <w:tc>
-          <w:tcPr>
-            <w:tcW w:w="4215" w:type="dxa"/>
-            <w:tcBorders>
-              <w:top w:val="single" w:sz="8" w:space="0" w:color="000000"/>
-              <w:left w:val="single" w:sz="8" w:space="0" w:color="000000"/>
-              <w:bottom w:val="single" w:sz="8" w:space="0" w:color="000000"/>
-              <w:right w:val="single" w:sz="8" w:space="0" w:color="000000"/>
-            </w:tcBorders>
-            <w:shd w:fill="auto" w:val="clear"/>
-          </w:tcPr>
-          <w:p>
-            <w:pPr>
-              <w:pStyle w:val="Normal1"/>
-              <w:keepNext w:val="false"/>
-              <w:keepLines w:val="false"/>
-              <w:widowControl w:val="false"/>
-              <w:pBdr/>
-              <w:shd w:val="clear" w:fill="auto"/>
-              <w:spacing w:lineRule="auto" w:line="240" w:before="0" w:after="0"/>
-              <w:ind w:left="0" w:right="0" w:hanging="0"/>
-              <w:jc w:val="left"/>
-              <w:rPr/>
-            </w:pPr>
-            <w:r>
-              <w:rPr/>
-              <w:t>felhasználó törlése</w:t>
-            </w:r>
-          </w:p>
-        </w:tc>
-      </w:tr>
-      <w:tr>
-        <w:trPr/>
-        <w:tc>
-          <w:tcPr>
-            <w:tcW w:w="2055" w:type="dxa"/>
-            <w:tcBorders>
-              <w:top w:val="single" w:sz="8" w:space="0" w:color="000000"/>
-              <w:left w:val="single" w:sz="8" w:space="0" w:color="000000"/>
-              <w:bottom w:val="single" w:sz="8" w:space="0" w:color="000000"/>
-              <w:right w:val="single" w:sz="8" w:space="0" w:color="000000"/>
-            </w:tcBorders>
-            <w:shd w:fill="auto" w:val="clear"/>
-          </w:tcPr>
-          <w:p>
-            <w:pPr>
-              <w:pStyle w:val="Normal1"/>
-              <w:keepNext w:val="false"/>
-              <w:keepLines w:val="false"/>
-              <w:widowControl w:val="false"/>
-              <w:pBdr/>
-              <w:shd w:val="clear" w:fill="auto"/>
-              <w:spacing w:lineRule="auto" w:line="240" w:before="0" w:after="0"/>
-              <w:ind w:left="0" w:right="0" w:hanging="0"/>
-              <w:jc w:val="left"/>
-              <w:rPr/>
-            </w:pPr>
-            <w:r>
-              <w:rPr/>
-            </w:r>
-          </w:p>
-        </w:tc>
-        <w:tc>
-          <w:tcPr>
-            <w:tcW w:w="1139" w:type="dxa"/>
-            <w:tcBorders>
-              <w:top w:val="single" w:sz="8" w:space="0" w:color="000000"/>
-              <w:left w:val="single" w:sz="8" w:space="0" w:color="000000"/>
-              <w:bottom w:val="single" w:sz="8" w:space="0" w:color="000000"/>
-              <w:right w:val="single" w:sz="8" w:space="0" w:color="000000"/>
-            </w:tcBorders>
-            <w:shd w:fill="auto" w:val="clear"/>
-          </w:tcPr>
-          <w:p>
-            <w:pPr>
-              <w:pStyle w:val="Normal1"/>
-              <w:keepNext w:val="false"/>
-              <w:keepLines w:val="false"/>
-              <w:widowControl w:val="false"/>
-              <w:pBdr/>
-              <w:shd w:val="clear" w:fill="auto"/>
-              <w:spacing w:lineRule="auto" w:line="240" w:before="0" w:after="0"/>
-              <w:ind w:left="0" w:right="0" w:hanging="0"/>
-              <w:jc w:val="left"/>
-              <w:rPr/>
-            </w:pPr>
-            <w:r>
-              <w:rPr/>
-            </w:r>
-          </w:p>
-        </w:tc>
-        <w:tc>
-          <w:tcPr>
-            <w:tcW w:w="1605" w:type="dxa"/>
-            <w:tcBorders>
-              <w:top w:val="single" w:sz="8" w:space="0" w:color="000000"/>
-              <w:left w:val="single" w:sz="8" w:space="0" w:color="000000"/>
-              <w:bottom w:val="single" w:sz="8" w:space="0" w:color="000000"/>
-              <w:right w:val="single" w:sz="8" w:space="0" w:color="000000"/>
-            </w:tcBorders>
-            <w:shd w:fill="auto" w:val="clear"/>
-          </w:tcPr>
-          <w:p>
-            <w:pPr>
-              <w:pStyle w:val="Normal1"/>
-              <w:keepNext w:val="false"/>
-              <w:keepLines w:val="false"/>
-              <w:widowControl w:val="false"/>
-              <w:pBdr/>
-              <w:shd w:val="clear" w:fill="auto"/>
-              <w:spacing w:lineRule="auto" w:line="240" w:before="0" w:after="0"/>
-              <w:ind w:left="0" w:right="0" w:hanging="0"/>
-              <w:jc w:val="left"/>
-              <w:rPr/>
-            </w:pPr>
-            <w:r>
-              <w:rPr/>
-            </w:r>
-          </w:p>
-        </w:tc>
-        <w:tc>
-          <w:tcPr>
-            <w:tcW w:w="4215" w:type="dxa"/>
-            <w:tcBorders>
-              <w:top w:val="single" w:sz="8" w:space="0" w:color="000000"/>
-              <w:left w:val="single" w:sz="8" w:space="0" w:color="000000"/>
-              <w:bottom w:val="single" w:sz="8" w:space="0" w:color="000000"/>
-              <w:right w:val="single" w:sz="8" w:space="0" w:color="000000"/>
-            </w:tcBorders>
-            <w:shd w:fill="auto" w:val="clear"/>
-          </w:tcPr>
-          <w:p>
-            <w:pPr>
-              <w:pStyle w:val="Normal1"/>
-              <w:keepNext w:val="false"/>
-              <w:keepLines w:val="false"/>
-              <w:widowControl w:val="false"/>
-              <w:pBdr/>
-              <w:shd w:val="clear" w:fill="auto"/>
-              <w:spacing w:lineRule="auto" w:line="240" w:before="0" w:after="0"/>
-              <w:ind w:left="0" w:right="0" w:hanging="0"/>
-              <w:jc w:val="left"/>
-              <w:rPr/>
-            </w:pPr>
-            <w:r>
-              <w:rPr/>
+              <w:t xml:space="preserve">felhasználó </w:t>
+            </w:r>
+            <w:r>
+              <w:rPr/>
+              <w:t>kijelentkezése</w:t>
             </w:r>
           </w:p>
         </w:tc>
@@ -2969,29 +2928,1466 @@
     </w:tbl>
     <w:p>
       <w:pPr>
-        <w:pStyle w:val="Normal1"/>
-        <w:rPr/>
-      </w:pPr>
-      <w:r>
-        <w:rPr/>
-      </w:r>
-    </w:p>
-    <w:p>
-      <w:pPr>
-        <w:pStyle w:val="Normal1"/>
-        <w:rPr/>
-      </w:pPr>
-      <w:r>
-        <w:rPr/>
-      </w:r>
-    </w:p>
-    <w:p>
-      <w:pPr>
-        <w:pStyle w:val="Cmsor2"/>
-        <w:rPr/>
-      </w:pPr>
-      <w:bookmarkStart w:id="26" w:name="_i7w79lxzp4a"/>
-      <w:bookmarkEnd w:id="26"/>
+        <w:pStyle w:val="LOnormal"/>
+        <w:rPr/>
+      </w:pPr>
+      <w:r>
+        <w:rPr/>
+      </w:r>
+    </w:p>
+    <w:p>
+      <w:pPr>
+        <w:pStyle w:val="LOnormal"/>
+        <w:rPr>
+          <w:rFonts w:ascii="Arial" w:hAnsi="Arial" w:eastAsia="Arial" w:cs="Arial"/>
+          <w:b w:val="false"/>
+          <w:b w:val="false"/>
+          <w:color w:val="auto"/>
+          <w:kern w:val="0"/>
+          <w:sz w:val="32"/>
+          <w:szCs w:val="32"/>
+          <w:lang w:val="hu-HU" w:eastAsia="zh-CN" w:bidi="hi-IN"/>
+        </w:rPr>
+      </w:pPr>
+      <w:r>
+        <w:rPr>
+          <w:rFonts w:eastAsia="Arial" w:cs="Arial"/>
+          <w:b w:val="false"/>
+          <w:color w:val="auto"/>
+          <w:kern w:val="0"/>
+          <w:sz w:val="32"/>
+          <w:szCs w:val="32"/>
+          <w:lang w:val="hu-HU" w:eastAsia="zh-CN" w:bidi="hi-IN"/>
+        </w:rPr>
+        <w:t>Általános működés:</w:t>
+      </w:r>
+    </w:p>
+    <w:p>
+      <w:pPr>
+        <w:pStyle w:val="LOnormal"/>
+        <w:rPr>
+          <w:rFonts w:ascii="Arial" w:hAnsi="Arial" w:eastAsia="Arial" w:cs="Arial"/>
+          <w:b w:val="false"/>
+          <w:b w:val="false"/>
+          <w:color w:val="auto"/>
+          <w:kern w:val="0"/>
+          <w:sz w:val="22"/>
+          <w:szCs w:val="22"/>
+          <w:lang w:val="hu-HU" w:eastAsia="zh-CN" w:bidi="hi-IN"/>
+        </w:rPr>
+      </w:pPr>
+      <w:r>
+        <w:rPr>
+          <w:rFonts w:eastAsia="Arial" w:cs="Arial"/>
+          <w:b w:val="false"/>
+          <w:color w:val="auto"/>
+          <w:kern w:val="0"/>
+          <w:sz w:val="22"/>
+          <w:szCs w:val="22"/>
+          <w:lang w:val="hu-HU" w:eastAsia="zh-CN" w:bidi="hi-IN"/>
+        </w:rPr>
+      </w:r>
+    </w:p>
+    <w:p>
+      <w:pPr>
+        <w:pStyle w:val="LOnormal"/>
+        <w:jc w:val="both"/>
+        <w:rPr>
+          <w:rFonts w:ascii="Arial" w:hAnsi="Arial" w:eastAsia="Arial" w:cs="Arial"/>
+          <w:b w:val="false"/>
+          <w:b w:val="false"/>
+          <w:color w:val="auto"/>
+          <w:kern w:val="0"/>
+          <w:sz w:val="22"/>
+          <w:szCs w:val="22"/>
+          <w:lang w:val="hu-HU" w:eastAsia="zh-CN" w:bidi="hi-IN"/>
+        </w:rPr>
+      </w:pPr>
+      <w:r>
+        <w:rPr>
+          <w:rFonts w:eastAsia="Arial" w:cs="Arial"/>
+          <w:b w:val="false"/>
+          <w:color w:val="auto"/>
+          <w:kern w:val="0"/>
+          <w:sz w:val="22"/>
+          <w:szCs w:val="22"/>
+          <w:lang w:val="hu-HU" w:eastAsia="zh-CN" w:bidi="hi-IN"/>
+        </w:rPr>
+        <w:t xml:space="preserve">A REST API </w:t>
+      </w:r>
+      <w:r>
+        <w:rPr>
+          <w:rFonts w:eastAsia="Arial" w:cs="Arial"/>
+          <w:b w:val="false"/>
+          <w:color w:val="auto"/>
+          <w:kern w:val="0"/>
+          <w:sz w:val="22"/>
+          <w:szCs w:val="22"/>
+          <w:lang w:val="hu-HU" w:eastAsia="zh-CN" w:bidi="hi-IN"/>
+        </w:rPr>
+        <w:t>http kéréseket fogad, melyek tartalmazzák a műveletekhez szükséges megfelelő adatokat. A kényes műveletek végpontjai védettek, autentikáció szükséges a használatukhoz. Ilyenek a kijelentkezés, az új diák felvétele, diák adatainak módosítása, diák törlése, új csoport felvétele, csoport módosítása, csoport törlése. A regisztráció, a bejelentkezés, a diákok és csoportok lekérdezésének végpontjai publikusak, ezek használatához autentikáció nem szükséges.</w:t>
+      </w:r>
+    </w:p>
+    <w:p>
+      <w:pPr>
+        <w:pStyle w:val="LOnormal"/>
+        <w:jc w:val="both"/>
+        <w:rPr>
+          <w:rFonts w:ascii="Arial" w:hAnsi="Arial" w:eastAsia="Arial" w:cs="Arial"/>
+          <w:b w:val="false"/>
+          <w:b w:val="false"/>
+          <w:color w:val="auto"/>
+          <w:kern w:val="0"/>
+          <w:sz w:val="22"/>
+          <w:szCs w:val="22"/>
+          <w:lang w:val="hu-HU" w:eastAsia="zh-CN" w:bidi="hi-IN"/>
+        </w:rPr>
+      </w:pPr>
+      <w:r>
+        <w:rPr>
+          <w:rFonts w:eastAsia="Arial" w:cs="Arial"/>
+          <w:b w:val="false"/>
+          <w:color w:val="auto"/>
+          <w:kern w:val="0"/>
+          <w:sz w:val="22"/>
+          <w:szCs w:val="22"/>
+          <w:lang w:val="hu-HU" w:eastAsia="zh-CN" w:bidi="hi-IN"/>
+        </w:rPr>
+        <w:t>Az adatokat Json formátumban fogadja és feldolgozza. A vezérlést kontrollerek valósítják meg, minden adatkezelési csoportnak ( autentikáció, diák, csoport ) külön kontrollere van, itt történik az adatfeldolgozás.</w:t>
+      </w:r>
+    </w:p>
+    <w:p>
+      <w:pPr>
+        <w:pStyle w:val="LOnormal"/>
+        <w:jc w:val="both"/>
+        <w:rPr>
+          <w:rFonts w:ascii="Arial" w:hAnsi="Arial" w:eastAsia="Arial" w:cs="Arial"/>
+          <w:b w:val="false"/>
+          <w:b w:val="false"/>
+          <w:color w:val="auto"/>
+          <w:kern w:val="0"/>
+          <w:sz w:val="22"/>
+          <w:szCs w:val="22"/>
+          <w:lang w:val="hu-HU" w:eastAsia="zh-CN" w:bidi="hi-IN"/>
+        </w:rPr>
+      </w:pPr>
+      <w:r>
+        <w:rPr>
+          <w:rFonts w:eastAsia="Arial" w:cs="Arial"/>
+          <w:b w:val="false"/>
+          <w:color w:val="auto"/>
+          <w:kern w:val="0"/>
+          <w:sz w:val="22"/>
+          <w:szCs w:val="22"/>
+          <w:lang w:val="hu-HU" w:eastAsia="zh-CN" w:bidi="hi-IN"/>
+        </w:rPr>
+        <w:t>A kontrollerek modellekkel vannak kapcsolatban amelyek az adatkezelésért felelősek. Minden adatkezelési csoportnak ( felhasználó, diák, csoport ) külön modellje van, itt történik az adatok adatbázisból kiolvasása, illetve a az adatok kiírása adatbázisba.</w:t>
+      </w:r>
+    </w:p>
+    <w:p>
+      <w:pPr>
+        <w:pStyle w:val="LOnormal"/>
+        <w:jc w:val="both"/>
+        <w:rPr>
+          <w:rFonts w:ascii="Arial" w:hAnsi="Arial" w:eastAsia="Arial" w:cs="Arial"/>
+          <w:b w:val="false"/>
+          <w:b w:val="false"/>
+          <w:color w:val="auto"/>
+          <w:kern w:val="0"/>
+          <w:sz w:val="22"/>
+          <w:szCs w:val="22"/>
+          <w:lang w:val="hu-HU" w:eastAsia="zh-CN" w:bidi="hi-IN"/>
+        </w:rPr>
+      </w:pPr>
+      <w:r>
+        <w:rPr>
+          <w:rFonts w:eastAsia="Arial" w:cs="Arial"/>
+          <w:b w:val="false"/>
+          <w:color w:val="auto"/>
+          <w:kern w:val="0"/>
+          <w:sz w:val="22"/>
+          <w:szCs w:val="22"/>
+          <w:lang w:val="hu-HU" w:eastAsia="zh-CN" w:bidi="hi-IN"/>
+        </w:rPr>
+        <w:t>A modellek adatbázis táblákkal vannak kapcsolatban, melyek az adatok tárolásáért felelősek. Az adatbázis táblák adatait a modellek kezelik.</w:t>
+      </w:r>
+    </w:p>
+    <w:p>
+      <w:pPr>
+        <w:pStyle w:val="Heading2"/>
+        <w:rPr/>
+      </w:pPr>
+      <w:r>
+        <w:rPr/>
+        <w:t>Osztályok</w:t>
+      </w:r>
+    </w:p>
+    <w:p>
+      <w:pPr>
+        <w:pStyle w:val="LOnormal"/>
+        <w:rPr>
+          <w:b/>
+          <w:b/>
+          <w:bCs/>
+        </w:rPr>
+      </w:pPr>
+      <w:r>
+        <w:rPr>
+          <w:b/>
+          <w:bCs/>
+        </w:rPr>
+        <w:t>BaseController</w:t>
+      </w:r>
+    </w:p>
+    <w:p>
+      <w:pPr>
+        <w:pStyle w:val="LOnormal"/>
+        <w:rPr/>
+      </w:pPr>
+      <w:r>
+        <w:rPr/>
+      </w:r>
+    </w:p>
+    <w:p>
+      <w:pPr>
+        <w:pStyle w:val="LOnormal"/>
+        <w:jc w:val="both"/>
+        <w:rPr/>
+      </w:pPr>
+      <w:r>
+        <w:rPr/>
+        <w:t xml:space="preserve">Feladata a bejelentkezési műveletek válaszainak küldése. Sikeres művelet esetén </w:t>
+      </w:r>
+      <w:r>
+        <w:rPr/>
+        <w:t xml:space="preserve">a </w:t>
+      </w:r>
+      <w:r>
+        <w:rPr/>
+        <w:t>generál</w:t>
+      </w:r>
+      <w:r>
+        <w:rPr/>
+        <w:t>t</w:t>
+      </w:r>
+      <w:r>
+        <w:rPr/>
+        <w:t xml:space="preserve"> azonosító tokent  visszaküldi, sikertelen művelet esetén hibaüzenetet küld.</w:t>
+      </w:r>
+    </w:p>
+    <w:p>
+      <w:pPr>
+        <w:pStyle w:val="LOnormal"/>
+        <w:rPr/>
+      </w:pPr>
+      <w:r>
+        <w:rPr/>
+        <w:t>Metódusok:</w:t>
+      </w:r>
+    </w:p>
+    <w:p>
+      <w:pPr>
+        <w:pStyle w:val="LOnormal"/>
+        <w:rPr/>
+      </w:pPr>
+      <w:r>
+        <w:rPr/>
+        <w:t>sendResponse()</w:t>
+      </w:r>
+    </w:p>
+    <w:p>
+      <w:pPr>
+        <w:pStyle w:val="LOnormal"/>
+        <w:rPr/>
+      </w:pPr>
+      <w:r>
+        <w:rPr/>
+        <w:t xml:space="preserve">- bejövő paraméterek: $result </w:t>
+      </w:r>
+      <w:r>
+        <w:rPr/>
+        <w:t>(  A generált token ), $message ( A felhasználónak szánt saját üzenet )</w:t>
+      </w:r>
+    </w:p>
+    <w:p>
+      <w:pPr>
+        <w:pStyle w:val="LOnormal"/>
+        <w:rPr/>
+      </w:pPr>
+      <w:r>
+        <w:rPr/>
+        <w:t xml:space="preserve">- </w:t>
+      </w:r>
+      <w:r>
+        <w:rPr/>
+        <w:t>kimenő adatok: Response ( sikeres bejelentkezés esetén a token ).</w:t>
+      </w:r>
+    </w:p>
+    <w:p>
+      <w:pPr>
+        <w:pStyle w:val="LOnormal"/>
+        <w:rPr/>
+      </w:pPr>
+      <w:r>
+        <w:rPr/>
+      </w:r>
+    </w:p>
+    <w:p>
+      <w:pPr>
+        <w:pStyle w:val="LOnormal"/>
+        <w:rPr/>
+      </w:pPr>
+      <w:r>
+        <w:rPr/>
+        <w:t>sendError()</w:t>
+      </w:r>
+    </w:p>
+    <w:p>
+      <w:pPr>
+        <w:pStyle w:val="LOnormal"/>
+        <w:rPr/>
+      </w:pPr>
+      <w:r>
+        <w:rPr/>
+        <w:t>-bejövő paraméterek: $error ( A php által generált hibaüzenet ), $errorMessages ( Saját hibaüzenet ), $code ( A válaszban küldendő http kód ).</w:t>
+      </w:r>
+    </w:p>
+    <w:p>
+      <w:pPr>
+        <w:pStyle w:val="LOnormal"/>
+        <w:rPr/>
+      </w:pPr>
+      <w:r>
+        <w:rPr/>
+        <w:t>-kimenő adatok: Response ( sikertelen bejelentkezés esetén hibaüzenet és a hiba kódja ).</w:t>
+      </w:r>
+    </w:p>
+    <w:p>
+      <w:pPr>
+        <w:pStyle w:val="LOnormal"/>
+        <w:rPr/>
+      </w:pPr>
+      <w:r>
+        <w:rPr/>
+      </w:r>
+    </w:p>
+    <w:p>
+      <w:pPr>
+        <w:pStyle w:val="LOnormal"/>
+        <w:rPr>
+          <w:b/>
+          <w:b/>
+          <w:bCs/>
+        </w:rPr>
+      </w:pPr>
+      <w:r>
+        <w:rPr>
+          <w:b/>
+          <w:bCs/>
+        </w:rPr>
+        <w:t>AuthController</w:t>
+      </w:r>
+    </w:p>
+    <w:p>
+      <w:pPr>
+        <w:pStyle w:val="LOnormal"/>
+        <w:rPr/>
+      </w:pPr>
+      <w:r>
+        <w:rPr/>
+      </w:r>
+    </w:p>
+    <w:p>
+      <w:pPr>
+        <w:pStyle w:val="LOnormal"/>
+        <w:rPr/>
+      </w:pPr>
+      <w:r>
+        <w:rPr/>
+        <w:t>Feladata egy új felhasználó felvétele, felhasználók autentikációja, felhasználók kijelentkeztetése..</w:t>
+      </w:r>
+    </w:p>
+    <w:p>
+      <w:pPr>
+        <w:pStyle w:val="LOnormal"/>
+        <w:rPr/>
+      </w:pPr>
+      <w:r>
+        <w:rPr/>
+        <w:t>Metódusok:</w:t>
+      </w:r>
+    </w:p>
+    <w:p>
+      <w:pPr>
+        <w:pStyle w:val="LOnormal"/>
+        <w:rPr/>
+      </w:pPr>
+      <w:r>
+        <w:rPr/>
+        <w:t xml:space="preserve">register() </w:t>
+      </w:r>
+    </w:p>
+    <w:p>
+      <w:pPr>
+        <w:pStyle w:val="LOnormal"/>
+        <w:rPr/>
+      </w:pPr>
+      <w:r>
+        <w:rPr/>
+        <w:t>- bejövő paraméterek: $request ( az regisztrációhoz szükséges adatok a kérésben, name, email, password, confirm_password )</w:t>
+      </w:r>
+    </w:p>
+    <w:p>
+      <w:pPr>
+        <w:pStyle w:val="LOnormal"/>
+        <w:rPr/>
+      </w:pPr>
+      <w:r>
+        <w:rPr/>
+        <w:tab/>
+        <w:t xml:space="preserve">Az adatokat validálja, majd sikeres érvényesítés után bejegyzi az users adatbázis </w:t>
+        <w:tab/>
+        <w:t>tábla megfelelő mezőibe.</w:t>
+      </w:r>
+    </w:p>
+    <w:p>
+      <w:pPr>
+        <w:pStyle w:val="LOnormal"/>
+        <w:rPr/>
+      </w:pPr>
+      <w:r>
+        <w:rPr/>
+        <w:t>- kimenő adatok: saját üzenet.</w:t>
+      </w:r>
+    </w:p>
+    <w:p>
+      <w:pPr>
+        <w:pStyle w:val="LOnormal"/>
+        <w:rPr/>
+      </w:pPr>
+      <w:r>
+        <w:rPr/>
+      </w:r>
+    </w:p>
+    <w:p>
+      <w:pPr>
+        <w:pStyle w:val="LOnormal"/>
+        <w:rPr/>
+      </w:pPr>
+      <w:r>
+        <w:rPr/>
+        <w:t>login()</w:t>
+      </w:r>
+    </w:p>
+    <w:p>
+      <w:pPr>
+        <w:pStyle w:val="LOnormal"/>
+        <w:jc w:val="both"/>
+        <w:rPr/>
+      </w:pPr>
+      <w:r>
+        <w:rPr/>
+        <w:t>Feladata a felhasználó azonosítása név és jelszó alapján. Sikeres autentikáció esetén generál egy tokent a felhasználó számára és bejegyzi a personal_access_tokens adatbázis tábla megfelelő mezőjébe, majd átadja a BaseController sendResponse() metódusának a saját üzenettel együtt.</w:t>
+      </w:r>
+    </w:p>
+    <w:p>
+      <w:pPr>
+        <w:pStyle w:val="LOnormal"/>
+        <w:rPr/>
+      </w:pPr>
+      <w:r>
+        <w:rPr/>
+        <w:t>- bejövő paraméterek: $request ( a bejelentkezéshez szükséges adatok a kérésben, name, password ).</w:t>
+      </w:r>
+    </w:p>
+    <w:p>
+      <w:pPr>
+        <w:pStyle w:val="LOnormal"/>
+        <w:rPr/>
+      </w:pPr>
+      <w:r>
+        <w:rPr/>
+        <w:t>- kimenő adatok: token, saját üzenet.</w:t>
+      </w:r>
+    </w:p>
+    <w:p>
+      <w:pPr>
+        <w:pStyle w:val="LOnormal"/>
+        <w:rPr/>
+      </w:pPr>
+      <w:r>
+        <w:rPr/>
+      </w:r>
+    </w:p>
+    <w:p>
+      <w:pPr>
+        <w:pStyle w:val="LOnormal"/>
+        <w:rPr/>
+      </w:pPr>
+      <w:r>
+        <w:rPr/>
+        <w:t>logout()</w:t>
+      </w:r>
+    </w:p>
+    <w:p>
+      <w:pPr>
+        <w:pStyle w:val="LOnormal"/>
+        <w:rPr/>
+      </w:pPr>
+      <w:r>
+        <w:rPr/>
+        <w:t>Feladata a felhasználó kijelentkeztetése és a token törlése az adatbázis táblából.</w:t>
+      </w:r>
+    </w:p>
+    <w:p>
+      <w:pPr>
+        <w:pStyle w:val="LOnormal"/>
+        <w:rPr/>
+      </w:pPr>
+      <w:r>
+        <w:rPr/>
+        <w:t>- bejövő paraméterek: $request ( a kijelentkezéshez szükségek adatok a kérésben, token )</w:t>
+      </w:r>
+    </w:p>
+    <w:p>
+      <w:pPr>
+        <w:pStyle w:val="LOnormal"/>
+        <w:rPr/>
+      </w:pPr>
+      <w:r>
+        <w:rPr/>
+        <w:t>- kimenő adatok: saját üzenet.</w:t>
+      </w:r>
+    </w:p>
+    <w:p>
+      <w:pPr>
+        <w:pStyle w:val="LOnormal"/>
+        <w:rPr/>
+      </w:pPr>
+      <w:r>
+        <w:rPr/>
+        <w:t xml:space="preserve"> </w:t>
+      </w:r>
+      <w:r>
+        <w:br w:type="page"/>
+      </w:r>
+    </w:p>
+    <w:p>
+      <w:pPr>
+        <w:pStyle w:val="LOnormal"/>
+        <w:rPr>
+          <w:b/>
+          <w:b/>
+          <w:bCs/>
+        </w:rPr>
+      </w:pPr>
+      <w:r>
+        <w:rPr>
+          <w:b/>
+          <w:bCs/>
+        </w:rPr>
+        <w:t>StudentController</w:t>
+      </w:r>
+    </w:p>
+    <w:p>
+      <w:pPr>
+        <w:pStyle w:val="LOnormal"/>
+        <w:rPr/>
+      </w:pPr>
+      <w:r>
+        <w:rPr/>
+      </w:r>
+    </w:p>
+    <w:p>
+      <w:pPr>
+        <w:pStyle w:val="LOnormal"/>
+        <w:rPr/>
+      </w:pPr>
+      <w:r>
+        <w:rPr/>
+        <w:t>Feladata egy új diák felvétele, meglévő diák adatainak módosítása, meglévő diák keresése, meglévő diák törlése.</w:t>
+      </w:r>
+    </w:p>
+    <w:p>
+      <w:pPr>
+        <w:pStyle w:val="LOnormal"/>
+        <w:rPr/>
+      </w:pPr>
+      <w:r>
+        <w:rPr/>
+        <w:t>Metódusok:</w:t>
+      </w:r>
+    </w:p>
+    <w:p>
+      <w:pPr>
+        <w:pStyle w:val="LOnormal"/>
+        <w:rPr/>
+      </w:pPr>
+      <w:r>
+        <w:rPr/>
+        <w:t>index()</w:t>
+      </w:r>
+    </w:p>
+    <w:p>
+      <w:pPr>
+        <w:pStyle w:val="LOnormal"/>
+        <w:rPr/>
+      </w:pPr>
+      <w:r>
+        <w:rPr/>
+        <w:t>Visszaadja az adatbázisban szereplő diákok listáját csoportonként.</w:t>
+      </w:r>
+    </w:p>
+    <w:p>
+      <w:pPr>
+        <w:pStyle w:val="LOnormal"/>
+        <w:rPr/>
+      </w:pPr>
+      <w:r>
+        <w:rPr/>
+        <w:t xml:space="preserve">- bejövő paraméterek: </w:t>
+      </w:r>
+      <w:r>
+        <w:rPr>
+          <w:rFonts w:eastAsia="Arial" w:cs="Arial"/>
+          <w:color w:val="auto"/>
+          <w:kern w:val="0"/>
+          <w:sz w:val="22"/>
+          <w:szCs w:val="22"/>
+          <w:lang w:val="hu-HU" w:eastAsia="zh-CN" w:bidi="hi-IN"/>
+        </w:rPr>
+        <w:t>NINCS</w:t>
+      </w:r>
+    </w:p>
+    <w:p>
+      <w:pPr>
+        <w:pStyle w:val="LOnormal"/>
+        <w:rPr/>
+      </w:pPr>
+      <w:r>
+        <w:rPr/>
+        <w:t>- kimenő adatai: Student ( diák modell amely tartalmazza a diákok adatbázisból lekért adatait.</w:t>
+      </w:r>
+    </w:p>
+    <w:p>
+      <w:pPr>
+        <w:pStyle w:val="LOnormal"/>
+        <w:rPr/>
+      </w:pPr>
+      <w:r>
+        <w:rPr/>
+      </w:r>
+    </w:p>
+    <w:p>
+      <w:pPr>
+        <w:pStyle w:val="LOnormal"/>
+        <w:rPr/>
+      </w:pPr>
+      <w:r>
+        <w:rPr/>
+        <w:t>s</w:t>
+      </w:r>
+      <w:r>
+        <w:rPr/>
+        <w:t>tore()</w:t>
+      </w:r>
+    </w:p>
+    <w:p>
+      <w:pPr>
+        <w:pStyle w:val="LOnormal"/>
+        <w:rPr/>
+      </w:pPr>
+      <w:r>
+        <w:rPr/>
+        <w:t>Eltárol az adatbázisban egy új diákot.</w:t>
+      </w:r>
+    </w:p>
+    <w:p>
+      <w:pPr>
+        <w:pStyle w:val="LOnormal"/>
+        <w:rPr/>
+      </w:pPr>
+      <w:r>
+        <w:rPr/>
+        <w:t xml:space="preserve">- </w:t>
+      </w:r>
+      <w:r>
+        <w:rPr/>
+        <w:t>bejövő paraméterek: request ( A diák adatait tartalmazó kérés ).</w:t>
+      </w:r>
+    </w:p>
+    <w:p>
+      <w:pPr>
+        <w:pStyle w:val="LOnormal"/>
+        <w:rPr/>
+      </w:pPr>
+      <w:r>
+        <w:rPr/>
+        <w:t xml:space="preserve">- </w:t>
+      </w:r>
+      <w:r>
+        <w:rPr/>
+        <w:t>kimenő adatok: Student ( A diák adatait tartalmazó modell ).</w:t>
+      </w:r>
+    </w:p>
+    <w:p>
+      <w:pPr>
+        <w:pStyle w:val="LOnormal"/>
+        <w:rPr/>
+      </w:pPr>
+      <w:r>
+        <w:rPr/>
+      </w:r>
+    </w:p>
+    <w:p>
+      <w:pPr>
+        <w:pStyle w:val="LOnormal"/>
+        <w:rPr/>
+      </w:pPr>
+      <w:r>
+        <w:rPr/>
+        <w:t>show()</w:t>
+      </w:r>
+    </w:p>
+    <w:p>
+      <w:pPr>
+        <w:pStyle w:val="LOnormal"/>
+        <w:rPr/>
+      </w:pPr>
+      <w:r>
+        <w:rPr/>
+        <w:t>Visszaadja egy kiválasztott diák adatait.</w:t>
+      </w:r>
+    </w:p>
+    <w:p>
+      <w:pPr>
+        <w:pStyle w:val="LOnormal"/>
+        <w:rPr/>
+      </w:pPr>
+      <w:r>
+        <w:rPr/>
+        <w:t xml:space="preserve">- </w:t>
+      </w:r>
+      <w:r>
+        <w:rPr/>
+        <w:t>bejövő paraméterek: $id ( a kiválasztott diák azonosítója )</w:t>
+      </w:r>
+    </w:p>
+    <w:p>
+      <w:pPr>
+        <w:pStyle w:val="LOnormal"/>
+        <w:rPr/>
+      </w:pPr>
+      <w:r>
+        <w:rPr/>
+        <w:t xml:space="preserve">- </w:t>
+      </w:r>
+      <w:r>
+        <w:rPr/>
+        <w:t>kimenő adatok: Student ( a kiválasztott diák adatait tartalmazó modell ).</w:t>
+      </w:r>
+    </w:p>
+    <w:p>
+      <w:pPr>
+        <w:pStyle w:val="LOnormal"/>
+        <w:rPr/>
+      </w:pPr>
+      <w:r>
+        <w:rPr/>
+      </w:r>
+    </w:p>
+    <w:p>
+      <w:pPr>
+        <w:pStyle w:val="LOnormal"/>
+        <w:rPr/>
+      </w:pPr>
+      <w:r>
+        <w:rPr/>
+        <w:t>update()</w:t>
+      </w:r>
+    </w:p>
+    <w:p>
+      <w:pPr>
+        <w:pStyle w:val="LOnormal"/>
+        <w:rPr/>
+      </w:pPr>
+      <w:r>
+        <w:rPr/>
+        <w:t>Frissíti az adatbázisban tárolt egy diák adatait.</w:t>
+      </w:r>
+    </w:p>
+    <w:p>
+      <w:pPr>
+        <w:pStyle w:val="LOnormal"/>
+        <w:rPr/>
+      </w:pPr>
+      <w:r>
+        <w:rPr/>
+        <w:t xml:space="preserve">- </w:t>
+      </w:r>
+      <w:r>
+        <w:rPr/>
+        <w:t>bejövő paraméterek: $request, $id ( a diák adatait tartalmazó kérés és a diák azonosítója ).</w:t>
+      </w:r>
+    </w:p>
+    <w:p>
+      <w:pPr>
+        <w:pStyle w:val="LOnormal"/>
+        <w:rPr/>
+      </w:pPr>
+      <w:r>
+        <w:rPr/>
+        <w:t xml:space="preserve">- </w:t>
+      </w:r>
+      <w:r>
+        <w:rPr/>
+        <w:t>kimenő adatok: Student ( a diák adatait tartalmazó modell ).</w:t>
+      </w:r>
+    </w:p>
+    <w:p>
+      <w:pPr>
+        <w:pStyle w:val="LOnormal"/>
+        <w:rPr/>
+      </w:pPr>
+      <w:r>
+        <w:rPr/>
+      </w:r>
+    </w:p>
+    <w:p>
+      <w:pPr>
+        <w:pStyle w:val="LOnormal"/>
+        <w:rPr/>
+      </w:pPr>
+      <w:r>
+        <w:rPr/>
+        <w:t>search()</w:t>
+      </w:r>
+    </w:p>
+    <w:p>
+      <w:pPr>
+        <w:pStyle w:val="LOnormal"/>
+        <w:rPr/>
+      </w:pPr>
+      <w:r>
+        <w:rPr/>
+        <w:t>Név vagy név részlet alapján kikeres egy vagy több diákot az adatbázisból.</w:t>
+      </w:r>
+    </w:p>
+    <w:p>
+      <w:pPr>
+        <w:pStyle w:val="LOnormal"/>
+        <w:rPr/>
+      </w:pPr>
+      <w:r>
+        <w:rPr/>
+        <w:t xml:space="preserve">- </w:t>
+      </w:r>
+      <w:r>
+        <w:rPr/>
+        <w:t>bejövő paraméterek: $name ( a diák neve vagy nevének részlete ).</w:t>
+      </w:r>
+    </w:p>
+    <w:p>
+      <w:pPr>
+        <w:pStyle w:val="LOnormal"/>
+        <w:rPr/>
+      </w:pPr>
+      <w:r>
+        <w:rPr/>
+        <w:t xml:space="preserve">- </w:t>
+      </w:r>
+      <w:r>
+        <w:rPr/>
+        <w:t>kimenő adatok: Student ( az egyezést mutató diákok adatait tartalmazó modell ).</w:t>
+      </w:r>
+    </w:p>
+    <w:p>
+      <w:pPr>
+        <w:pStyle w:val="LOnormal"/>
+        <w:rPr/>
+      </w:pPr>
+      <w:r>
+        <w:rPr/>
+      </w:r>
+    </w:p>
+    <w:p>
+      <w:pPr>
+        <w:pStyle w:val="LOnormal"/>
+        <w:rPr/>
+      </w:pPr>
+      <w:r>
+        <w:rPr/>
+        <w:t>destroy()</w:t>
+      </w:r>
+    </w:p>
+    <w:p>
+      <w:pPr>
+        <w:pStyle w:val="LOnormal"/>
+        <w:rPr/>
+      </w:pPr>
+      <w:r>
+        <w:rPr/>
+        <w:t>Feladata a kiválasztott diák törlése az adatbázisból.</w:t>
+      </w:r>
+    </w:p>
+    <w:p>
+      <w:pPr>
+        <w:pStyle w:val="LOnormal"/>
+        <w:rPr/>
+      </w:pPr>
+      <w:r>
+        <w:rPr/>
+        <w:t xml:space="preserve">- </w:t>
+      </w:r>
+      <w:r>
+        <w:rPr/>
+        <w:t>bejövő paraméterek: $id ( a kiválasztott diák azonosítója ).</w:t>
+      </w:r>
+    </w:p>
+    <w:p>
+      <w:pPr>
+        <w:pStyle w:val="LOnormal"/>
+        <w:rPr/>
+      </w:pPr>
+      <w:r>
+        <w:rPr/>
+        <w:t xml:space="preserve">- </w:t>
+      </w:r>
+      <w:r>
+        <w:rPr/>
+        <w:t>kimenő adatok: Student ( a kiválasztott diák adatait tartalmazó modell ).</w:t>
+      </w:r>
+    </w:p>
+    <w:p>
+      <w:pPr>
+        <w:pStyle w:val="LOnormal"/>
+        <w:rPr/>
+      </w:pPr>
+      <w:r>
+        <w:rPr/>
+      </w:r>
+    </w:p>
+    <w:p>
+      <w:pPr>
+        <w:pStyle w:val="LOnormal"/>
+        <w:rPr>
+          <w:b/>
+          <w:b/>
+          <w:bCs/>
+        </w:rPr>
+      </w:pPr>
+      <w:r>
+        <w:rPr>
+          <w:b/>
+          <w:bCs/>
+        </w:rPr>
+        <w:t>ClassGroupController</w:t>
+      </w:r>
+    </w:p>
+    <w:p>
+      <w:pPr>
+        <w:pStyle w:val="LOnormal"/>
+        <w:rPr/>
+      </w:pPr>
+      <w:r>
+        <w:rPr/>
+        <w:t xml:space="preserve"> </w:t>
+      </w:r>
+    </w:p>
+    <w:p>
+      <w:pPr>
+        <w:pStyle w:val="LOnormal"/>
+        <w:rPr/>
+      </w:pPr>
+      <w:r>
+        <w:rPr/>
+        <w:t>Feladata a csoportok kezelése, új csoport felvétele, csoport módosítása, csoport törlése.</w:t>
+      </w:r>
+    </w:p>
+    <w:p>
+      <w:pPr>
+        <w:pStyle w:val="LOnormal"/>
+        <w:rPr/>
+      </w:pPr>
+      <w:r>
+        <w:rPr/>
+        <w:t>Metódusok:</w:t>
+      </w:r>
+    </w:p>
+    <w:p>
+      <w:pPr>
+        <w:pStyle w:val="LOnormal"/>
+        <w:rPr/>
+      </w:pPr>
+      <w:r>
+        <w:rPr/>
+        <w:t>index()</w:t>
+      </w:r>
+    </w:p>
+    <w:p>
+      <w:pPr>
+        <w:pStyle w:val="LOnormal"/>
+        <w:rPr/>
+      </w:pPr>
+      <w:r>
+        <w:rPr/>
+        <w:t xml:space="preserve">Visszaadja az adatbázisban szereplő </w:t>
+      </w:r>
+      <w:r>
+        <w:rPr/>
+        <w:t>csoportok</w:t>
+      </w:r>
+      <w:r>
+        <w:rPr/>
+        <w:t xml:space="preserve"> listáját.</w:t>
+      </w:r>
+    </w:p>
+    <w:p>
+      <w:pPr>
+        <w:pStyle w:val="LOnormal"/>
+        <w:rPr/>
+      </w:pPr>
+      <w:r>
+        <w:rPr/>
+        <w:t xml:space="preserve">- bejövő paraméterek: </w:t>
+      </w:r>
+      <w:r>
+        <w:rPr/>
+        <w:t>NINCS</w:t>
+      </w:r>
+    </w:p>
+    <w:p>
+      <w:pPr>
+        <w:pStyle w:val="LOnormal"/>
+        <w:rPr/>
+      </w:pPr>
+      <w:r>
+        <w:rPr/>
+        <w:t xml:space="preserve">- kimenő adatai: </w:t>
+      </w:r>
+      <w:r>
+        <w:rPr/>
+        <w:t>Classgroup</w:t>
+      </w:r>
+      <w:r>
+        <w:rPr/>
+        <w:t xml:space="preserve"> ( </w:t>
+      </w:r>
+      <w:r>
+        <w:rPr/>
+        <w:t>csoport</w:t>
+      </w:r>
+      <w:r>
+        <w:rPr/>
+        <w:t xml:space="preserve"> modell amely tartalmazza a </w:t>
+      </w:r>
+      <w:r>
+        <w:rPr/>
+        <w:t>csoportok</w:t>
+      </w:r>
+      <w:r>
+        <w:rPr/>
+        <w:t xml:space="preserve"> adatbázisból lekért adatait.</w:t>
+      </w:r>
+    </w:p>
+    <w:p>
+      <w:pPr>
+        <w:pStyle w:val="LOnormal"/>
+        <w:rPr/>
+      </w:pPr>
+      <w:r>
+        <w:rPr/>
+      </w:r>
+    </w:p>
+    <w:p>
+      <w:pPr>
+        <w:pStyle w:val="LOnormal"/>
+        <w:rPr/>
+      </w:pPr>
+      <w:r>
+        <w:rPr/>
+      </w:r>
+    </w:p>
+    <w:p>
+      <w:pPr>
+        <w:pStyle w:val="LOnormal"/>
+        <w:rPr/>
+      </w:pPr>
+      <w:r>
+        <w:rPr/>
+      </w:r>
+    </w:p>
+    <w:p>
+      <w:pPr>
+        <w:pStyle w:val="LOnormal"/>
+        <w:rPr/>
+      </w:pPr>
+      <w:r>
+        <w:rPr/>
+        <w:t>s</w:t>
+      </w:r>
+      <w:r>
+        <w:rPr/>
+        <w:t>tore()</w:t>
+      </w:r>
+    </w:p>
+    <w:p>
+      <w:pPr>
+        <w:pStyle w:val="LOnormal"/>
+        <w:rPr/>
+      </w:pPr>
+      <w:r>
+        <w:rPr/>
+        <w:t>Eltárol az adatbázisban egy új csoportot.</w:t>
+      </w:r>
+    </w:p>
+    <w:p>
+      <w:pPr>
+        <w:pStyle w:val="LOnormal"/>
+        <w:rPr/>
+      </w:pPr>
+      <w:r>
+        <w:rPr/>
+        <w:t xml:space="preserve">- </w:t>
+      </w:r>
+      <w:r>
+        <w:rPr/>
+        <w:t>bejövő paraméterek: request ( A csoport nevét tartalmazó kérés ).</w:t>
+      </w:r>
+    </w:p>
+    <w:p>
+      <w:pPr>
+        <w:pStyle w:val="LOnormal"/>
+        <w:rPr/>
+      </w:pPr>
+      <w:r>
+        <w:rPr/>
+        <w:t xml:space="preserve">- </w:t>
+      </w:r>
+      <w:r>
+        <w:rPr/>
+        <w:t>kimenő adatok: Student ( A csoport nevét tartalmazó modell ).</w:t>
+      </w:r>
+    </w:p>
+    <w:p>
+      <w:pPr>
+        <w:pStyle w:val="LOnormal"/>
+        <w:rPr/>
+      </w:pPr>
+      <w:r>
+        <w:rPr/>
+      </w:r>
+    </w:p>
+    <w:p>
+      <w:pPr>
+        <w:pStyle w:val="LOnormal"/>
+        <w:rPr/>
+      </w:pPr>
+      <w:r>
+        <w:rPr/>
+        <w:t>update()</w:t>
+      </w:r>
+    </w:p>
+    <w:p>
+      <w:pPr>
+        <w:pStyle w:val="LOnormal"/>
+        <w:rPr/>
+      </w:pPr>
+      <w:r>
+        <w:rPr/>
+        <w:t>Frissíti az adatbázisban tárolt egy csoport nevét.</w:t>
+      </w:r>
+    </w:p>
+    <w:p>
+      <w:pPr>
+        <w:pStyle w:val="LOnormal"/>
+        <w:rPr/>
+      </w:pPr>
+      <w:r>
+        <w:rPr/>
+        <w:t xml:space="preserve">- </w:t>
+      </w:r>
+      <w:r>
+        <w:rPr/>
+        <w:t>bejövő paraméterek: $request, $id ( a csoport nevét tartalmazó kérés és a csoport azonosítója ).</w:t>
+      </w:r>
+    </w:p>
+    <w:p>
+      <w:pPr>
+        <w:pStyle w:val="LOnormal"/>
+        <w:rPr/>
+      </w:pPr>
+      <w:r>
+        <w:rPr/>
+        <w:t xml:space="preserve">- </w:t>
+      </w:r>
+      <w:r>
+        <w:rPr/>
+        <w:t>kimenő adatok: ClassGroup ( a csoport nevét tartalmazó modell ).</w:t>
+      </w:r>
+    </w:p>
+    <w:p>
+      <w:pPr>
+        <w:pStyle w:val="LOnormal"/>
+        <w:rPr/>
+      </w:pPr>
+      <w:r>
+        <w:rPr/>
+      </w:r>
+    </w:p>
+    <w:p>
+      <w:pPr>
+        <w:pStyle w:val="LOnormal"/>
+        <w:rPr/>
+      </w:pPr>
+      <w:r>
+        <w:rPr/>
+        <w:t>destroy()</w:t>
+      </w:r>
+    </w:p>
+    <w:p>
+      <w:pPr>
+        <w:pStyle w:val="LOnormal"/>
+        <w:rPr/>
+      </w:pPr>
+      <w:r>
+        <w:rPr/>
+        <w:t>Feladata a kiválasztott csoport törlése az adatbázisból.</w:t>
+      </w:r>
+    </w:p>
+    <w:p>
+      <w:pPr>
+        <w:pStyle w:val="LOnormal"/>
+        <w:rPr/>
+      </w:pPr>
+      <w:r>
+        <w:rPr/>
+        <w:t xml:space="preserve">- </w:t>
+      </w:r>
+      <w:r>
+        <w:rPr/>
+        <w:t>bejövő paraméterek: $id ( a kiválasztott csoport azonosítója ).</w:t>
+      </w:r>
+    </w:p>
+    <w:p>
+      <w:pPr>
+        <w:pStyle w:val="LOnormal"/>
+        <w:rPr/>
+      </w:pPr>
+      <w:r>
+        <w:rPr/>
+        <w:t xml:space="preserve">- </w:t>
+      </w:r>
+      <w:r>
+        <w:rPr/>
+        <w:t>kimenő adatok: ClassGroup ( a kiválasztott csoport nevét tartalmazó modell ).</w:t>
+      </w:r>
+    </w:p>
+    <w:p>
+      <w:pPr>
+        <w:pStyle w:val="LOnormal"/>
+        <w:rPr/>
+      </w:pPr>
+      <w:r>
+        <w:rPr/>
+      </w:r>
+    </w:p>
+    <w:p>
+      <w:pPr>
+        <w:pStyle w:val="LOnormal"/>
+        <w:rPr>
+          <w:b/>
+          <w:b/>
+          <w:bCs/>
+        </w:rPr>
+      </w:pPr>
+      <w:r>
+        <w:rPr>
+          <w:b/>
+          <w:bCs/>
+        </w:rPr>
+        <w:t>User</w:t>
+      </w:r>
+    </w:p>
+    <w:p>
+      <w:pPr>
+        <w:pStyle w:val="LOnormal"/>
+        <w:rPr/>
+      </w:pPr>
+      <w:r>
+        <w:rPr/>
+      </w:r>
+    </w:p>
+    <w:p>
+      <w:pPr>
+        <w:pStyle w:val="LOnormal"/>
+        <w:rPr/>
+      </w:pPr>
+      <w:r>
+        <w:rPr/>
+        <w:t>A regisztrált felhasználók adatait illetve az azonosító tokent amelynek a generálása a felhasználóhoz kapcsolódik írja az adatbázis megfelelő táblájába, valamint onnan szolgáltatja szükség szerint. A User modell a users adatbázis táblával van kapcsolatban az adatokat onnan olvassa és oda írja. Az osztályt a Laravel projekt generálja, használata a Sanctum autentikációs kiegészítő csomagon keresztül történik.</w:t>
+      </w:r>
+    </w:p>
+    <w:p>
+      <w:pPr>
+        <w:pStyle w:val="LOnormal"/>
+        <w:rPr/>
+      </w:pPr>
+      <w:r>
+        <w:rPr/>
+      </w:r>
+    </w:p>
+    <w:p>
+      <w:pPr>
+        <w:pStyle w:val="LOnormal"/>
+        <w:rPr>
+          <w:b/>
+          <w:b/>
+          <w:bCs/>
+        </w:rPr>
+      </w:pPr>
+      <w:r>
+        <w:rPr>
+          <w:b/>
+          <w:bCs/>
+        </w:rPr>
+        <w:t>Student</w:t>
+      </w:r>
+    </w:p>
+    <w:p>
+      <w:pPr>
+        <w:pStyle w:val="LOnormal"/>
+        <w:rPr/>
+      </w:pPr>
+      <w:r>
+        <w:rPr/>
+      </w:r>
+    </w:p>
+    <w:p>
+      <w:pPr>
+        <w:pStyle w:val="LOnormal"/>
+        <w:rPr/>
+      </w:pPr>
+      <w:r>
+        <w:rPr/>
+        <w:t>Az adatbázisban felvett tanulók adatait kezeli, a StudentController megfelelő metódusai által kért adatot adja vissza az adatbázis megfelelő táblájából , illetve a kontrollerből érkező adatokat írja ki. Az adatbázis students táblájával van kapcsolatban, az adatokat onnan olvassa és oda írja.</w:t>
+      </w:r>
+    </w:p>
+    <w:p>
+      <w:pPr>
+        <w:pStyle w:val="LOnormal"/>
+        <w:rPr/>
+      </w:pPr>
+      <w:r>
+        <w:rPr/>
+        <w:t>Mezők:</w:t>
+      </w:r>
+    </w:p>
+    <w:p>
+      <w:pPr>
+        <w:pStyle w:val="LOnormal"/>
+        <w:rPr/>
+      </w:pPr>
+      <w:r>
+        <w:rPr/>
+        <w:t>$fillable ( array ) elemei: name, email, phone, borndate, classgrop_id</w:t>
+      </w:r>
+    </w:p>
+    <w:p>
+      <w:pPr>
+        <w:pStyle w:val="LOnormal"/>
+        <w:rPr/>
+      </w:pPr>
+      <w:r>
+        <w:rPr/>
+        <w:t xml:space="preserve">A fillable mező elemei egy – egy mező a students adatbázis táblában. Biztonsági okokból csak a felsorolt mezőket írhatja a modell az adatbázisban. </w:t>
+      </w:r>
+    </w:p>
+    <w:p>
+      <w:pPr>
+        <w:pStyle w:val="LOnormal"/>
+        <w:rPr/>
+      </w:pPr>
+      <w:r>
+        <w:rPr/>
+      </w:r>
+    </w:p>
+    <w:p>
+      <w:pPr>
+        <w:pStyle w:val="LOnormal"/>
+        <w:rPr>
+          <w:b/>
+          <w:b/>
+          <w:bCs/>
+        </w:rPr>
+      </w:pPr>
+      <w:r>
+        <w:rPr>
+          <w:b/>
+          <w:bCs/>
+        </w:rPr>
+        <w:t>Classgroup</w:t>
+      </w:r>
+    </w:p>
+    <w:p>
+      <w:pPr>
+        <w:pStyle w:val="LOnormal"/>
+        <w:rPr/>
+      </w:pPr>
+      <w:r>
+        <w:rPr/>
+      </w:r>
+    </w:p>
+    <w:p>
+      <w:pPr>
+        <w:pStyle w:val="LOnormal"/>
+        <w:rPr/>
+      </w:pPr>
+      <w:r>
+        <w:rPr/>
+        <w:t>Az adatbázisban felvett csoportok adatait kezeli, a ClassGroupController megfelelő metódusai által kért adatot adja vissza az adatbázis megfelelő táblájából , illetve a kontrollerből érkező adatokat írja ki. Az adatbázis classgroups táblájával van kapcsolatban, az adatokat onnan olvassa és oda írja.</w:t>
+      </w:r>
+    </w:p>
+    <w:p>
+      <w:pPr>
+        <w:pStyle w:val="LOnormal"/>
+        <w:rPr/>
+      </w:pPr>
+      <w:r>
+        <w:rPr/>
+        <w:t>Mezők:</w:t>
+      </w:r>
+    </w:p>
+    <w:p>
+      <w:pPr>
+        <w:pStyle w:val="LOnormal"/>
+        <w:rPr/>
+      </w:pPr>
+      <w:r>
+        <w:rPr/>
+        <w:t>$fillable ( array ) elemei: classgroup</w:t>
+      </w:r>
+    </w:p>
+    <w:p>
+      <w:pPr>
+        <w:pStyle w:val="LOnormal"/>
+        <w:rPr/>
+      </w:pPr>
+      <w:r>
+        <w:rPr/>
+        <w:t xml:space="preserve">A fillable mező eleme egy mező a classgroups adatbázis táblában. Biztonsági okokból csak a felsorolt mezőket írhatja a modell az adatbázisban. </w:t>
+      </w:r>
+      <w:r>
+        <w:br w:type="page"/>
+      </w:r>
+    </w:p>
+    <w:p>
+      <w:pPr>
+        <w:pStyle w:val="Heading2"/>
+        <w:rPr/>
+      </w:pPr>
+      <w:bookmarkStart w:id="12" w:name="_i7w79lxzp4a"/>
+      <w:bookmarkEnd w:id="12"/>
       <w:r>
         <w:rPr/>
         <w:t>Mobil alkalmazás felülete</w:t>
@@ -2999,43 +4395,43 @@
     </w:p>
     <w:p>
       <w:pPr>
-        <w:pStyle w:val="Normal1"/>
-        <w:rPr/>
-      </w:pPr>
-      <w:r>
-        <w:rPr/>
-      </w:r>
-    </w:p>
-    <w:p>
-      <w:pPr>
-        <w:pStyle w:val="Normal1"/>
-        <w:rPr/>
-      </w:pPr>
-      <w:r>
-        <w:rPr/>
-      </w:r>
-    </w:p>
-    <w:p>
-      <w:pPr>
-        <w:pStyle w:val="Normal1"/>
-        <w:rPr/>
-      </w:pPr>
-      <w:r>
-        <w:rPr/>
-      </w:r>
-    </w:p>
-    <w:p>
-      <w:pPr>
-        <w:pStyle w:val="Normal1"/>
-        <w:rPr/>
-      </w:pPr>
-      <w:r>
-        <w:rPr/>
-      </w:r>
-    </w:p>
-    <w:p>
-      <w:pPr>
-        <w:pStyle w:val="Normal1"/>
+        <w:pStyle w:val="LOnormal"/>
+        <w:rPr/>
+      </w:pPr>
+      <w:r>
+        <w:rPr/>
+      </w:r>
+    </w:p>
+    <w:p>
+      <w:pPr>
+        <w:pStyle w:val="LOnormal"/>
+        <w:rPr/>
+      </w:pPr>
+      <w:r>
+        <w:rPr/>
+      </w:r>
+    </w:p>
+    <w:p>
+      <w:pPr>
+        <w:pStyle w:val="LOnormal"/>
+        <w:rPr/>
+      </w:pPr>
+      <w:r>
+        <w:rPr/>
+      </w:r>
+    </w:p>
+    <w:p>
+      <w:pPr>
+        <w:pStyle w:val="LOnormal"/>
+        <w:rPr/>
+      </w:pPr>
+      <w:r>
+        <w:rPr/>
+      </w:r>
+    </w:p>
+    <w:p>
+      <w:pPr>
+        <w:pStyle w:val="LOnormal"/>
         <w:rPr/>
       </w:pPr>
       <w:r>
@@ -3047,11 +4443,11 @@
     </w:p>
     <w:p>
       <w:pPr>
-        <w:pStyle w:val="Cmsor1"/>
-        <w:rPr/>
-      </w:pPr>
-      <w:bookmarkStart w:id="27" w:name="_d2ujkzfotn1i"/>
-      <w:bookmarkEnd w:id="27"/>
+        <w:pStyle w:val="Heading1"/>
+        <w:rPr/>
+      </w:pPr>
+      <w:bookmarkStart w:id="13" w:name="_d2ujkzfotn1i"/>
+      <w:bookmarkEnd w:id="13"/>
       <w:r>
         <w:rPr/>
         <w:t>Fejlesztői környezet</w:t>
@@ -3059,7 +4455,7 @@
     </w:p>
     <w:p>
       <w:pPr>
-        <w:pStyle w:val="Normal1"/>
+        <w:pStyle w:val="LOnormal"/>
         <w:numPr>
           <w:ilvl w:val="0"/>
           <w:numId w:val="1"/>
@@ -3076,7 +4472,7 @@
     </w:p>
     <w:p>
       <w:pPr>
-        <w:pStyle w:val="Normal1"/>
+        <w:pStyle w:val="LOnormal"/>
         <w:numPr>
           <w:ilvl w:val="1"/>
           <w:numId w:val="1"/>
@@ -3093,7 +4489,7 @@
     </w:p>
     <w:p>
       <w:pPr>
-        <w:pStyle w:val="Normal1"/>
+        <w:pStyle w:val="LOnormal"/>
         <w:numPr>
           <w:ilvl w:val="1"/>
           <w:numId w:val="1"/>
@@ -3110,7 +4506,7 @@
     </w:p>
     <w:p>
       <w:pPr>
-        <w:pStyle w:val="Normal1"/>
+        <w:pStyle w:val="LOnormal"/>
         <w:numPr>
           <w:ilvl w:val="0"/>
           <w:numId w:val="1"/>
@@ -3127,7 +4523,7 @@
     </w:p>
     <w:p>
       <w:pPr>
-        <w:pStyle w:val="Normal1"/>
+        <w:pStyle w:val="LOnormal"/>
         <w:numPr>
           <w:ilvl w:val="0"/>
           <w:numId w:val="1"/>
@@ -3144,7 +4540,7 @@
     </w:p>
     <w:p>
       <w:pPr>
-        <w:pStyle w:val="Normal1"/>
+        <w:pStyle w:val="LOnormal"/>
         <w:numPr>
           <w:ilvl w:val="0"/>
           <w:numId w:val="1"/>
@@ -3161,7 +4557,7 @@
     </w:p>
     <w:p>
       <w:pPr>
-        <w:pStyle w:val="Normal1"/>
+        <w:pStyle w:val="LOnormal"/>
         <w:numPr>
           <w:ilvl w:val="0"/>
           <w:numId w:val="1"/>
@@ -3178,7 +4574,7 @@
     </w:p>
     <w:p>
       <w:pPr>
-        <w:pStyle w:val="Normal1"/>
+        <w:pStyle w:val="LOnormal"/>
         <w:numPr>
           <w:ilvl w:val="0"/>
           <w:numId w:val="1"/>
@@ -3195,7 +4591,7 @@
     </w:p>
     <w:p>
       <w:pPr>
-        <w:pStyle w:val="Normal1"/>
+        <w:pStyle w:val="LOnormal"/>
         <w:rPr/>
       </w:pPr>
       <w:r>
@@ -3207,7 +4603,7 @@
     </w:p>
     <w:p>
       <w:pPr>
-        <w:pStyle w:val="Cmsor1"/>
+        <w:pStyle w:val="Heading1"/>
         <w:rPr/>
       </w:pPr>
       <w:r>
@@ -3224,7 +4620,7 @@
     </w:p>
     <w:p>
       <w:pPr>
-        <w:pStyle w:val="Normal1"/>
+        <w:pStyle w:val="LOnormal"/>
         <w:numPr>
           <w:ilvl w:val="0"/>
           <w:numId w:val="2"/>
@@ -3241,7 +4637,7 @@
     </w:p>
     <w:p>
       <w:pPr>
-        <w:pStyle w:val="Normal1"/>
+        <w:pStyle w:val="LOnormal"/>
         <w:numPr>
           <w:ilvl w:val="1"/>
           <w:numId w:val="2"/>
@@ -3258,25 +4654,25 @@
     </w:p>
     <w:p>
       <w:pPr>
-        <w:pStyle w:val="Normal1"/>
-        <w:rPr/>
-      </w:pPr>
-      <w:r>
-        <w:rPr/>
-      </w:r>
-    </w:p>
-    <w:p>
-      <w:pPr>
-        <w:pStyle w:val="Normal1"/>
-        <w:rPr/>
-      </w:pPr>
-      <w:r>
-        <w:rPr/>
-      </w:r>
-    </w:p>
-    <w:p>
-      <w:pPr>
-        <w:pStyle w:val="Normal1"/>
+        <w:pStyle w:val="LOnormal"/>
+        <w:rPr/>
+      </w:pPr>
+      <w:r>
+        <w:rPr/>
+      </w:r>
+    </w:p>
+    <w:p>
+      <w:pPr>
+        <w:pStyle w:val="LOnormal"/>
+        <w:rPr/>
+      </w:pPr>
+      <w:r>
+        <w:rPr/>
+      </w:r>
+    </w:p>
+    <w:p>
+      <w:pPr>
+        <w:pStyle w:val="LOnormal"/>
         <w:rPr/>
       </w:pPr>
       <w:r>
@@ -3288,11 +4684,11 @@
     </w:p>
     <w:p>
       <w:pPr>
-        <w:pStyle w:val="Cmsor1"/>
-        <w:rPr/>
-      </w:pPr>
-      <w:bookmarkStart w:id="28" w:name="_jlt0ajuvrn"/>
-      <w:bookmarkEnd w:id="28"/>
+        <w:pStyle w:val="Heading1"/>
+        <w:rPr/>
+      </w:pPr>
+      <w:bookmarkStart w:id="14" w:name="_jlt0ajuvrn"/>
+      <w:bookmarkEnd w:id="14"/>
       <w:r>
         <w:rPr/>
         <w:t>Algoritmusok</w:t>
@@ -3300,16 +4696,16 @@
     </w:p>
     <w:p>
       <w:pPr>
-        <w:pStyle w:val="Normal1"/>
-        <w:rPr/>
-      </w:pPr>
-      <w:r>
-        <w:rPr/>
-      </w:r>
-    </w:p>
-    <w:p>
-      <w:pPr>
-        <w:pStyle w:val="Normal1"/>
+        <w:pStyle w:val="LOnormal"/>
+        <w:rPr/>
+      </w:pPr>
+      <w:r>
+        <w:rPr/>
+      </w:r>
+    </w:p>
+    <w:p>
+      <w:pPr>
+        <w:pStyle w:val="LOnormal"/>
         <w:rPr/>
       </w:pPr>
       <w:r>
@@ -3321,7 +4717,7 @@
     </w:p>
     <w:p>
       <w:pPr>
-        <w:pStyle w:val="Normal1"/>
+        <w:pStyle w:val="LOnormal"/>
         <w:rPr/>
       </w:pPr>
       <w:r>
@@ -3334,11 +4730,11 @@
     </w:p>
     <w:p>
       <w:pPr>
-        <w:pStyle w:val="Cmsor1"/>
-        <w:rPr/>
-      </w:pPr>
-      <w:bookmarkStart w:id="29" w:name="_owcg77qf9l7r"/>
-      <w:bookmarkEnd w:id="29"/>
+        <w:pStyle w:val="Heading1"/>
+        <w:rPr/>
+      </w:pPr>
+      <w:bookmarkStart w:id="15" w:name="_owcg77qf9l7r"/>
+      <w:bookmarkEnd w:id="15"/>
       <w:r>
         <w:rPr/>
         <w:t>Tesztelés</w:t>
@@ -3346,16 +4742,16 @@
     </w:p>
     <w:p>
       <w:pPr>
-        <w:pStyle w:val="Normal1"/>
-        <w:rPr/>
-      </w:pPr>
-      <w:r>
-        <w:rPr/>
-      </w:r>
-    </w:p>
-    <w:p>
-      <w:pPr>
-        <w:pStyle w:val="Normal1"/>
+        <w:pStyle w:val="LOnormal"/>
+        <w:rPr/>
+      </w:pPr>
+      <w:r>
+        <w:rPr/>
+      </w:r>
+    </w:p>
+    <w:p>
+      <w:pPr>
+        <w:pStyle w:val="LOnormal"/>
         <w:rPr/>
       </w:pPr>
       <w:r>
@@ -3367,11 +4763,11 @@
     </w:p>
     <w:p>
       <w:pPr>
-        <w:pStyle w:val="Cmsor1"/>
-        <w:rPr/>
-      </w:pPr>
-      <w:bookmarkStart w:id="30" w:name="_ustd0fbiiaoq"/>
-      <w:bookmarkEnd w:id="30"/>
+        <w:pStyle w:val="Heading1"/>
+        <w:rPr/>
+      </w:pPr>
+      <w:bookmarkStart w:id="16" w:name="_ustd0fbiiaoq"/>
+      <w:bookmarkEnd w:id="16"/>
       <w:r>
         <w:rPr/>
         <w:t>Ismert hibák</w:t>
@@ -3379,16 +4775,16 @@
     </w:p>
     <w:p>
       <w:pPr>
-        <w:pStyle w:val="Normal1"/>
-        <w:rPr/>
-      </w:pPr>
-      <w:r>
-        <w:rPr/>
-      </w:r>
-    </w:p>
-    <w:p>
-      <w:pPr>
-        <w:pStyle w:val="Normal1"/>
+        <w:pStyle w:val="LOnormal"/>
+        <w:rPr/>
+      </w:pPr>
+      <w:r>
+        <w:rPr/>
+      </w:r>
+    </w:p>
+    <w:p>
+      <w:pPr>
+        <w:pStyle w:val="LOnormal"/>
         <w:rPr/>
       </w:pPr>
       <w:r>
@@ -3400,11 +4796,11 @@
     </w:p>
     <w:p>
       <w:pPr>
-        <w:pStyle w:val="Cm"/>
-        <w:rPr/>
-      </w:pPr>
-      <w:bookmarkStart w:id="31" w:name="_rywkwt6yfc5"/>
-      <w:bookmarkEnd w:id="31"/>
+        <w:pStyle w:val="Title"/>
+        <w:rPr/>
+      </w:pPr>
+      <w:bookmarkStart w:id="17" w:name="_rywkwt6yfc5"/>
+      <w:bookmarkEnd w:id="17"/>
       <w:r>
         <w:rPr/>
         <w:t>Fejlesztési lehetőség</w:t>
@@ -3412,7 +4808,7 @@
     </w:p>
     <w:p>
       <w:pPr>
-        <w:pStyle w:val="Normal1"/>
+        <w:pStyle w:val="LOnormal"/>
         <w:rPr/>
       </w:pPr>
       <w:r>
@@ -3422,7 +4818,7 @@
     <w:sectPr>
       <w:type w:val="nextPage"/>
       <w:pgSz w:w="11906" w:h="16838"/>
-      <w:pgMar w:left="1440" w:right="1440" w:gutter="0" w:header="0" w:top="1440" w:footer="0" w:bottom="1440"/>
+      <w:pgMar w:left="1440" w:right="1440" w:header="0" w:top="1440" w:footer="0" w:bottom="1440" w:gutter="0"/>
       <w:pgNumType w:start="1" w:fmt="decimal"/>
       <w:formProt w:val="false"/>
       <w:textDirection w:val="lrTb"/>
@@ -3448,7 +4844,6 @@
       </w:pPr>
       <w:rPr>
         <w:rFonts w:ascii="Wingdings" w:hAnsi="Wingdings" w:cs="Wingdings" w:hint="default"/>
-        <w:u w:val="none"/>
       </w:rPr>
     </w:lvl>
     <w:lvl w:ilvl="1">
@@ -3464,7 +4859,6 @@
       </w:pPr>
       <w:rPr>
         <w:rFonts w:ascii="Wingdings 2" w:hAnsi="Wingdings 2" w:cs="Wingdings 2" w:hint="default"/>
-        <w:u w:val="none"/>
       </w:rPr>
     </w:lvl>
     <w:lvl w:ilvl="2">
@@ -3480,7 +4874,6 @@
       </w:pPr>
       <w:rPr>
         <w:rFonts w:ascii="OpenSymbol" w:hAnsi="OpenSymbol" w:cs="OpenSymbol" w:hint="default"/>
-        <w:u w:val="none"/>
       </w:rPr>
     </w:lvl>
     <w:lvl w:ilvl="3">
@@ -3496,7 +4889,6 @@
       </w:pPr>
       <w:rPr>
         <w:rFonts w:ascii="Wingdings" w:hAnsi="Wingdings" w:cs="Wingdings" w:hint="default"/>
-        <w:u w:val="none"/>
       </w:rPr>
     </w:lvl>
     <w:lvl w:ilvl="4">
@@ -3512,7 +4904,6 @@
       </w:pPr>
       <w:rPr>
         <w:rFonts w:ascii="Wingdings 2" w:hAnsi="Wingdings 2" w:cs="Wingdings 2" w:hint="default"/>
-        <w:u w:val="none"/>
       </w:rPr>
     </w:lvl>
     <w:lvl w:ilvl="5">
@@ -3528,7 +4919,6 @@
       </w:pPr>
       <w:rPr>
         <w:rFonts w:ascii="OpenSymbol" w:hAnsi="OpenSymbol" w:cs="OpenSymbol" w:hint="default"/>
-        <w:u w:val="none"/>
       </w:rPr>
     </w:lvl>
     <w:lvl w:ilvl="6">
@@ -3544,7 +4934,6 @@
       </w:pPr>
       <w:rPr>
         <w:rFonts w:ascii="Wingdings" w:hAnsi="Wingdings" w:cs="Wingdings" w:hint="default"/>
-        <w:u w:val="none"/>
       </w:rPr>
     </w:lvl>
     <w:lvl w:ilvl="7">
@@ -3560,7 +4949,6 @@
       </w:pPr>
       <w:rPr>
         <w:rFonts w:ascii="Wingdings 2" w:hAnsi="Wingdings 2" w:cs="Wingdings 2" w:hint="default"/>
-        <w:u w:val="none"/>
       </w:rPr>
     </w:lvl>
     <w:lvl w:ilvl="8">
@@ -3576,7 +4964,6 @@
       </w:pPr>
       <w:rPr>
         <w:rFonts w:ascii="OpenSymbol" w:hAnsi="OpenSymbol" w:cs="OpenSymbol" w:hint="default"/>
-        <w:u w:val="none"/>
       </w:rPr>
     </w:lvl>
   </w:abstractNum>
@@ -3594,7 +4981,6 @@
       </w:pPr>
       <w:rPr>
         <w:rFonts w:ascii="Wingdings" w:hAnsi="Wingdings" w:cs="Wingdings" w:hint="default"/>
-        <w:u w:val="none"/>
       </w:rPr>
     </w:lvl>
     <w:lvl w:ilvl="1">
@@ -3610,7 +4996,6 @@
       </w:pPr>
       <w:rPr>
         <w:rFonts w:ascii="Wingdings 2" w:hAnsi="Wingdings 2" w:cs="Wingdings 2" w:hint="default"/>
-        <w:u w:val="none"/>
       </w:rPr>
     </w:lvl>
     <w:lvl w:ilvl="2">
@@ -3626,7 +5011,6 @@
       </w:pPr>
       <w:rPr>
         <w:rFonts w:ascii="OpenSymbol" w:hAnsi="OpenSymbol" w:cs="OpenSymbol" w:hint="default"/>
-        <w:u w:val="none"/>
       </w:rPr>
     </w:lvl>
     <w:lvl w:ilvl="3">
@@ -3642,7 +5026,6 @@
       </w:pPr>
       <w:rPr>
         <w:rFonts w:ascii="Wingdings" w:hAnsi="Wingdings" w:cs="Wingdings" w:hint="default"/>
-        <w:u w:val="none"/>
       </w:rPr>
     </w:lvl>
     <w:lvl w:ilvl="4">
@@ -3658,7 +5041,6 @@
       </w:pPr>
       <w:rPr>
         <w:rFonts w:ascii="Wingdings 2" w:hAnsi="Wingdings 2" w:cs="Wingdings 2" w:hint="default"/>
-        <w:u w:val="none"/>
       </w:rPr>
     </w:lvl>
     <w:lvl w:ilvl="5">
@@ -3674,7 +5056,6 @@
       </w:pPr>
       <w:rPr>
         <w:rFonts w:ascii="OpenSymbol" w:hAnsi="OpenSymbol" w:cs="OpenSymbol" w:hint="default"/>
-        <w:u w:val="none"/>
       </w:rPr>
     </w:lvl>
     <w:lvl w:ilvl="6">
@@ -3690,7 +5071,6 @@
       </w:pPr>
       <w:rPr>
         <w:rFonts w:ascii="Wingdings" w:hAnsi="Wingdings" w:cs="Wingdings" w:hint="default"/>
-        <w:u w:val="none"/>
       </w:rPr>
     </w:lvl>
     <w:lvl w:ilvl="7">
@@ -3706,7 +5086,6 @@
       </w:pPr>
       <w:rPr>
         <w:rFonts w:ascii="Wingdings 2" w:hAnsi="Wingdings 2" w:cs="Wingdings 2" w:hint="default"/>
-        <w:u w:val="none"/>
       </w:rPr>
     </w:lvl>
     <w:lvl w:ilvl="8">
@@ -3722,7 +5101,6 @@
       </w:pPr>
       <w:rPr>
         <w:rFonts w:ascii="OpenSymbol" w:hAnsi="OpenSymbol" w:cs="OpenSymbol" w:hint="default"/>
-        <w:u w:val="none"/>
       </w:rPr>
     </w:lvl>
   </w:abstractNum>
@@ -3740,7 +5118,6 @@
       </w:pPr>
       <w:rPr>
         <w:rFonts w:ascii="Wingdings" w:hAnsi="Wingdings" w:cs="Wingdings" w:hint="default"/>
-        <w:u w:val="none"/>
       </w:rPr>
     </w:lvl>
     <w:lvl w:ilvl="1">
@@ -3756,7 +5133,6 @@
       </w:pPr>
       <w:rPr>
         <w:rFonts w:ascii="Wingdings 2" w:hAnsi="Wingdings 2" w:cs="Wingdings 2" w:hint="default"/>
-        <w:u w:val="none"/>
       </w:rPr>
     </w:lvl>
     <w:lvl w:ilvl="2">
@@ -3772,7 +5148,6 @@
       </w:pPr>
       <w:rPr>
         <w:rFonts w:ascii="OpenSymbol" w:hAnsi="OpenSymbol" w:cs="OpenSymbol" w:hint="default"/>
-        <w:u w:val="none"/>
       </w:rPr>
     </w:lvl>
     <w:lvl w:ilvl="3">
@@ -3788,7 +5163,6 @@
       </w:pPr>
       <w:rPr>
         <w:rFonts w:ascii="Wingdings" w:hAnsi="Wingdings" w:cs="Wingdings" w:hint="default"/>
-        <w:u w:val="none"/>
       </w:rPr>
     </w:lvl>
     <w:lvl w:ilvl="4">
@@ -3804,7 +5178,6 @@
       </w:pPr>
       <w:rPr>
         <w:rFonts w:ascii="Wingdings 2" w:hAnsi="Wingdings 2" w:cs="Wingdings 2" w:hint="default"/>
-        <w:u w:val="none"/>
       </w:rPr>
     </w:lvl>
     <w:lvl w:ilvl="5">
@@ -3820,7 +5193,6 @@
       </w:pPr>
       <w:rPr>
         <w:rFonts w:ascii="OpenSymbol" w:hAnsi="OpenSymbol" w:cs="OpenSymbol" w:hint="default"/>
-        <w:u w:val="none"/>
       </w:rPr>
     </w:lvl>
     <w:lvl w:ilvl="6">
@@ -3836,7 +5208,6 @@
       </w:pPr>
       <w:rPr>
         <w:rFonts w:ascii="Wingdings" w:hAnsi="Wingdings" w:cs="Wingdings" w:hint="default"/>
-        <w:u w:val="none"/>
       </w:rPr>
     </w:lvl>
     <w:lvl w:ilvl="7">
@@ -3852,7 +5223,6 @@
       </w:pPr>
       <w:rPr>
         <w:rFonts w:ascii="Wingdings 2" w:hAnsi="Wingdings 2" w:cs="Wingdings 2" w:hint="default"/>
-        <w:u w:val="none"/>
       </w:rPr>
     </w:lvl>
     <w:lvl w:ilvl="8">
@@ -3868,7 +5238,6 @@
       </w:pPr>
       <w:rPr>
         <w:rFonts w:ascii="OpenSymbol" w:hAnsi="OpenSymbol" w:cs="OpenSymbol" w:hint="default"/>
-        <w:u w:val="none"/>
       </w:rPr>
     </w:lvl>
   </w:abstractNum>
@@ -3886,7 +5255,6 @@
       </w:pPr>
       <w:rPr>
         <w:rFonts w:ascii="OpenSymbol" w:hAnsi="OpenSymbol" w:cs="OpenSymbol" w:hint="default"/>
-        <w:u w:val="none"/>
       </w:rPr>
     </w:lvl>
     <w:lvl w:ilvl="1">
@@ -3902,7 +5270,6 @@
       </w:pPr>
       <w:rPr>
         <w:rFonts w:ascii="OpenSymbol" w:hAnsi="OpenSymbol" w:cs="OpenSymbol" w:hint="default"/>
-        <w:u w:val="none"/>
       </w:rPr>
     </w:lvl>
     <w:lvl w:ilvl="2">
@@ -3918,7 +5285,6 @@
       </w:pPr>
       <w:rPr>
         <w:rFonts w:ascii="OpenSymbol" w:hAnsi="OpenSymbol" w:cs="OpenSymbol" w:hint="default"/>
-        <w:u w:val="none"/>
       </w:rPr>
     </w:lvl>
     <w:lvl w:ilvl="3">
@@ -3934,7 +5300,6 @@
       </w:pPr>
       <w:rPr>
         <w:rFonts w:ascii="OpenSymbol" w:hAnsi="OpenSymbol" w:cs="OpenSymbol" w:hint="default"/>
-        <w:u w:val="none"/>
       </w:rPr>
     </w:lvl>
     <w:lvl w:ilvl="4">
@@ -3950,7 +5315,6 @@
       </w:pPr>
       <w:rPr>
         <w:rFonts w:ascii="OpenSymbol" w:hAnsi="OpenSymbol" w:cs="OpenSymbol" w:hint="default"/>
-        <w:u w:val="none"/>
       </w:rPr>
     </w:lvl>
     <w:lvl w:ilvl="5">
@@ -3966,7 +5330,6 @@
       </w:pPr>
       <w:rPr>
         <w:rFonts w:ascii="OpenSymbol" w:hAnsi="OpenSymbol" w:cs="OpenSymbol" w:hint="default"/>
-        <w:u w:val="none"/>
       </w:rPr>
     </w:lvl>
     <w:lvl w:ilvl="6">
@@ -3982,7 +5345,6 @@
       </w:pPr>
       <w:rPr>
         <w:rFonts w:ascii="OpenSymbol" w:hAnsi="OpenSymbol" w:cs="OpenSymbol" w:hint="default"/>
-        <w:u w:val="none"/>
       </w:rPr>
     </w:lvl>
     <w:lvl w:ilvl="7">
@@ -3998,7 +5360,6 @@
       </w:pPr>
       <w:rPr>
         <w:rFonts w:ascii="OpenSymbol" w:hAnsi="OpenSymbol" w:cs="OpenSymbol" w:hint="default"/>
-        <w:u w:val="none"/>
       </w:rPr>
     </w:lvl>
     <w:lvl w:ilvl="8">
@@ -4014,7 +5375,6 @@
       </w:pPr>
       <w:rPr>
         <w:rFonts w:ascii="OpenSymbol" w:hAnsi="OpenSymbol" w:cs="OpenSymbol" w:hint="default"/>
-        <w:u w:val="none"/>
       </w:rPr>
     </w:lvl>
   </w:abstractNum>
@@ -4177,6 +5537,7 @@
     <w:qFormat/>
     <w:pPr>
       <w:widowControl/>
+      <w:suppressAutoHyphens w:val="true"/>
       <w:bidi w:val="0"/>
       <w:spacing w:lineRule="auto" w:line="276" w:before="0" w:after="0"/>
       <w:jc w:val="left"/>
@@ -4190,10 +5551,10 @@
       <w:lang w:val="hu-HU" w:eastAsia="zh-CN" w:bidi="hi-IN"/>
     </w:rPr>
   </w:style>
-  <w:style w:type="paragraph" w:styleId="Cmsor1">
+  <w:style w:type="paragraph" w:styleId="Heading1">
     <w:name w:val="Heading 1"/>
-    <w:basedOn w:val="Normal1"/>
-    <w:next w:val="Normal1"/>
+    <w:basedOn w:val="LOnormal"/>
+    <w:next w:val="LOnormal"/>
     <w:qFormat/>
     <w:pPr>
       <w:keepNext w:val="true"/>
@@ -4206,10 +5567,10 @@
       <w:szCs w:val="40"/>
     </w:rPr>
   </w:style>
-  <w:style w:type="paragraph" w:styleId="Cmsor2">
+  <w:style w:type="paragraph" w:styleId="Heading2">
     <w:name w:val="Heading 2"/>
-    <w:basedOn w:val="Normal1"/>
-    <w:next w:val="Normal1"/>
+    <w:basedOn w:val="LOnormal"/>
+    <w:next w:val="LOnormal"/>
     <w:qFormat/>
     <w:pPr>
       <w:keepNext w:val="true"/>
@@ -4223,10 +5584,10 @@
       <w:szCs w:val="32"/>
     </w:rPr>
   </w:style>
-  <w:style w:type="paragraph" w:styleId="Cmsor3">
+  <w:style w:type="paragraph" w:styleId="Heading3">
     <w:name w:val="Heading 3"/>
-    <w:basedOn w:val="Normal1"/>
-    <w:next w:val="Normal1"/>
+    <w:basedOn w:val="LOnormal"/>
+    <w:next w:val="LOnormal"/>
     <w:qFormat/>
     <w:pPr>
       <w:keepNext w:val="true"/>
@@ -4241,10 +5602,10 @@
       <w:szCs w:val="28"/>
     </w:rPr>
   </w:style>
-  <w:style w:type="paragraph" w:styleId="Cmsor4">
+  <w:style w:type="paragraph" w:styleId="Heading4">
     <w:name w:val="Heading 4"/>
-    <w:basedOn w:val="Normal1"/>
-    <w:next w:val="Normal1"/>
+    <w:basedOn w:val="LOnormal"/>
+    <w:next w:val="LOnormal"/>
     <w:qFormat/>
     <w:pPr>
       <w:keepNext w:val="true"/>
@@ -4258,10 +5619,10 @@
       <w:szCs w:val="24"/>
     </w:rPr>
   </w:style>
-  <w:style w:type="paragraph" w:styleId="Cmsor5">
+  <w:style w:type="paragraph" w:styleId="Heading5">
     <w:name w:val="Heading 5"/>
-    <w:basedOn w:val="Normal1"/>
-    <w:next w:val="Normal1"/>
+    <w:basedOn w:val="LOnormal"/>
+    <w:next w:val="LOnormal"/>
     <w:qFormat/>
     <w:pPr>
       <w:keepNext w:val="true"/>
@@ -4275,10 +5636,10 @@
       <w:szCs w:val="22"/>
     </w:rPr>
   </w:style>
-  <w:style w:type="paragraph" w:styleId="Cmsor6">
+  <w:style w:type="paragraph" w:styleId="Heading6">
     <w:name w:val="Heading 6"/>
-    <w:basedOn w:val="Normal1"/>
-    <w:next w:val="Normal1"/>
+    <w:basedOn w:val="LOnormal"/>
+    <w:next w:val="LOnormal"/>
     <w:qFormat/>
     <w:pPr>
       <w:keepNext w:val="true"/>
@@ -4293,10 +5654,10 @@
       <w:szCs w:val="22"/>
     </w:rPr>
   </w:style>
-  <w:style w:type="paragraph" w:styleId="Cmsor">
-    <w:name w:val="Címsor"/>
+  <w:style w:type="paragraph" w:styleId="Heading">
+    <w:name w:val="Heading"/>
     <w:basedOn w:val="Normal"/>
-    <w:next w:val="Szvegtrzs"/>
+    <w:next w:val="TextBody"/>
     <w:qFormat/>
     <w:pPr>
       <w:keepNext w:val="true"/>
@@ -4308,7 +5669,7 @@
       <w:szCs w:val="28"/>
     </w:rPr>
   </w:style>
-  <w:style w:type="paragraph" w:styleId="Szvegtrzs">
+  <w:style w:type="paragraph" w:styleId="TextBody">
     <w:name w:val="Body Text"/>
     <w:basedOn w:val="Normal"/>
     <w:pPr>
@@ -4316,15 +5677,15 @@
     </w:pPr>
     <w:rPr/>
   </w:style>
-  <w:style w:type="paragraph" w:styleId="Lista">
+  <w:style w:type="paragraph" w:styleId="List">
     <w:name w:val="List"/>
-    <w:basedOn w:val="Szvegtrzs"/>
+    <w:basedOn w:val="TextBody"/>
     <w:pPr/>
     <w:rPr>
       <w:rFonts w:cs="FreeSans"/>
     </w:rPr>
   </w:style>
-  <w:style w:type="paragraph" w:styleId="Felirat">
+  <w:style w:type="paragraph" w:styleId="Caption">
     <w:name w:val="Caption"/>
     <w:basedOn w:val="Normal"/>
     <w:qFormat/>
@@ -4340,6 +5701,32 @@
       <w:szCs w:val="24"/>
     </w:rPr>
   </w:style>
+  <w:style w:type="paragraph" w:styleId="Index">
+    <w:name w:val="Index"/>
+    <w:basedOn w:val="Normal"/>
+    <w:qFormat/>
+    <w:pPr>
+      <w:suppressLineNumbers/>
+    </w:pPr>
+    <w:rPr>
+      <w:rFonts w:cs="FreeSans"/>
+    </w:rPr>
+  </w:style>
+  <w:style w:type="paragraph" w:styleId="Cmsor">
+    <w:name w:val="Címsor"/>
+    <w:basedOn w:val="Normal"/>
+    <w:next w:val="TextBody"/>
+    <w:qFormat/>
+    <w:pPr>
+      <w:keepNext w:val="true"/>
+      <w:spacing w:before="240" w:after="120"/>
+    </w:pPr>
+    <w:rPr>
+      <w:rFonts w:ascii="Liberation Sans" w:hAnsi="Liberation Sans" w:eastAsia="DejaVu Sans" w:cs="FreeSans"/>
+      <w:sz w:val="28"/>
+      <w:szCs w:val="28"/>
+    </w:rPr>
+  </w:style>
   <w:style w:type="paragraph" w:styleId="Trgymutat">
     <w:name w:val="Tárgymutató"/>
     <w:basedOn w:val="Normal"/>
@@ -4352,11 +5739,12 @@
       <w:lang w:val="zxx" w:eastAsia="zxx" w:bidi="zxx"/>
     </w:rPr>
   </w:style>
-  <w:style w:type="paragraph" w:styleId="Normal1" w:default="1">
+  <w:style w:type="paragraph" w:styleId="LOnormal" w:default="1">
     <w:name w:val="LO-normal"/>
     <w:qFormat/>
     <w:pPr>
       <w:widowControl/>
+      <w:suppressAutoHyphens w:val="true"/>
       <w:bidi w:val="0"/>
       <w:spacing w:lineRule="auto" w:line="276" w:before="0" w:after="0"/>
       <w:jc w:val="left"/>
@@ -4370,10 +5758,10 @@
       <w:lang w:val="hu-HU" w:eastAsia="zh-CN" w:bidi="hi-IN"/>
     </w:rPr>
   </w:style>
-  <w:style w:type="paragraph" w:styleId="Cm">
+  <w:style w:type="paragraph" w:styleId="Title">
     <w:name w:val="Title"/>
-    <w:basedOn w:val="Normal1"/>
-    <w:next w:val="Normal1"/>
+    <w:basedOn w:val="LOnormal"/>
+    <w:next w:val="LOnormal"/>
     <w:qFormat/>
     <w:pPr>
       <w:keepNext w:val="true"/>
@@ -4386,10 +5774,10 @@
       <w:szCs w:val="52"/>
     </w:rPr>
   </w:style>
-  <w:style w:type="paragraph" w:styleId="Alcm">
+  <w:style w:type="paragraph" w:styleId="Subtitle">
     <w:name w:val="Subtitle"/>
-    <w:basedOn w:val="Normal1"/>
-    <w:next w:val="Normal1"/>
+    <w:basedOn w:val="LOnormal"/>
+    <w:next w:val="LOnormal"/>
     <w:qFormat/>
     <w:pPr>
       <w:keepNext w:val="true"/>

--- a/docs/Studal fejlesztői dokumentáció.docx
+++ b/docs/Studal fejlesztői dokumentáció.docx
@@ -4,7 +4,7 @@
   <w:body>
     <w:p>
       <w:pPr>
-        <w:pStyle w:val="Title"/>
+        <w:pStyle w:val="Cm"/>
         <w:jc w:val="center"/>
         <w:rPr/>
       </w:pPr>
@@ -26,7 +26,7 @@
     </w:p>
     <w:p>
       <w:pPr>
-        <w:pStyle w:val="Title"/>
+        <w:pStyle w:val="Cm"/>
         <w:jc w:val="center"/>
         <w:rPr/>
       </w:pPr>
@@ -39,7 +39,7 @@
     </w:p>
     <w:p>
       <w:pPr>
-        <w:pStyle w:val="Subtitle"/>
+        <w:pStyle w:val="Alcm"/>
         <w:jc w:val="center"/>
         <w:rPr/>
       </w:pPr>
@@ -106,7 +106,7 @@
     </w:p>
     <w:p>
       <w:pPr>
-        <w:pStyle w:val="Subtitle"/>
+        <w:pStyle w:val="Alcm"/>
         <w:jc w:val="center"/>
         <w:rPr/>
       </w:pPr>
@@ -114,7 +114,7 @@
       <w:bookmarkEnd w:id="3"/>
       <w:r>
         <w:rPr/>
-        <w:t>Minta</w:t>
+        <w:t>Minta feladat</w:t>
       </w:r>
     </w:p>
     <w:p>
@@ -131,7 +131,7 @@
     </w:p>
     <w:p>
       <w:pPr>
-        <w:pStyle w:val="Heading1"/>
+        <w:pStyle w:val="Cmsor1"/>
         <w:rPr/>
       </w:pPr>
       <w:bookmarkStart w:id="4" w:name="_c9qrudrnqpbm"/>
@@ -148,42 +148,26 @@
       </w:pPr>
       <w:r>
         <w:rPr/>
-        <w:t>Egy tanuló nyilvántartás készítése, amely biztosítja egy iskola számár</w:t>
-      </w:r>
-      <w:r>
-        <w:rPr/>
-        <w:t>a</w:t>
-      </w:r>
-      <w:r>
-        <w:rPr/>
-        <w:t xml:space="preserve"> a tanulók nyilvántartását osztályok szerint csoportosítva.</w:t>
-      </w:r>
-    </w:p>
-    <w:p>
-      <w:pPr>
-        <w:pStyle w:val="LOnormal"/>
-        <w:rPr/>
-      </w:pPr>
-      <w:r>
-        <w:rPr/>
-      </w:r>
-    </w:p>
-    <w:p>
-      <w:pPr>
-        <w:pStyle w:val="LOnormal"/>
-        <w:rPr/>
-      </w:pPr>
-      <w:r>
-        <w:rPr/>
-        <w:t xml:space="preserve">A backend-t </w:t>
-      </w:r>
-      <w:r>
-        <w:rPr/>
-        <w:t xml:space="preserve">Laravel php keretrendszer, az adatbázist </w:t>
-      </w:r>
-      <w:r>
-        <w:rPr/>
-        <w:t xml:space="preserve"> MariaDB szerver biztosítja. Frontendnek egy asztali, egy mobil (Android) és egy webes alkalmazás áll rendelkezésre. </w:t>
+        <w:t>Egy tanuló nyilvántartás készítése, amely biztosítja egy iskola számára a tanulók nyilvántartását osztályok szerint csoportosítva.</w:t>
+      </w:r>
+    </w:p>
+    <w:p>
+      <w:pPr>
+        <w:pStyle w:val="LOnormal"/>
+        <w:rPr/>
+      </w:pPr>
+      <w:r>
+        <w:rPr/>
+      </w:r>
+    </w:p>
+    <w:p>
+      <w:pPr>
+        <w:pStyle w:val="LOnormal"/>
+        <w:rPr/>
+      </w:pPr>
+      <w:r>
+        <w:rPr/>
+        <w:t xml:space="preserve">A backend-t Laravel php keretrendszer, az adatbázist  MariaDB szerver biztosítja. Frontendnek egy asztali, egy mobil (Android) és egy webes alkalmazás áll rendelkezésre. </w:t>
       </w:r>
     </w:p>
     <w:p>
@@ -477,7 +461,7 @@
     </w:p>
     <w:p>
       <w:pPr>
-        <w:pStyle w:val="Heading1"/>
+        <w:pStyle w:val="Cmsor1"/>
         <w:rPr/>
       </w:pPr>
       <w:bookmarkStart w:id="5" w:name="_yb2jsmq9ox1s"/>
@@ -503,7 +487,7 @@
     </w:p>
     <w:p>
       <w:pPr>
-        <w:pStyle w:val="Heading2"/>
+        <w:pStyle w:val="Cmsor2"/>
         <w:rPr/>
       </w:pPr>
       <w:bookmarkStart w:id="6" w:name="_v0zasnpwtbp"/>
@@ -671,7 +655,7 @@
     </w:p>
     <w:p>
       <w:pPr>
-        <w:pStyle w:val="Heading1"/>
+        <w:pStyle w:val="Cmsor1"/>
         <w:rPr/>
       </w:pPr>
       <w:r>
@@ -686,7 +670,7 @@
     </w:p>
     <w:p>
       <w:pPr>
-        <w:pStyle w:val="Heading1"/>
+        <w:pStyle w:val="Cmsor1"/>
         <w:rPr/>
       </w:pPr>
       <w:bookmarkStart w:id="9" w:name="_uqjf11p2d38r"/>
@@ -698,7 +682,7 @@
     </w:p>
     <w:p>
       <w:pPr>
-        <w:pStyle w:val="Heading2"/>
+        <w:pStyle w:val="Cmsor2"/>
         <w:rPr/>
       </w:pPr>
       <w:bookmarkStart w:id="10" w:name="_swdhdyfz3opl"/>
@@ -903,7 +887,15 @@
         </w:rPr>
       </w:pPr>
       <w:r>
-        <w:rPr/>
+        <w:rPr>
+          <w:rFonts w:eastAsia="Arial" w:cs="Arial"/>
+          <w:b w:val="false"/>
+          <w:color w:val="auto"/>
+          <w:kern w:val="0"/>
+          <w:sz w:val="32"/>
+          <w:szCs w:val="32"/>
+          <w:lang w:val="hu-HU" w:eastAsia="zh-CN" w:bidi="hi-IN"/>
+        </w:rPr>
       </w:r>
     </w:p>
     <w:p>
@@ -921,7 +913,15 @@
         </w:rPr>
       </w:pPr>
       <w:r>
-        <w:rPr/>
+        <w:rPr>
+          <w:rFonts w:eastAsia="Arial" w:cs="Arial"/>
+          <w:b w:val="false"/>
+          <w:color w:val="auto"/>
+          <w:kern w:val="0"/>
+          <w:sz w:val="32"/>
+          <w:szCs w:val="32"/>
+          <w:lang w:val="hu-HU" w:eastAsia="zh-CN" w:bidi="hi-IN"/>
+        </w:rPr>
       </w:r>
     </w:p>
     <w:p>
@@ -939,7 +939,15 @@
         </w:rPr>
       </w:pPr>
       <w:r>
-        <w:rPr/>
+        <w:rPr>
+          <w:rFonts w:eastAsia="Arial" w:cs="Arial"/>
+          <w:b w:val="false"/>
+          <w:color w:val="auto"/>
+          <w:kern w:val="0"/>
+          <w:sz w:val="32"/>
+          <w:szCs w:val="32"/>
+          <w:lang w:val="hu-HU" w:eastAsia="zh-CN" w:bidi="hi-IN"/>
+        </w:rPr>
       </w:r>
     </w:p>
     <w:p>
@@ -957,7 +965,15 @@
         </w:rPr>
       </w:pPr>
       <w:r>
-        <w:rPr/>
+        <w:rPr>
+          <w:rFonts w:eastAsia="Arial" w:cs="Arial"/>
+          <w:b w:val="false"/>
+          <w:color w:val="auto"/>
+          <w:kern w:val="0"/>
+          <w:sz w:val="32"/>
+          <w:szCs w:val="32"/>
+          <w:lang w:val="hu-HU" w:eastAsia="zh-CN" w:bidi="hi-IN"/>
+        </w:rPr>
       </w:r>
     </w:p>
     <w:p>
@@ -975,15 +991,6 @@
         </w:rPr>
       </w:pPr>
       <w:r>
-        <w:rPr/>
-      </w:r>
-    </w:p>
-    <w:p>
-      <w:pPr>
-        <w:pStyle w:val="LOnormal"/>
-        <w:rPr/>
-      </w:pPr>
-      <w:r>
         <w:rPr>
           <w:rFonts w:eastAsia="Arial" w:cs="Arial"/>
           <w:b w:val="false"/>
@@ -993,8 +1000,13 @@
           <w:szCs w:val="32"/>
           <w:lang w:val="hu-HU" w:eastAsia="zh-CN" w:bidi="hi-IN"/>
         </w:rPr>
-        <w:t xml:space="preserve">API </w:t>
-      </w:r>
+      </w:r>
+    </w:p>
+    <w:p>
+      <w:pPr>
+        <w:pStyle w:val="LOnormal"/>
+        <w:rPr/>
+      </w:pPr>
       <w:r>
         <w:rPr>
           <w:rFonts w:eastAsia="Arial" w:cs="Arial"/>
@@ -1005,7 +1017,7 @@
           <w:szCs w:val="32"/>
           <w:lang w:val="hu-HU" w:eastAsia="zh-CN" w:bidi="hi-IN"/>
         </w:rPr>
-        <w:t>UML terv</w:t>
+        <w:t>API UML terv</w:t>
       </w:r>
     </w:p>
     <w:p>
@@ -1110,7 +1122,7 @@
     </w:p>
     <w:p>
       <w:pPr>
-        <w:pStyle w:val="Heading2"/>
+        <w:pStyle w:val="Cmsor2"/>
         <w:rPr/>
       </w:pPr>
       <w:bookmarkStart w:id="11" w:name="_yqpw81ka9mdc"/>
@@ -1348,14 +1360,7 @@
                 <w:i w:val="false"/>
                 <w:iCs w:val="false"/>
               </w:rPr>
-              <w:t>students/</w:t>
-            </w:r>
-            <w:r>
-              <w:rPr>
-                <w:i w:val="false"/>
-                <w:iCs w:val="false"/>
-              </w:rPr>
-              <w:t>{id}</w:t>
+              <w:t>students/{id}</w:t>
             </w:r>
           </w:p>
         </w:tc>
@@ -1442,11 +1447,7 @@
             </w:pPr>
             <w:r>
               <w:rPr/>
-              <w:t xml:space="preserve">tanulók lekérdezése </w:t>
-            </w:r>
-            <w:r>
-              <w:rPr/>
-              <w:t>( csoportok szerint )</w:t>
+              <w:t>tanulók lekérdezése ( csoportok szerint )</w:t>
             </w:r>
           </w:p>
         </w:tc>
@@ -1597,11 +1598,7 @@
             </w:pPr>
             <w:r>
               <w:rPr/>
-              <w:t>/students/</w:t>
-            </w:r>
-            <w:r>
-              <w:rPr/>
-              <w:t>{id}</w:t>
+              <w:t>/students/{id}</w:t>
             </w:r>
           </w:p>
         </w:tc>
@@ -2405,11 +2402,7 @@
             </w:pPr>
             <w:r>
               <w:rPr/>
-              <w:t xml:space="preserve">csoport </w:t>
-            </w:r>
-            <w:r>
-              <w:rPr/>
-              <w:t>módosítása</w:t>
+              <w:t>csoport módosítása</w:t>
             </w:r>
           </w:p>
         </w:tc>
@@ -2528,11 +2521,7 @@
             </w:pPr>
             <w:r>
               <w:rPr/>
-              <w:t xml:space="preserve">csoport </w:t>
-            </w:r>
-            <w:r>
-              <w:rPr/>
-              <w:t>törlése</w:t>
+              <w:t>csoport törlése</w:t>
             </w:r>
           </w:p>
         </w:tc>
@@ -2662,11 +2651,7 @@
             </w:pPr>
             <w:r>
               <w:rPr/>
-              <w:t xml:space="preserve">Felhasználó </w:t>
-            </w:r>
-            <w:r>
-              <w:rPr/>
-              <w:t>regisztrációja</w:t>
+              <w:t>Felhasználó regisztrációja</w:t>
             </w:r>
           </w:p>
         </w:tc>
@@ -2698,11 +2683,7 @@
             </w:pPr>
             <w:r>
               <w:rPr/>
-              <w:t>/</w:t>
-            </w:r>
-            <w:r>
-              <w:rPr/>
-              <w:t>login</w:t>
+              <w:t>/login</w:t>
             </w:r>
           </w:p>
         </w:tc>
@@ -2789,11 +2770,7 @@
             </w:pPr>
             <w:r>
               <w:rPr/>
-              <w:t xml:space="preserve">felhasználó </w:t>
-            </w:r>
-            <w:r>
-              <w:rPr/>
-              <w:t>bejelentkezése</w:t>
+              <w:t>felhasználó bejelentkezése</w:t>
             </w:r>
           </w:p>
         </w:tc>
@@ -2825,11 +2802,7 @@
             </w:pPr>
             <w:r>
               <w:rPr/>
-              <w:t>/</w:t>
-            </w:r>
-            <w:r>
-              <w:rPr/>
-              <w:t>logout</w:t>
+              <w:t>/logout</w:t>
             </w:r>
           </w:p>
         </w:tc>
@@ -2916,11 +2889,7 @@
             </w:pPr>
             <w:r>
               <w:rPr/>
-              <w:t xml:space="preserve">felhasználó </w:t>
-            </w:r>
-            <w:r>
-              <w:rPr/>
-              <w:t>kijelentkezése</w:t>
+              <w:t>felhasználó kijelentkezése</w:t>
             </w:r>
           </w:p>
         </w:tc>
@@ -3013,19 +2982,7 @@
           <w:szCs w:val="22"/>
           <w:lang w:val="hu-HU" w:eastAsia="zh-CN" w:bidi="hi-IN"/>
         </w:rPr>
-        <w:t xml:space="preserve">A REST API </w:t>
-      </w:r>
-      <w:r>
-        <w:rPr>
-          <w:rFonts w:eastAsia="Arial" w:cs="Arial"/>
-          <w:b w:val="false"/>
-          <w:color w:val="auto"/>
-          <w:kern w:val="0"/>
-          <w:sz w:val="22"/>
-          <w:szCs w:val="22"/>
-          <w:lang w:val="hu-HU" w:eastAsia="zh-CN" w:bidi="hi-IN"/>
-        </w:rPr>
-        <w:t>http kéréseket fogad, melyek tartalmazzák a műveletekhez szükséges megfelelő adatokat. A kényes műveletek végpontjai védettek, autentikáció szükséges a használatukhoz. Ilyenek a kijelentkezés, az új diák felvétele, diák adatainak módosítása, diák törlése, új csoport felvétele, csoport módosítása, csoport törlése. A regisztráció, a bejelentkezés, a diákok és csoportok lekérdezésének végpontjai publikusak, ezek használatához autentikáció nem szükséges.</w:t>
+        <w:t>A REST API http kéréseket fogad, melyek tartalmazzák a műveletekhez szükséges megfelelő adatokat. A kényes műveletek végpontjai védettek, autentikáció szükséges a használatukhoz. Ilyenek a kijelentkezés, az új diák felvétele, diák adatainak módosítása, diák törlése, új csoport felvétele, csoport módosítása, csoport törlése. A regisztráció, a bejelentkezés, a diákok és csoportok lekérdezésének végpontjai publikusak, ezek használatához autentikáció nem szükséges.</w:t>
       </w:r>
     </w:p>
     <w:p>
@@ -3114,7 +3071,7 @@
     </w:p>
     <w:p>
       <w:pPr>
-        <w:pStyle w:val="Heading2"/>
+        <w:pStyle w:val="Cmsor2"/>
         <w:rPr/>
       </w:pPr>
       <w:r>
@@ -3156,23 +3113,7 @@
       </w:pPr>
       <w:r>
         <w:rPr/>
-        <w:t xml:space="preserve">Feladata a bejelentkezési műveletek válaszainak küldése. Sikeres művelet esetén </w:t>
-      </w:r>
-      <w:r>
-        <w:rPr/>
-        <w:t xml:space="preserve">a </w:t>
-      </w:r>
-      <w:r>
-        <w:rPr/>
-        <w:t>generál</w:t>
-      </w:r>
-      <w:r>
-        <w:rPr/>
-        <w:t>t</w:t>
-      </w:r>
-      <w:r>
-        <w:rPr/>
-        <w:t xml:space="preserve"> azonosító tokent  visszaküldi, sikertelen művelet esetén hibaüzenetet küld.</w:t>
+        <w:t>Feladata a bejelentkezési műveletek válaszainak küldése. Sikeres művelet esetén a generált azonosító tokent  visszaküldi, sikertelen művelet esetén hibaüzenetet küld.</w:t>
       </w:r>
     </w:p>
     <w:p>
@@ -3202,25 +3143,17 @@
       </w:pPr>
       <w:r>
         <w:rPr/>
-        <w:t xml:space="preserve">- bejövő paraméterek: $result </w:t>
-      </w:r>
-      <w:r>
-        <w:rPr/>
-        <w:t>(  A generált token ), $message ( A felhasználónak szánt saját üzenet )</w:t>
-      </w:r>
-    </w:p>
-    <w:p>
-      <w:pPr>
-        <w:pStyle w:val="LOnormal"/>
-        <w:rPr/>
-      </w:pPr>
-      <w:r>
-        <w:rPr/>
-        <w:t xml:space="preserve">- </w:t>
-      </w:r>
-      <w:r>
-        <w:rPr/>
-        <w:t>kimenő adatok: Response ( sikeres bejelentkezés esetén a token ).</w:t>
+        <w:t>- bejövő paraméterek: $result (  A generált token ), $message ( A felhasználónak szánt saját üzenet )</w:t>
+      </w:r>
+    </w:p>
+    <w:p>
+      <w:pPr>
+        <w:pStyle w:val="LOnormal"/>
+        <w:rPr/>
+      </w:pPr>
+      <w:r>
+        <w:rPr/>
+        <w:t>- kimenő adatok: Response ( sikeres bejelentkezés esetén a token ).</w:t>
       </w:r>
     </w:p>
     <w:p>
@@ -3585,11 +3518,7 @@
       </w:pPr>
       <w:r>
         <w:rPr/>
-        <w:t>s</w:t>
-      </w:r>
-      <w:r>
-        <w:rPr/>
-        <w:t>tore()</w:t>
+        <w:t>store()</w:t>
       </w:r>
     </w:p>
     <w:p>
@@ -3609,25 +3538,17 @@
       </w:pPr>
       <w:r>
         <w:rPr/>
-        <w:t xml:space="preserve">- </w:t>
-      </w:r>
-      <w:r>
-        <w:rPr/>
-        <w:t>bejövő paraméterek: request ( A diák adatait tartalmazó kérés ).</w:t>
-      </w:r>
-    </w:p>
-    <w:p>
-      <w:pPr>
-        <w:pStyle w:val="LOnormal"/>
-        <w:rPr/>
-      </w:pPr>
-      <w:r>
-        <w:rPr/>
-        <w:t xml:space="preserve">- </w:t>
-      </w:r>
-      <w:r>
-        <w:rPr/>
-        <w:t>kimenő adatok: Student ( A diák adatait tartalmazó modell ).</w:t>
+        <w:t>- bejövő paraméterek: request ( A diák adatait tartalmazó kérés ).</w:t>
+      </w:r>
+    </w:p>
+    <w:p>
+      <w:pPr>
+        <w:pStyle w:val="LOnormal"/>
+        <w:rPr/>
+      </w:pPr>
+      <w:r>
+        <w:rPr/>
+        <w:t>- kimenő adatok: Student ( A diák adatait tartalmazó modell ).</w:t>
       </w:r>
     </w:p>
     <w:p>
@@ -3666,25 +3587,17 @@
       </w:pPr>
       <w:r>
         <w:rPr/>
-        <w:t xml:space="preserve">- </w:t>
-      </w:r>
-      <w:r>
-        <w:rPr/>
-        <w:t>bejövő paraméterek: $id ( a kiválasztott diák azonosítója )</w:t>
-      </w:r>
-    </w:p>
-    <w:p>
-      <w:pPr>
-        <w:pStyle w:val="LOnormal"/>
-        <w:rPr/>
-      </w:pPr>
-      <w:r>
-        <w:rPr/>
-        <w:t xml:space="preserve">- </w:t>
-      </w:r>
-      <w:r>
-        <w:rPr/>
-        <w:t>kimenő adatok: Student ( a kiválasztott diák adatait tartalmazó modell ).</w:t>
+        <w:t>- bejövő paraméterek: $id ( a kiválasztott diák azonosítója )</w:t>
+      </w:r>
+    </w:p>
+    <w:p>
+      <w:pPr>
+        <w:pStyle w:val="LOnormal"/>
+        <w:rPr/>
+      </w:pPr>
+      <w:r>
+        <w:rPr/>
+        <w:t>- kimenő adatok: Student ( a kiválasztott diák adatait tartalmazó modell ).</w:t>
       </w:r>
     </w:p>
     <w:p>
@@ -3723,25 +3636,17 @@
       </w:pPr>
       <w:r>
         <w:rPr/>
-        <w:t xml:space="preserve">- </w:t>
-      </w:r>
-      <w:r>
-        <w:rPr/>
-        <w:t>bejövő paraméterek: $request, $id ( a diák adatait tartalmazó kérés és a diák azonosítója ).</w:t>
-      </w:r>
-    </w:p>
-    <w:p>
-      <w:pPr>
-        <w:pStyle w:val="LOnormal"/>
-        <w:rPr/>
-      </w:pPr>
-      <w:r>
-        <w:rPr/>
-        <w:t xml:space="preserve">- </w:t>
-      </w:r>
-      <w:r>
-        <w:rPr/>
-        <w:t>kimenő adatok: Student ( a diák adatait tartalmazó modell ).</w:t>
+        <w:t>- bejövő paraméterek: $request, $id ( a diák adatait tartalmazó kérés és a diák azonosítója ).</w:t>
+      </w:r>
+    </w:p>
+    <w:p>
+      <w:pPr>
+        <w:pStyle w:val="LOnormal"/>
+        <w:rPr/>
+      </w:pPr>
+      <w:r>
+        <w:rPr/>
+        <w:t>- kimenő adatok: Student ( a diák adatait tartalmazó modell ).</w:t>
       </w:r>
     </w:p>
     <w:p>
@@ -3780,25 +3685,17 @@
       </w:pPr>
       <w:r>
         <w:rPr/>
-        <w:t xml:space="preserve">- </w:t>
-      </w:r>
-      <w:r>
-        <w:rPr/>
-        <w:t>bejövő paraméterek: $name ( a diák neve vagy nevének részlete ).</w:t>
-      </w:r>
-    </w:p>
-    <w:p>
-      <w:pPr>
-        <w:pStyle w:val="LOnormal"/>
-        <w:rPr/>
-      </w:pPr>
-      <w:r>
-        <w:rPr/>
-        <w:t xml:space="preserve">- </w:t>
-      </w:r>
-      <w:r>
-        <w:rPr/>
-        <w:t>kimenő adatok: Student ( az egyezést mutató diákok adatait tartalmazó modell ).</w:t>
+        <w:t>- bejövő paraméterek: $name ( a diák neve vagy nevének részlete ).</w:t>
+      </w:r>
+    </w:p>
+    <w:p>
+      <w:pPr>
+        <w:pStyle w:val="LOnormal"/>
+        <w:rPr/>
+      </w:pPr>
+      <w:r>
+        <w:rPr/>
+        <w:t>- kimenő adatok: Student ( az egyezést mutató diákok adatait tartalmazó modell ).</w:t>
       </w:r>
     </w:p>
     <w:p>
@@ -3837,25 +3734,17 @@
       </w:pPr>
       <w:r>
         <w:rPr/>
-        <w:t xml:space="preserve">- </w:t>
-      </w:r>
-      <w:r>
-        <w:rPr/>
-        <w:t>bejövő paraméterek: $id ( a kiválasztott diák azonosítója ).</w:t>
-      </w:r>
-    </w:p>
-    <w:p>
-      <w:pPr>
-        <w:pStyle w:val="LOnormal"/>
-        <w:rPr/>
-      </w:pPr>
-      <w:r>
-        <w:rPr/>
-        <w:t xml:space="preserve">- </w:t>
-      </w:r>
-      <w:r>
-        <w:rPr/>
-        <w:t>kimenő adatok: Student ( a kiválasztott diák adatait tartalmazó modell ).</w:t>
+        <w:t>- bejövő paraméterek: $id ( a kiválasztott diák azonosítója ).</w:t>
+      </w:r>
+    </w:p>
+    <w:p>
+      <w:pPr>
+        <w:pStyle w:val="LOnormal"/>
+        <w:rPr/>
+      </w:pPr>
+      <w:r>
+        <w:rPr/>
+        <w:t>- kimenő adatok: Student ( a kiválasztott diák adatait tartalmazó modell ).</w:t>
       </w:r>
     </w:p>
     <w:p>
@@ -3931,104 +3820,64 @@
       </w:pPr>
       <w:r>
         <w:rPr/>
-        <w:t xml:space="preserve">Visszaadja az adatbázisban szereplő </w:t>
-      </w:r>
-      <w:r>
-        <w:rPr/>
-        <w:t>csoportok</w:t>
-      </w:r>
-      <w:r>
-        <w:rPr/>
-        <w:t xml:space="preserve"> listáját.</w:t>
-      </w:r>
-    </w:p>
-    <w:p>
-      <w:pPr>
-        <w:pStyle w:val="LOnormal"/>
-        <w:rPr/>
-      </w:pPr>
-      <w:r>
-        <w:rPr/>
-        <w:t xml:space="preserve">- bejövő paraméterek: </w:t>
-      </w:r>
-      <w:r>
-        <w:rPr/>
-        <w:t>NINCS</w:t>
-      </w:r>
-    </w:p>
-    <w:p>
-      <w:pPr>
-        <w:pStyle w:val="LOnormal"/>
-        <w:rPr/>
-      </w:pPr>
-      <w:r>
-        <w:rPr/>
-        <w:t xml:space="preserve">- kimenő adatai: </w:t>
-      </w:r>
-      <w:r>
-        <w:rPr/>
-        <w:t>Classgroup</w:t>
-      </w:r>
-      <w:r>
-        <w:rPr/>
-        <w:t xml:space="preserve"> ( </w:t>
-      </w:r>
-      <w:r>
-        <w:rPr/>
-        <w:t>csoport</w:t>
-      </w:r>
-      <w:r>
-        <w:rPr/>
-        <w:t xml:space="preserve"> modell amely tartalmazza a </w:t>
-      </w:r>
-      <w:r>
-        <w:rPr/>
-        <w:t>csoportok</w:t>
-      </w:r>
-      <w:r>
-        <w:rPr/>
-        <w:t xml:space="preserve"> adatbázisból lekért adatait.</w:t>
-      </w:r>
-    </w:p>
-    <w:p>
-      <w:pPr>
-        <w:pStyle w:val="LOnormal"/>
-        <w:rPr/>
-      </w:pPr>
-      <w:r>
-        <w:rPr/>
-      </w:r>
-    </w:p>
-    <w:p>
-      <w:pPr>
-        <w:pStyle w:val="LOnormal"/>
-        <w:rPr/>
-      </w:pPr>
-      <w:r>
-        <w:rPr/>
-      </w:r>
-    </w:p>
-    <w:p>
-      <w:pPr>
-        <w:pStyle w:val="LOnormal"/>
-        <w:rPr/>
-      </w:pPr>
-      <w:r>
-        <w:rPr/>
-      </w:r>
-    </w:p>
-    <w:p>
-      <w:pPr>
-        <w:pStyle w:val="LOnormal"/>
-        <w:rPr/>
-      </w:pPr>
-      <w:r>
-        <w:rPr/>
-        <w:t>s</w:t>
-      </w:r>
-      <w:r>
-        <w:rPr/>
-        <w:t>tore()</w:t>
+        <w:t>Visszaadja az adatbázisban szereplő csoportok listáját.</w:t>
+      </w:r>
+    </w:p>
+    <w:p>
+      <w:pPr>
+        <w:pStyle w:val="LOnormal"/>
+        <w:rPr/>
+      </w:pPr>
+      <w:r>
+        <w:rPr/>
+        <w:t>- bejövő paraméterek: NINCS</w:t>
+      </w:r>
+    </w:p>
+    <w:p>
+      <w:pPr>
+        <w:pStyle w:val="LOnormal"/>
+        <w:rPr/>
+      </w:pPr>
+      <w:r>
+        <w:rPr/>
+        <w:t>- kimenő adatai: Classgroup ( csoport modell amely tartalmazza a csoportok adatbázisból lekért adatait.</w:t>
+      </w:r>
+    </w:p>
+    <w:p>
+      <w:pPr>
+        <w:pStyle w:val="LOnormal"/>
+        <w:rPr/>
+      </w:pPr>
+      <w:r>
+        <w:rPr/>
+      </w:r>
+    </w:p>
+    <w:p>
+      <w:pPr>
+        <w:pStyle w:val="LOnormal"/>
+        <w:rPr/>
+      </w:pPr>
+      <w:r>
+        <w:rPr/>
+      </w:r>
+    </w:p>
+    <w:p>
+      <w:pPr>
+        <w:pStyle w:val="LOnormal"/>
+        <w:rPr/>
+      </w:pPr>
+      <w:r>
+        <w:rPr/>
+      </w:r>
+    </w:p>
+    <w:p>
+      <w:pPr>
+        <w:pStyle w:val="LOnormal"/>
+        <w:rPr/>
+      </w:pPr>
+      <w:r>
+        <w:rPr/>
+        <w:t>store()</w:t>
       </w:r>
     </w:p>
     <w:p>
@@ -4048,25 +3897,17 @@
       </w:pPr>
       <w:r>
         <w:rPr/>
-        <w:t xml:space="preserve">- </w:t>
-      </w:r>
-      <w:r>
-        <w:rPr/>
-        <w:t>bejövő paraméterek: request ( A csoport nevét tartalmazó kérés ).</w:t>
-      </w:r>
-    </w:p>
-    <w:p>
-      <w:pPr>
-        <w:pStyle w:val="LOnormal"/>
-        <w:rPr/>
-      </w:pPr>
-      <w:r>
-        <w:rPr/>
-        <w:t xml:space="preserve">- </w:t>
-      </w:r>
-      <w:r>
-        <w:rPr/>
-        <w:t>kimenő adatok: Student ( A csoport nevét tartalmazó modell ).</w:t>
+        <w:t>- bejövő paraméterek: request ( A csoport nevét tartalmazó kérés ).</w:t>
+      </w:r>
+    </w:p>
+    <w:p>
+      <w:pPr>
+        <w:pStyle w:val="LOnormal"/>
+        <w:rPr/>
+      </w:pPr>
+      <w:r>
+        <w:rPr/>
+        <w:t>- kimenő adatok: Student ( A csoport nevét tartalmazó modell ).</w:t>
       </w:r>
     </w:p>
     <w:p>
@@ -4105,25 +3946,17 @@
       </w:pPr>
       <w:r>
         <w:rPr/>
-        <w:t xml:space="preserve">- </w:t>
-      </w:r>
-      <w:r>
-        <w:rPr/>
-        <w:t>bejövő paraméterek: $request, $id ( a csoport nevét tartalmazó kérés és a csoport azonosítója ).</w:t>
-      </w:r>
-    </w:p>
-    <w:p>
-      <w:pPr>
-        <w:pStyle w:val="LOnormal"/>
-        <w:rPr/>
-      </w:pPr>
-      <w:r>
-        <w:rPr/>
-        <w:t xml:space="preserve">- </w:t>
-      </w:r>
-      <w:r>
-        <w:rPr/>
-        <w:t>kimenő adatok: ClassGroup ( a csoport nevét tartalmazó modell ).</w:t>
+        <w:t>- bejövő paraméterek: $request, $id ( a csoport nevét tartalmazó kérés és a csoport azonosítója ).</w:t>
+      </w:r>
+    </w:p>
+    <w:p>
+      <w:pPr>
+        <w:pStyle w:val="LOnormal"/>
+        <w:rPr/>
+      </w:pPr>
+      <w:r>
+        <w:rPr/>
+        <w:t>- kimenő adatok: ClassGroup ( a csoport nevét tartalmazó modell ).</w:t>
       </w:r>
     </w:p>
     <w:p>
@@ -4162,25 +3995,17 @@
       </w:pPr>
       <w:r>
         <w:rPr/>
-        <w:t xml:space="preserve">- </w:t>
-      </w:r>
-      <w:r>
-        <w:rPr/>
-        <w:t>bejövő paraméterek: $id ( a kiválasztott csoport azonosítója ).</w:t>
-      </w:r>
-    </w:p>
-    <w:p>
-      <w:pPr>
-        <w:pStyle w:val="LOnormal"/>
-        <w:rPr/>
-      </w:pPr>
-      <w:r>
-        <w:rPr/>
-        <w:t xml:space="preserve">- </w:t>
-      </w:r>
-      <w:r>
-        <w:rPr/>
-        <w:t>kimenő adatok: ClassGroup ( a kiválasztott csoport nevét tartalmazó modell ).</w:t>
+        <w:t>- bejövő paraméterek: $id ( a kiválasztott csoport azonosítója ).</w:t>
+      </w:r>
+    </w:p>
+    <w:p>
+      <w:pPr>
+        <w:pStyle w:val="LOnormal"/>
+        <w:rPr/>
+      </w:pPr>
+      <w:r>
+        <w:rPr/>
+        <w:t>- kimenő adatok: ClassGroup ( a kiválasztott csoport nevét tartalmazó modell ).</w:t>
       </w:r>
     </w:p>
     <w:p>
@@ -4383,7 +4208,7 @@
     </w:p>
     <w:p>
       <w:pPr>
-        <w:pStyle w:val="Heading2"/>
+        <w:pStyle w:val="Cmsor2"/>
         <w:rPr/>
       </w:pPr>
       <w:bookmarkStart w:id="12" w:name="_i7w79lxzp4a"/>
@@ -4443,7 +4268,7 @@
     </w:p>
     <w:p>
       <w:pPr>
-        <w:pStyle w:val="Heading1"/>
+        <w:pStyle w:val="Cmsor1"/>
         <w:rPr/>
       </w:pPr>
       <w:bookmarkStart w:id="13" w:name="_d2ujkzfotn1i"/>
@@ -4603,7 +4428,7 @@
     </w:p>
     <w:p>
       <w:pPr>
-        <w:pStyle w:val="Heading1"/>
+        <w:pStyle w:val="Cmsor1"/>
         <w:rPr/>
       </w:pPr>
       <w:r>
@@ -4684,7 +4509,7 @@
     </w:p>
     <w:p>
       <w:pPr>
-        <w:pStyle w:val="Heading1"/>
+        <w:pStyle w:val="Cmsor1"/>
         <w:rPr/>
       </w:pPr>
       <w:bookmarkStart w:id="14" w:name="_jlt0ajuvrn"/>
@@ -4730,7 +4555,7 @@
     </w:p>
     <w:p>
       <w:pPr>
-        <w:pStyle w:val="Heading1"/>
+        <w:pStyle w:val="Cmsor1"/>
         <w:rPr/>
       </w:pPr>
       <w:bookmarkStart w:id="15" w:name="_owcg77qf9l7r"/>
@@ -4763,7 +4588,7 @@
     </w:p>
     <w:p>
       <w:pPr>
-        <w:pStyle w:val="Heading1"/>
+        <w:pStyle w:val="Cmsor1"/>
         <w:rPr/>
       </w:pPr>
       <w:bookmarkStart w:id="16" w:name="_ustd0fbiiaoq"/>
@@ -4796,7 +4621,7 @@
     </w:p>
     <w:p>
       <w:pPr>
-        <w:pStyle w:val="Title"/>
+        <w:pStyle w:val="Cm"/>
         <w:rPr/>
       </w:pPr>
       <w:bookmarkStart w:id="17" w:name="_rywkwt6yfc5"/>
@@ -4818,7 +4643,7 @@
     <w:sectPr>
       <w:type w:val="nextPage"/>
       <w:pgSz w:w="11906" w:h="16838"/>
-      <w:pgMar w:left="1440" w:right="1440" w:header="0" w:top="1440" w:footer="0" w:bottom="1440" w:gutter="0"/>
+      <w:pgMar w:left="1440" w:right="1440" w:gutter="0" w:header="0" w:top="1440" w:footer="0" w:bottom="1440"/>
       <w:pgNumType w:start="1" w:fmt="decimal"/>
       <w:formProt w:val="false"/>
       <w:textDirection w:val="lrTb"/>
@@ -5551,7 +5376,7 @@
       <w:lang w:val="hu-HU" w:eastAsia="zh-CN" w:bidi="hi-IN"/>
     </w:rPr>
   </w:style>
-  <w:style w:type="paragraph" w:styleId="Heading1">
+  <w:style w:type="paragraph" w:styleId="Cmsor1">
     <w:name w:val="Heading 1"/>
     <w:basedOn w:val="LOnormal"/>
     <w:next w:val="LOnormal"/>
@@ -5567,7 +5392,7 @@
       <w:szCs w:val="40"/>
     </w:rPr>
   </w:style>
-  <w:style w:type="paragraph" w:styleId="Heading2">
+  <w:style w:type="paragraph" w:styleId="Cmsor2">
     <w:name w:val="Heading 2"/>
     <w:basedOn w:val="LOnormal"/>
     <w:next w:val="LOnormal"/>
@@ -5584,7 +5409,7 @@
       <w:szCs w:val="32"/>
     </w:rPr>
   </w:style>
-  <w:style w:type="paragraph" w:styleId="Heading3">
+  <w:style w:type="paragraph" w:styleId="Cmsor3">
     <w:name w:val="Heading 3"/>
     <w:basedOn w:val="LOnormal"/>
     <w:next w:val="LOnormal"/>
@@ -5602,7 +5427,7 @@
       <w:szCs w:val="28"/>
     </w:rPr>
   </w:style>
-  <w:style w:type="paragraph" w:styleId="Heading4">
+  <w:style w:type="paragraph" w:styleId="Cmsor4">
     <w:name w:val="Heading 4"/>
     <w:basedOn w:val="LOnormal"/>
     <w:next w:val="LOnormal"/>
@@ -5619,7 +5444,7 @@
       <w:szCs w:val="24"/>
     </w:rPr>
   </w:style>
-  <w:style w:type="paragraph" w:styleId="Heading5">
+  <w:style w:type="paragraph" w:styleId="Cmsor5">
     <w:name w:val="Heading 5"/>
     <w:basedOn w:val="LOnormal"/>
     <w:next w:val="LOnormal"/>
@@ -5636,7 +5461,7 @@
       <w:szCs w:val="22"/>
     </w:rPr>
   </w:style>
-  <w:style w:type="paragraph" w:styleId="Heading6">
+  <w:style w:type="paragraph" w:styleId="Cmsor6">
     <w:name w:val="Heading 6"/>
     <w:basedOn w:val="LOnormal"/>
     <w:next w:val="LOnormal"/>
@@ -5654,10 +5479,10 @@
       <w:szCs w:val="22"/>
     </w:rPr>
   </w:style>
-  <w:style w:type="paragraph" w:styleId="Heading">
-    <w:name w:val="Heading"/>
+  <w:style w:type="paragraph" w:styleId="Cmsor">
+    <w:name w:val="Címsor"/>
     <w:basedOn w:val="Normal"/>
-    <w:next w:val="TextBody"/>
+    <w:next w:val="Szvegtrzs"/>
     <w:qFormat/>
     <w:pPr>
       <w:keepNext w:val="true"/>
@@ -5669,7 +5494,7 @@
       <w:szCs w:val="28"/>
     </w:rPr>
   </w:style>
-  <w:style w:type="paragraph" w:styleId="TextBody">
+  <w:style w:type="paragraph" w:styleId="Szvegtrzs">
     <w:name w:val="Body Text"/>
     <w:basedOn w:val="Normal"/>
     <w:pPr>
@@ -5677,15 +5502,15 @@
     </w:pPr>
     <w:rPr/>
   </w:style>
-  <w:style w:type="paragraph" w:styleId="List">
+  <w:style w:type="paragraph" w:styleId="Lista">
     <w:name w:val="List"/>
-    <w:basedOn w:val="TextBody"/>
+    <w:basedOn w:val="Szvegtrzs"/>
     <w:pPr/>
     <w:rPr>
       <w:rFonts w:cs="FreeSans"/>
     </w:rPr>
   </w:style>
-  <w:style w:type="paragraph" w:styleId="Caption">
+  <w:style w:type="paragraph" w:styleId="Felirat">
     <w:name w:val="Caption"/>
     <w:basedOn w:val="Normal"/>
     <w:qFormat/>
@@ -5699,32 +5524,6 @@
       <w:iCs/>
       <w:sz w:val="24"/>
       <w:szCs w:val="24"/>
-    </w:rPr>
-  </w:style>
-  <w:style w:type="paragraph" w:styleId="Index">
-    <w:name w:val="Index"/>
-    <w:basedOn w:val="Normal"/>
-    <w:qFormat/>
-    <w:pPr>
-      <w:suppressLineNumbers/>
-    </w:pPr>
-    <w:rPr>
-      <w:rFonts w:cs="FreeSans"/>
-    </w:rPr>
-  </w:style>
-  <w:style w:type="paragraph" w:styleId="Cmsor">
-    <w:name w:val="Címsor"/>
-    <w:basedOn w:val="Normal"/>
-    <w:next w:val="TextBody"/>
-    <w:qFormat/>
-    <w:pPr>
-      <w:keepNext w:val="true"/>
-      <w:spacing w:before="240" w:after="120"/>
-    </w:pPr>
-    <w:rPr>
-      <w:rFonts w:ascii="Liberation Sans" w:hAnsi="Liberation Sans" w:eastAsia="DejaVu Sans" w:cs="FreeSans"/>
-      <w:sz w:val="28"/>
-      <w:szCs w:val="28"/>
     </w:rPr>
   </w:style>
   <w:style w:type="paragraph" w:styleId="Trgymutat">
@@ -5758,7 +5557,7 @@
       <w:lang w:val="hu-HU" w:eastAsia="zh-CN" w:bidi="hi-IN"/>
     </w:rPr>
   </w:style>
-  <w:style w:type="paragraph" w:styleId="Title">
+  <w:style w:type="paragraph" w:styleId="Cm">
     <w:name w:val="Title"/>
     <w:basedOn w:val="LOnormal"/>
     <w:next w:val="LOnormal"/>
@@ -5774,7 +5573,7 @@
       <w:szCs w:val="52"/>
     </w:rPr>
   </w:style>
-  <w:style w:type="paragraph" w:styleId="Subtitle">
+  <w:style w:type="paragraph" w:styleId="Alcm">
     <w:name w:val="Subtitle"/>
     <w:basedOn w:val="LOnormal"/>
     <w:next w:val="LOnormal"/>
